--- a/Pdfs/Eisen en uitbreidingen.docx
+++ b/Pdfs/Eisen en uitbreidingen.docx
@@ -38,7 +38,13 @@
     </w:p>
     <w:p>
       <w:r>
-        <w:t xml:space="preserve">Er zijn in het beroepsproduct enkele uitbreidingen toegevoegd. Deze uitbreidingen zijn niet besproken met de nakijkende docent/assessor en hier zijn dan ook geen punten voor vastgesteld. De student </w:t>
+        <w:t>Er zijn in het beroepsproduct enkele uitbreidingen toegevoegd. Deze uitbreidingen zijn niet besproken met de nakijkende docent/assessor</w:t>
+      </w:r>
+      <w:r>
+        <w:t xml:space="preserve">, </w:t>
+      </w:r>
+      <w:r>
+        <w:t xml:space="preserve">De student </w:t>
       </w:r>
       <w:r>
         <w:t xml:space="preserve">heeft zelf het aantal punten per uitbreiding aangegeven. Deze punten zijn een voorstel en voor de docent nog steeds aan te passen naar wat de docent uiteindelijk vind wat de uitbreidingen qua punten waard zijn. </w:t>
@@ -73,6 +79,10 @@
             <w:tcW w:w="328" w:type="dxa"/>
           </w:tcPr>
           <w:p>
+            <w:pPr>
+              <w:ind w:left="-35"/>
+            </w:pPr>
+            <w:bookmarkStart w:id="0" w:name="_Hlk130737562"/>
             <w:r>
               <w:t>#</w:t>
             </w:r>
@@ -84,6 +94,7 @@
           </w:tcPr>
           <w:p>
             <w:pPr>
+              <w:ind w:left="-35"/>
               <w:cnfStyle w:val="100000000000" w:firstRow="1" w:lastRow="0" w:firstColumn="0" w:lastColumn="0" w:oddVBand="0" w:evenVBand="0" w:oddHBand="0" w:evenHBand="0" w:firstRowFirstColumn="0" w:firstRowLastColumn="0" w:lastRowFirstColumn="0" w:lastRowLastColumn="0"/>
             </w:pPr>
             <w:r>
@@ -97,6 +108,7 @@
           </w:tcPr>
           <w:p>
             <w:pPr>
+              <w:ind w:left="-35"/>
               <w:cnfStyle w:val="100000000000" w:firstRow="1" w:lastRow="0" w:firstColumn="0" w:lastColumn="0" w:oddVBand="0" w:evenVBand="0" w:oddHBand="0" w:evenHBand="0" w:firstRowFirstColumn="0" w:firstRowLastColumn="0" w:lastRowFirstColumn="0" w:lastRowLastColumn="0"/>
             </w:pPr>
             <w:r>
@@ -115,6 +127,9 @@
             <w:tcW w:w="328" w:type="dxa"/>
           </w:tcPr>
           <w:p>
+            <w:pPr>
+              <w:ind w:left="-35"/>
+            </w:pPr>
             <w:r>
               <w:t>1</w:t>
             </w:r>
@@ -126,6 +141,7 @@
           </w:tcPr>
           <w:p>
             <w:pPr>
+              <w:ind w:left="-35"/>
               <w:cnfStyle w:val="000000100000" w:firstRow="0" w:lastRow="0" w:firstColumn="0" w:lastColumn="0" w:oddVBand="0" w:evenVBand="0" w:oddHBand="1" w:evenHBand="0" w:firstRowFirstColumn="0" w:firstRowLastColumn="0" w:lastRowFirstColumn="0" w:lastRowLastColumn="0"/>
             </w:pPr>
             <w:r>
@@ -139,6 +155,7 @@
           </w:tcPr>
           <w:p>
             <w:pPr>
+              <w:ind w:left="-35"/>
               <w:cnfStyle w:val="000000100000" w:firstRow="0" w:lastRow="0" w:firstColumn="0" w:lastColumn="0" w:oddVBand="0" w:evenVBand="0" w:oddHBand="1" w:evenHBand="0" w:firstRowFirstColumn="0" w:firstRowLastColumn="0" w:lastRowFirstColumn="0" w:lastRowLastColumn="0"/>
             </w:pPr>
             <w:r>
@@ -154,6 +171,9 @@
             <w:tcW w:w="328" w:type="dxa"/>
           </w:tcPr>
           <w:p>
+            <w:pPr>
+              <w:ind w:left="-35"/>
+            </w:pPr>
             <w:r>
               <w:t>2</w:t>
             </w:r>
@@ -165,6 +185,7 @@
           </w:tcPr>
           <w:p>
             <w:pPr>
+              <w:ind w:left="-35"/>
               <w:cnfStyle w:val="000000000000" w:firstRow="0" w:lastRow="0" w:firstColumn="0" w:lastColumn="0" w:oddVBand="0" w:evenVBand="0" w:oddHBand="0" w:evenHBand="0" w:firstRowFirstColumn="0" w:firstRowLastColumn="0" w:lastRowFirstColumn="0" w:lastRowLastColumn="0"/>
             </w:pPr>
             <w:r>
@@ -192,13 +213,23 @@
             </w:r>
             <w:proofErr w:type="spellEnd"/>
             <w:r>
-              <w:t xml:space="preserve"> om zo </w:t>
-            </w:r>
-            <w:r>
-              <w:t>foutmeldingen met een ERROR of WARN aan te geven in</w:t>
-            </w:r>
-            <w:r>
-              <w:t xml:space="preserve"> de GUI.</w:t>
+              <w:t xml:space="preserve"> om zo foutmeldingen met een ERROR of WARN of SYNTAX_ERROR aan te geven in de GUI wanneer de </w:t>
+            </w:r>
+            <w:proofErr w:type="spellStart"/>
+            <w:r>
+              <w:t>Parsed</w:t>
+            </w:r>
+            <w:proofErr w:type="spellEnd"/>
+            <w:r>
+              <w:t xml:space="preserve"> AST </w:t>
+            </w:r>
+            <w:proofErr w:type="spellStart"/>
+            <w:r>
+              <w:t>gechecked</w:t>
+            </w:r>
+            <w:proofErr w:type="spellEnd"/>
+            <w:r>
+              <w:t xml:space="preserve"> wordt.</w:t>
             </w:r>
           </w:p>
         </w:tc>
@@ -208,6 +239,7 @@
           </w:tcPr>
           <w:p>
             <w:pPr>
+              <w:ind w:left="-35"/>
               <w:cnfStyle w:val="000000000000" w:firstRow="0" w:lastRow="0" w:firstColumn="0" w:lastColumn="0" w:oddVBand="0" w:evenVBand="0" w:oddHBand="0" w:evenHBand="0" w:firstRowFirstColumn="0" w:firstRowLastColumn="0" w:lastRowFirstColumn="0" w:lastRowLastColumn="0"/>
             </w:pPr>
             <w:r>
@@ -226,6 +258,9 @@
             <w:tcW w:w="328" w:type="dxa"/>
           </w:tcPr>
           <w:p>
+            <w:pPr>
+              <w:ind w:left="-35"/>
+            </w:pPr>
             <w:r>
               <w:t>3</w:t>
             </w:r>
@@ -237,6 +272,7 @@
           </w:tcPr>
           <w:p>
             <w:pPr>
+              <w:ind w:left="-35"/>
               <w:cnfStyle w:val="000000100000" w:firstRow="0" w:lastRow="0" w:firstColumn="0" w:lastColumn="0" w:oddVBand="0" w:evenVBand="0" w:oddHBand="1" w:evenHBand="0" w:firstRowFirstColumn="0" w:firstRowLastColumn="0" w:lastRowFirstColumn="0" w:lastRowLastColumn="0"/>
             </w:pPr>
             <w:r>
@@ -282,6 +318,7 @@
           </w:tcPr>
           <w:p>
             <w:pPr>
+              <w:ind w:left="-35"/>
               <w:cnfStyle w:val="000000100000" w:firstRow="0" w:lastRow="0" w:firstColumn="0" w:lastColumn="0" w:oddVBand="0" w:evenVBand="0" w:oddHBand="1" w:evenHBand="0" w:firstRowFirstColumn="0" w:firstRowLastColumn="0" w:lastRowFirstColumn="0" w:lastRowLastColumn="0"/>
             </w:pPr>
             <w:r>
@@ -297,6 +334,9 @@
             <w:tcW w:w="328" w:type="dxa"/>
           </w:tcPr>
           <w:p>
+            <w:pPr>
+              <w:ind w:left="-35"/>
+            </w:pPr>
             <w:r>
               <w:t>4</w:t>
             </w:r>
@@ -308,6 +348,7 @@
           </w:tcPr>
           <w:p>
             <w:pPr>
+              <w:ind w:left="-35"/>
               <w:cnfStyle w:val="000000000000" w:firstRow="0" w:lastRow="0" w:firstColumn="0" w:lastColumn="0" w:oddVBand="0" w:evenVBand="0" w:oddHBand="0" w:evenHBand="0" w:firstRowFirstColumn="0" w:firstRowLastColumn="0" w:lastRowFirstColumn="0" w:lastRowLastColumn="0"/>
             </w:pPr>
             <w:proofErr w:type="spellStart"/>
@@ -324,7 +365,21 @@
             </w:r>
             <w:proofErr w:type="spellEnd"/>
             <w:r>
-              <w:t xml:space="preserve"> body wordt op de correcte plaats in de styling body gezet bij transformatie.</w:t>
+              <w:t xml:space="preserve"> body wordt op de correcte plaats in de body</w:t>
+            </w:r>
+            <w:r>
+              <w:t xml:space="preserve"> van een </w:t>
+            </w:r>
+            <w:proofErr w:type="spellStart"/>
+            <w:r>
+              <w:t>selector</w:t>
+            </w:r>
+            <w:proofErr w:type="spellEnd"/>
+            <w:r>
+              <w:t xml:space="preserve"> gezet</w:t>
+            </w:r>
+            <w:r>
+              <w:t xml:space="preserve"> gezet bij transformatie.</w:t>
             </w:r>
           </w:p>
         </w:tc>
@@ -334,6 +389,7 @@
           </w:tcPr>
           <w:p>
             <w:pPr>
+              <w:ind w:left="-35"/>
               <w:cnfStyle w:val="000000000000" w:firstRow="0" w:lastRow="0" w:firstColumn="0" w:lastColumn="0" w:oddVBand="0" w:evenVBand="0" w:oddHBand="0" w:evenHBand="0" w:firstRowFirstColumn="0" w:firstRowLastColumn="0" w:lastRowFirstColumn="0" w:lastRowLastColumn="0"/>
             </w:pPr>
             <w:r>
@@ -352,6 +408,9 @@
             <w:tcW w:w="328" w:type="dxa"/>
           </w:tcPr>
           <w:p>
+            <w:pPr>
+              <w:ind w:left="-35"/>
+            </w:pPr>
             <w:r>
               <w:t>5</w:t>
             </w:r>
@@ -363,6 +422,7 @@
           </w:tcPr>
           <w:p>
             <w:pPr>
+              <w:ind w:left="-35"/>
               <w:cnfStyle w:val="000000100000" w:firstRow="0" w:lastRow="0" w:firstColumn="0" w:lastColumn="0" w:oddVBand="0" w:evenVBand="0" w:oddHBand="1" w:evenHBand="0" w:firstRowFirstColumn="0" w:firstRowLastColumn="0" w:lastRowFirstColumn="0" w:lastRowLastColumn="0"/>
             </w:pPr>
             <w:proofErr w:type="spellStart"/>
@@ -398,6 +458,108 @@
           <w:p>
             <w:pPr>
               <w:keepNext/>
+              <w:ind w:left="-35"/>
+              <w:cnfStyle w:val="000000100000" w:firstRow="0" w:lastRow="0" w:firstColumn="0" w:lastColumn="0" w:oddVBand="0" w:evenVBand="0" w:oddHBand="1" w:evenHBand="0" w:firstRowFirstColumn="0" w:firstRowLastColumn="0" w:lastRowFirstColumn="0" w:lastRowLastColumn="0"/>
+            </w:pPr>
+            <w:r>
+              <w:t>2</w:t>
+            </w:r>
+          </w:p>
+        </w:tc>
+      </w:tr>
+      <w:tr>
+        <w:tc>
+          <w:tcPr>
+            <w:cnfStyle w:val="001000000000" w:firstRow="0" w:lastRow="0" w:firstColumn="1" w:lastColumn="0" w:oddVBand="0" w:evenVBand="0" w:oddHBand="0" w:evenHBand="0" w:firstRowFirstColumn="0" w:firstRowLastColumn="0" w:lastRowFirstColumn="0" w:lastRowLastColumn="0"/>
+            <w:tcW w:w="328" w:type="dxa"/>
+          </w:tcPr>
+          <w:p>
+            <w:pPr>
+              <w:ind w:left="-35"/>
+            </w:pPr>
+            <w:r>
+              <w:t>6</w:t>
+            </w:r>
+          </w:p>
+        </w:tc>
+        <w:tc>
+          <w:tcPr>
+            <w:tcW w:w="9752" w:type="dxa"/>
+          </w:tcPr>
+          <w:p>
+            <w:pPr>
+              <w:ind w:left="-35"/>
+              <w:cnfStyle w:val="000000000000" w:firstRow="0" w:lastRow="0" w:firstColumn="0" w:lastColumn="0" w:oddVBand="0" w:evenVBand="0" w:oddHBand="0" w:evenHBand="0" w:firstRowFirstColumn="0" w:firstRowLastColumn="0" w:lastRowFirstColumn="0" w:lastRowLastColumn="0"/>
+            </w:pPr>
+            <w:r>
+              <w:t xml:space="preserve">Meerdere </w:t>
+            </w:r>
+            <w:proofErr w:type="spellStart"/>
+            <w:r>
+              <w:t>selectoren</w:t>
+            </w:r>
+            <w:proofErr w:type="spellEnd"/>
+            <w:r>
+              <w:t xml:space="preserve"> in 1 lijn, zoals: div, p, a { }.</w:t>
+            </w:r>
+          </w:p>
+        </w:tc>
+        <w:tc>
+          <w:tcPr>
+            <w:tcW w:w="1530" w:type="dxa"/>
+          </w:tcPr>
+          <w:p>
+            <w:pPr>
+              <w:keepNext/>
+              <w:ind w:left="-35"/>
+              <w:cnfStyle w:val="000000000000" w:firstRow="0" w:lastRow="0" w:firstColumn="0" w:lastColumn="0" w:oddVBand="0" w:evenVBand="0" w:oddHBand="0" w:evenHBand="0" w:firstRowFirstColumn="0" w:firstRowLastColumn="0" w:lastRowFirstColumn="0" w:lastRowLastColumn="0"/>
+            </w:pPr>
+            <w:r>
+              <w:t>2</w:t>
+            </w:r>
+          </w:p>
+        </w:tc>
+      </w:tr>
+      <w:tr>
+        <w:trPr>
+          <w:cnfStyle w:val="000000100000" w:firstRow="0" w:lastRow="0" w:firstColumn="0" w:lastColumn="0" w:oddVBand="0" w:evenVBand="0" w:oddHBand="1" w:evenHBand="0" w:firstRowFirstColumn="0" w:firstRowLastColumn="0" w:lastRowFirstColumn="0" w:lastRowLastColumn="0"/>
+        </w:trPr>
+        <w:tc>
+          <w:tcPr>
+            <w:cnfStyle w:val="001000000000" w:firstRow="0" w:lastRow="0" w:firstColumn="1" w:lastColumn="0" w:oddVBand="0" w:evenVBand="0" w:oddHBand="0" w:evenHBand="0" w:firstRowFirstColumn="0" w:firstRowLastColumn="0" w:lastRowFirstColumn="0" w:lastRowLastColumn="0"/>
+            <w:tcW w:w="328" w:type="dxa"/>
+          </w:tcPr>
+          <w:p>
+            <w:pPr>
+              <w:ind w:left="-35"/>
+            </w:pPr>
+            <w:r>
+              <w:t>7</w:t>
+            </w:r>
+          </w:p>
+        </w:tc>
+        <w:tc>
+          <w:tcPr>
+            <w:tcW w:w="9752" w:type="dxa"/>
+          </w:tcPr>
+          <w:p>
+            <w:pPr>
+              <w:ind w:left="-35"/>
+              <w:cnfStyle w:val="000000100000" w:firstRow="0" w:lastRow="0" w:firstColumn="0" w:lastColumn="0" w:oddVBand="0" w:evenVBand="0" w:oddHBand="1" w:evenHBand="0" w:firstRowFirstColumn="0" w:firstRowLastColumn="0" w:lastRowFirstColumn="0" w:lastRowLastColumn="0"/>
+            </w:pPr>
+            <w:r>
+              <w:t>Regelnummer wordt aangegeven bij foutmeldingen bij checker.</w:t>
+            </w:r>
+          </w:p>
+        </w:tc>
+        <w:tc>
+          <w:tcPr>
+            <w:tcW w:w="1530" w:type="dxa"/>
+          </w:tcPr>
+          <w:p>
+            <w:pPr>
+              <w:keepNext/>
+              <w:ind w:left="-35"/>
               <w:cnfStyle w:val="000000100000" w:firstRow="0" w:lastRow="0" w:firstColumn="0" w:lastColumn="0" w:oddVBand="0" w:evenVBand="0" w:oddHBand="1" w:evenHBand="0" w:firstRowFirstColumn="0" w:firstRowLastColumn="0" w:lastRowFirstColumn="0" w:lastRowLastColumn="0"/>
             </w:pPr>
             <w:r>
@@ -407,6 +569,7 @@
         </w:tc>
       </w:tr>
     </w:tbl>
+    <w:bookmarkEnd w:id="0"/>
     <w:p>
       <w:pPr>
         <w:pStyle w:val="Bijschrift"/>
@@ -511,10 +674,10 @@
           <w:noProof/>
         </w:rPr>
         <w:drawing>
-          <wp:inline distT="0" distB="0" distL="0" distR="0" wp14:anchorId="6F09D170" wp14:editId="2F76E6F3">
-            <wp:extent cx="6979753" cy="3657600"/>
-            <wp:effectExtent l="0" t="0" r="0" b="0"/>
-            <wp:docPr id="1" name="Afbeelding 1"/>
+          <wp:inline distT="0" distB="0" distL="0" distR="0" wp14:anchorId="5614DBFE" wp14:editId="053D9E38">
+            <wp:extent cx="7009241" cy="3657600"/>
+            <wp:effectExtent l="0" t="0" r="1270" b="0"/>
+            <wp:docPr id="38" name="Afbeelding 38"/>
             <wp:cNvGraphicFramePr>
               <a:graphicFrameLocks xmlns:a="http://schemas.openxmlformats.org/drawingml/2006/main" noChangeAspect="1"/>
             </wp:cNvGraphicFramePr>
@@ -534,7 +697,7 @@
                   <pic:spPr>
                     <a:xfrm>
                       <a:off x="0" y="0"/>
-                      <a:ext cx="6979753" cy="3657600"/>
+                      <a:ext cx="7009241" cy="3657600"/>
                     </a:xfrm>
                     <a:prstGeom prst="rect">
                       <a:avLst/>
@@ -546,6 +709,46 @@
           </wp:inline>
         </w:drawing>
       </w:r>
+      <w:r>
+        <w:rPr>
+          <w:noProof/>
+        </w:rPr>
+        <w:drawing>
+          <wp:inline distT="0" distB="0" distL="0" distR="0" wp14:anchorId="5A841A52" wp14:editId="380723D0">
+            <wp:extent cx="6992993" cy="3657600"/>
+            <wp:effectExtent l="0" t="0" r="0" b="0"/>
+            <wp:docPr id="39" name="Afbeelding 39"/>
+            <wp:cNvGraphicFramePr>
+              <a:graphicFrameLocks xmlns:a="http://schemas.openxmlformats.org/drawingml/2006/main" noChangeAspect="1"/>
+            </wp:cNvGraphicFramePr>
+            <a:graphic xmlns:a="http://schemas.openxmlformats.org/drawingml/2006/main">
+              <a:graphicData uri="http://schemas.openxmlformats.org/drawingml/2006/picture">
+                <pic:pic xmlns:pic="http://schemas.openxmlformats.org/drawingml/2006/picture">
+                  <pic:nvPicPr>
+                    <pic:cNvPr id="1" name=""/>
+                    <pic:cNvPicPr/>
+                  </pic:nvPicPr>
+                  <pic:blipFill>
+                    <a:blip r:embed="rId7"/>
+                    <a:stretch>
+                      <a:fillRect/>
+                    </a:stretch>
+                  </pic:blipFill>
+                  <pic:spPr>
+                    <a:xfrm>
+                      <a:off x="0" y="0"/>
+                      <a:ext cx="6992993" cy="3657600"/>
+                    </a:xfrm>
+                    <a:prstGeom prst="rect">
+                      <a:avLst/>
+                    </a:prstGeom>
+                  </pic:spPr>
+                </pic:pic>
+              </a:graphicData>
+            </a:graphic>
+          </wp:inline>
+        </w:drawing>
+      </w:r>
     </w:p>
     <w:p/>
     <w:p/>
@@ -560,6 +763,7 @@
         <w:rPr>
           <w:rStyle w:val="Nadruk"/>
         </w:rPr>
+        <w:lastRenderedPageBreak/>
         <w:t>Voorbeeld van uitbreiding 2</w:t>
       </w:r>
     </w:p>
@@ -587,7 +791,7 @@
                     <pic:cNvPicPr/>
                   </pic:nvPicPr>
                   <pic:blipFill>
-                    <a:blip r:embed="rId7"/>
+                    <a:blip r:embed="rId8"/>
                     <a:stretch>
                       <a:fillRect/>
                     </a:stretch>
@@ -619,7 +823,6 @@
         <w:rPr>
           <w:rStyle w:val="Nadruk"/>
         </w:rPr>
-        <w:lastRenderedPageBreak/>
         <w:t>Voorbeeld van uitbreiding 3</w:t>
       </w:r>
     </w:p>
@@ -647,7 +850,7 @@
                     <pic:cNvPicPr/>
                   </pic:nvPicPr>
                   <pic:blipFill>
-                    <a:blip r:embed="rId8"/>
+                    <a:blip r:embed="rId9"/>
                     <a:stretch>
                       <a:fillRect/>
                     </a:stretch>
@@ -712,7 +915,7 @@
                     <pic:cNvPicPr/>
                   </pic:nvPicPr>
                   <pic:blipFill>
-                    <a:blip r:embed="rId9"/>
+                    <a:blip r:embed="rId10"/>
                     <a:stretch>
                       <a:fillRect/>
                     </a:stretch>
@@ -771,7 +974,7 @@
                     <pic:cNvPicPr/>
                   </pic:nvPicPr>
                   <pic:blipFill>
-                    <a:blip r:embed="rId10"/>
+                    <a:blip r:embed="rId11"/>
                     <a:stretch>
                       <a:fillRect/>
                     </a:stretch>
@@ -793,7 +996,123 @@
       </w:r>
     </w:p>
     <w:p/>
-    <w:p/>
+    <w:p>
+      <w:pPr>
+        <w:pStyle w:val="Kop2"/>
+      </w:pPr>
+      <w:r>
+        <w:lastRenderedPageBreak/>
+        <w:t>Voorbeeld van uitbreiding 6</w:t>
+      </w:r>
+    </w:p>
+    <w:p>
+      <w:pPr>
+        <w:ind w:left="-900"/>
+      </w:pPr>
+      <w:r>
+        <w:drawing>
+          <wp:inline distT="0" distB="0" distL="0" distR="0" wp14:anchorId="706A3522" wp14:editId="35C0809F">
+            <wp:extent cx="6982054" cy="3383280"/>
+            <wp:effectExtent l="0" t="0" r="9525" b="7620"/>
+            <wp:docPr id="8" name="Afbeelding 8"/>
+            <wp:cNvGraphicFramePr>
+              <a:graphicFrameLocks xmlns:a="http://schemas.openxmlformats.org/drawingml/2006/main" noChangeAspect="1"/>
+            </wp:cNvGraphicFramePr>
+            <a:graphic xmlns:a="http://schemas.openxmlformats.org/drawingml/2006/main">
+              <a:graphicData uri="http://schemas.openxmlformats.org/drawingml/2006/picture">
+                <pic:pic xmlns:pic="http://schemas.openxmlformats.org/drawingml/2006/picture">
+                  <pic:nvPicPr>
+                    <pic:cNvPr id="1" name=""/>
+                    <pic:cNvPicPr/>
+                  </pic:nvPicPr>
+                  <pic:blipFill>
+                    <a:blip r:embed="rId12"/>
+                    <a:stretch>
+                      <a:fillRect/>
+                    </a:stretch>
+                  </pic:blipFill>
+                  <pic:spPr>
+                    <a:xfrm>
+                      <a:off x="0" y="0"/>
+                      <a:ext cx="6982054" cy="3383280"/>
+                    </a:xfrm>
+                    <a:prstGeom prst="rect">
+                      <a:avLst/>
+                    </a:prstGeom>
+                  </pic:spPr>
+                </pic:pic>
+              </a:graphicData>
+            </a:graphic>
+          </wp:inline>
+        </w:drawing>
+      </w:r>
+    </w:p>
+    <w:p>
+      <w:pPr>
+        <w:pStyle w:val="Kop2"/>
+      </w:pPr>
+      <w:r>
+        <w:t>Voorbeeld van uitbreiding 7</w:t>
+      </w:r>
+    </w:p>
+    <w:p>
+      <w:pPr>
+        <w:ind w:left="-900"/>
+      </w:pPr>
+      <w:r>
+        <w:rPr>
+          <w:noProof/>
+        </w:rPr>
+        <w:drawing>
+          <wp:inline distT="0" distB="0" distL="0" distR="0" wp14:anchorId="4CFF7680" wp14:editId="0868655B">
+            <wp:extent cx="6953651" cy="3200400"/>
+            <wp:effectExtent l="0" t="0" r="0" b="0"/>
+            <wp:docPr id="7" name="Afbeelding 7"/>
+            <wp:cNvGraphicFramePr>
+              <a:graphicFrameLocks xmlns:a="http://schemas.openxmlformats.org/drawingml/2006/main" noChangeAspect="1"/>
+            </wp:cNvGraphicFramePr>
+            <a:graphic xmlns:a="http://schemas.openxmlformats.org/drawingml/2006/main">
+              <a:graphicData uri="http://schemas.openxmlformats.org/drawingml/2006/picture">
+                <pic:pic xmlns:pic="http://schemas.openxmlformats.org/drawingml/2006/picture">
+                  <pic:nvPicPr>
+                    <pic:cNvPr id="0" name="Picture 1"/>
+                    <pic:cNvPicPr>
+                      <a:picLocks noChangeAspect="1" noChangeArrowheads="1"/>
+                    </pic:cNvPicPr>
+                  </pic:nvPicPr>
+                  <pic:blipFill>
+                    <a:blip r:embed="rId13">
+                      <a:extLst>
+                        <a:ext uri="{28A0092B-C50C-407E-A947-70E740481C1C}">
+                          <a14:useLocalDpi xmlns:a14="http://schemas.microsoft.com/office/drawing/2010/main" val="0"/>
+                        </a:ext>
+                      </a:extLst>
+                    </a:blip>
+                    <a:srcRect/>
+                    <a:stretch>
+                      <a:fillRect/>
+                    </a:stretch>
+                  </pic:blipFill>
+                  <pic:spPr bwMode="auto">
+                    <a:xfrm>
+                      <a:off x="0" y="0"/>
+                      <a:ext cx="6953651" cy="3200400"/>
+                    </a:xfrm>
+                    <a:prstGeom prst="rect">
+                      <a:avLst/>
+                    </a:prstGeom>
+                    <a:noFill/>
+                    <a:ln>
+                      <a:noFill/>
+                    </a:ln>
+                  </pic:spPr>
+                </pic:pic>
+              </a:graphicData>
+            </a:graphic>
+          </wp:inline>
+        </w:drawing>
+      </w:r>
+    </w:p>
     <w:sectPr>
       <w:pgSz w:w="11906" w:h="16838"/>
       <w:pgMar w:top="1417" w:right="1417" w:bottom="1417" w:left="1417" w:header="708" w:footer="708" w:gutter="0"/>

--- a/Pdfs/Eisen en uitbreidingen.docx
+++ b/Pdfs/Eisen en uitbreidingen.docx
@@ -65,9 +65,9 @@
         <w:tblLook w:val="04A0" w:firstRow="1" w:lastRow="0" w:firstColumn="1" w:lastColumn="0" w:noHBand="0" w:noVBand="1"/>
       </w:tblPr>
       <w:tblGrid>
-        <w:gridCol w:w="328"/>
-        <w:gridCol w:w="9752"/>
-        <w:gridCol w:w="1530"/>
+        <w:gridCol w:w="405"/>
+        <w:gridCol w:w="9682"/>
+        <w:gridCol w:w="1523"/>
       </w:tblGrid>
       <w:tr>
         <w:trPr>
@@ -145,7 +145,7 @@
               <w:cnfStyle w:val="000000100000" w:firstRow="0" w:lastRow="0" w:firstColumn="0" w:lastColumn="0" w:oddVBand="0" w:evenVBand="0" w:oddHBand="1" w:evenHBand="0" w:firstRowFirstColumn="0" w:firstRowLastColumn="0" w:lastRowFirstColumn="0" w:lastRowLastColumn="0"/>
             </w:pPr>
             <w:r>
-              <w:t>Iedere variabele mag alleen een vast type hebben. Dan mag Var := 10px; en daarna Var := 5%; niet voorkomen.</w:t>
+              <w:t>Regelnummer wordt aangegeven bij foutmeldingen gegeven door de checker.</w:t>
             </w:r>
           </w:p>
         </w:tc>
@@ -159,7 +159,7 @@
               <w:cnfStyle w:val="000000100000" w:firstRow="0" w:lastRow="0" w:firstColumn="0" w:lastColumn="0" w:oddVBand="0" w:evenVBand="0" w:oddHBand="1" w:evenHBand="0" w:firstRowFirstColumn="0" w:firstRowLastColumn="0" w:lastRowFirstColumn="0" w:lastRowLastColumn="0"/>
             </w:pPr>
             <w:r>
-              <w:t>3</w:t>
+              <w:t>2</w:t>
             </w:r>
           </w:p>
         </w:tc>
@@ -189,47 +189,7 @@
               <w:cnfStyle w:val="000000000000" w:firstRow="0" w:lastRow="0" w:firstColumn="0" w:lastColumn="0" w:oddVBand="0" w:evenVBand="0" w:oddHBand="0" w:evenHBand="0" w:firstRowFirstColumn="0" w:firstRowLastColumn="0" w:lastRowFirstColumn="0" w:lastRowLastColumn="0"/>
             </w:pPr>
             <w:r>
-              <w:t xml:space="preserve">Er kunnen </w:t>
-            </w:r>
-            <w:proofErr w:type="spellStart"/>
-            <w:r>
-              <w:t>enums</w:t>
-            </w:r>
-            <w:proofErr w:type="spellEnd"/>
-            <w:r>
-              <w:t xml:space="preserve"> toegevoegd worden aan </w:t>
-            </w:r>
-            <w:proofErr w:type="spellStart"/>
-            <w:r>
-              <w:t>ASTNodes</w:t>
-            </w:r>
-            <w:proofErr w:type="spellEnd"/>
-            <w:r>
-              <w:t xml:space="preserve"> </w:t>
-            </w:r>
-            <w:proofErr w:type="spellStart"/>
-            <w:r>
-              <w:t>errors</w:t>
-            </w:r>
-            <w:proofErr w:type="spellEnd"/>
-            <w:r>
-              <w:t xml:space="preserve"> om zo foutmeldingen met een ERROR of WARN of SYNTAX_ERROR aan te geven in de GUI wanneer de </w:t>
-            </w:r>
-            <w:proofErr w:type="spellStart"/>
-            <w:r>
-              <w:t>Parsed</w:t>
-            </w:r>
-            <w:proofErr w:type="spellEnd"/>
-            <w:r>
-              <w:t xml:space="preserve"> AST </w:t>
-            </w:r>
-            <w:proofErr w:type="spellStart"/>
-            <w:r>
-              <w:t>gechecked</w:t>
-            </w:r>
-            <w:proofErr w:type="spellEnd"/>
-            <w:r>
-              <w:t xml:space="preserve"> wordt.</w:t>
+              <w:t>Iedere variabele mag alleen een vast type hebben. Dan mag Var := 10px; en daarna Var := 5%; niet voorkomen.</w:t>
             </w:r>
           </w:p>
         </w:tc>
@@ -243,7 +203,7 @@
               <w:cnfStyle w:val="000000000000" w:firstRow="0" w:lastRow="0" w:firstColumn="0" w:lastColumn="0" w:oddVBand="0" w:evenVBand="0" w:oddHBand="0" w:evenHBand="0" w:firstRowFirstColumn="0" w:firstRowLastColumn="0" w:lastRowFirstColumn="0" w:lastRowLastColumn="0"/>
             </w:pPr>
             <w:r>
-              <w:t>2</w:t>
+              <w:t>3</w:t>
             </w:r>
           </w:p>
         </w:tc>
@@ -292,13 +252,17 @@
             </w:r>
             <w:proofErr w:type="spellEnd"/>
             <w:r>
-              <w:t xml:space="preserve"> correcte waardes worden </w:t>
-            </w:r>
-            <w:proofErr w:type="spellStart"/>
-            <w:r>
-              <w:t>toegpast</w:t>
-            </w:r>
-            <w:proofErr w:type="spellEnd"/>
+              <w:t xml:space="preserve"> correcte waardes </w:t>
+            </w:r>
+            <w:r>
+              <w:t>wordt</w:t>
+            </w:r>
+            <w:r>
+              <w:t xml:space="preserve"> </w:t>
+            </w:r>
+            <w:r>
+              <w:t>toegepast</w:t>
+            </w:r>
             <w:r>
               <w:t xml:space="preserve">. </w:t>
             </w:r>
@@ -351,35 +315,8 @@
               <w:ind w:left="-35"/>
               <w:cnfStyle w:val="000000000000" w:firstRow="0" w:lastRow="0" w:firstColumn="0" w:lastColumn="0" w:oddVBand="0" w:evenVBand="0" w:oddHBand="0" w:evenHBand="0" w:firstRowFirstColumn="0" w:firstRowLastColumn="0" w:lastRowFirstColumn="0" w:lastRowLastColumn="0"/>
             </w:pPr>
-            <w:proofErr w:type="spellStart"/>
-            <w:r>
-              <w:t>If</w:t>
-            </w:r>
-            <w:proofErr w:type="spellEnd"/>
-            <w:r>
-              <w:t xml:space="preserve">- en </w:t>
-            </w:r>
-            <w:proofErr w:type="spellStart"/>
-            <w:r>
-              <w:t>ElseClauses</w:t>
-            </w:r>
-            <w:proofErr w:type="spellEnd"/>
-            <w:r>
-              <w:t xml:space="preserve"> body wordt op de correcte plaats in de body</w:t>
-            </w:r>
-            <w:r>
-              <w:t xml:space="preserve"> van een </w:t>
-            </w:r>
-            <w:proofErr w:type="spellStart"/>
-            <w:r>
-              <w:t>selector</w:t>
-            </w:r>
-            <w:proofErr w:type="spellEnd"/>
-            <w:r>
-              <w:t xml:space="preserve"> gezet</w:t>
-            </w:r>
-            <w:r>
-              <w:t xml:space="preserve"> gezet bij transformatie.</w:t>
+            <w:r>
+              <w:t xml:space="preserve">Onbekende property wordt aangegeven in de foutmelding. </w:t>
             </w:r>
           </w:p>
         </w:tc>
@@ -393,7 +330,7 @@
               <w:cnfStyle w:val="000000000000" w:firstRow="0" w:lastRow="0" w:firstColumn="0" w:lastColumn="0" w:oddVBand="0" w:evenVBand="0" w:oddHBand="0" w:evenHBand="0" w:firstRowFirstColumn="0" w:firstRowLastColumn="0" w:lastRowFirstColumn="0" w:lastRowLastColumn="0"/>
             </w:pPr>
             <w:r>
-              <w:t>4</w:t>
+              <w:t>1</w:t>
             </w:r>
           </w:p>
         </w:tc>
@@ -425,17 +362,20 @@
               <w:ind w:left="-35"/>
               <w:cnfStyle w:val="000000100000" w:firstRow="0" w:lastRow="0" w:firstColumn="0" w:lastColumn="0" w:oddVBand="0" w:evenVBand="0" w:oddHBand="1" w:evenHBand="0" w:firstRowFirstColumn="0" w:firstRowLastColumn="0" w:lastRowFirstColumn="0" w:lastRowLastColumn="0"/>
             </w:pPr>
-            <w:proofErr w:type="spellStart"/>
-            <w:r>
-              <w:t>Color</w:t>
-            </w:r>
-            <w:proofErr w:type="spellEnd"/>
-            <w:r>
-              <w:t xml:space="preserve">- en </w:t>
-            </w:r>
-            <w:proofErr w:type="spellStart"/>
-            <w:r>
-              <w:t>boolean</w:t>
+            <w:r>
+              <w:t xml:space="preserve">Er kunnen </w:t>
+            </w:r>
+            <w:proofErr w:type="spellStart"/>
+            <w:r>
+              <w:t>enums</w:t>
+            </w:r>
+            <w:proofErr w:type="spellEnd"/>
+            <w:r>
+              <w:t xml:space="preserve"> toegevoegd worden aan </w:t>
+            </w:r>
+            <w:proofErr w:type="spellStart"/>
+            <w:r>
+              <w:t>ASTNodes</w:t>
             </w:r>
             <w:proofErr w:type="spellEnd"/>
             <w:r>
@@ -443,11 +383,27 @@
             </w:r>
             <w:proofErr w:type="spellStart"/>
             <w:r>
-              <w:t>literal</w:t>
-            </w:r>
-            <w:proofErr w:type="spellEnd"/>
-            <w:r>
-              <w:t xml:space="preserve"> in een berekening geeft een foutmelding.</w:t>
+              <w:t>errors</w:t>
+            </w:r>
+            <w:proofErr w:type="spellEnd"/>
+            <w:r>
+              <w:t xml:space="preserve"> om zo foutmeldingen met een ERROR of WARN of SYNTAX_ERROR aan te geven in de GUI wanneer de </w:t>
+            </w:r>
+            <w:proofErr w:type="spellStart"/>
+            <w:r>
+              <w:t>Parsed</w:t>
+            </w:r>
+            <w:proofErr w:type="spellEnd"/>
+            <w:r>
+              <w:t xml:space="preserve"> AST </w:t>
+            </w:r>
+            <w:proofErr w:type="spellStart"/>
+            <w:r>
+              <w:t>gechecked</w:t>
+            </w:r>
+            <w:proofErr w:type="spellEnd"/>
+            <w:r>
+              <w:t xml:space="preserve"> wordt.</w:t>
             </w:r>
           </w:p>
         </w:tc>
@@ -457,7 +413,6 @@
           </w:tcPr>
           <w:p>
             <w:pPr>
-              <w:keepNext/>
               <w:ind w:left="-35"/>
               <w:cnfStyle w:val="000000100000" w:firstRow="0" w:lastRow="0" w:firstColumn="0" w:lastColumn="0" w:oddVBand="0" w:evenVBand="0" w:oddHBand="1" w:evenHBand="0" w:firstRowFirstColumn="0" w:firstRowLastColumn="0" w:lastRowFirstColumn="0" w:lastRowLastColumn="0"/>
             </w:pPr>
@@ -491,16 +446,43 @@
               <w:ind w:left="-35"/>
               <w:cnfStyle w:val="000000000000" w:firstRow="0" w:lastRow="0" w:firstColumn="0" w:lastColumn="0" w:oddVBand="0" w:evenVBand="0" w:oddHBand="0" w:evenHBand="0" w:firstRowFirstColumn="0" w:firstRowLastColumn="0" w:lastRowFirstColumn="0" w:lastRowLastColumn="0"/>
             </w:pPr>
-            <w:r>
-              <w:t xml:space="preserve">Meerdere </w:t>
-            </w:r>
-            <w:proofErr w:type="spellStart"/>
-            <w:r>
-              <w:t>selectoren</w:t>
-            </w:r>
-            <w:proofErr w:type="spellEnd"/>
-            <w:r>
-              <w:t xml:space="preserve"> in 1 lijn, zoals: div, p, a { }.</w:t>
+            <w:proofErr w:type="spellStart"/>
+            <w:r>
+              <w:t>If</w:t>
+            </w:r>
+            <w:proofErr w:type="spellEnd"/>
+            <w:r>
+              <w:t xml:space="preserve">- en </w:t>
+            </w:r>
+            <w:proofErr w:type="spellStart"/>
+            <w:r>
+              <w:t>ElseClauses</w:t>
+            </w:r>
+            <w:proofErr w:type="spellEnd"/>
+            <w:r>
+              <w:t xml:space="preserve"> body wordt op de correcte plaats in de body</w:t>
+            </w:r>
+            <w:r>
+              <w:t xml:space="preserve"> van een </w:t>
+            </w:r>
+            <w:proofErr w:type="spellStart"/>
+            <w:r>
+              <w:t>selector</w:t>
+            </w:r>
+            <w:proofErr w:type="spellEnd"/>
+            <w:r>
+              <w:t xml:space="preserve"> gezet</w:t>
+            </w:r>
+            <w:r>
+              <w:t xml:space="preserve"> </w:t>
+            </w:r>
+            <w:proofErr w:type="spellStart"/>
+            <w:r>
+              <w:t>gezet</w:t>
+            </w:r>
+            <w:proofErr w:type="spellEnd"/>
+            <w:r>
+              <w:t xml:space="preserve"> bij transformatie.</w:t>
             </w:r>
           </w:p>
         </w:tc>
@@ -510,12 +492,11 @@
           </w:tcPr>
           <w:p>
             <w:pPr>
-              <w:keepNext/>
               <w:ind w:left="-35"/>
               <w:cnfStyle w:val="000000000000" w:firstRow="0" w:lastRow="0" w:firstColumn="0" w:lastColumn="0" w:oddVBand="0" w:evenVBand="0" w:oddHBand="0" w:evenHBand="0" w:firstRowFirstColumn="0" w:firstRowLastColumn="0" w:lastRowFirstColumn="0" w:lastRowLastColumn="0"/>
             </w:pPr>
             <w:r>
-              <w:t>2</w:t>
+              <w:t>4</w:t>
             </w:r>
           </w:p>
         </w:tc>
@@ -547,8 +528,29 @@
               <w:ind w:left="-35"/>
               <w:cnfStyle w:val="000000100000" w:firstRow="0" w:lastRow="0" w:firstColumn="0" w:lastColumn="0" w:oddVBand="0" w:evenVBand="0" w:oddHBand="1" w:evenHBand="0" w:firstRowFirstColumn="0" w:firstRowLastColumn="0" w:lastRowFirstColumn="0" w:lastRowLastColumn="0"/>
             </w:pPr>
-            <w:r>
-              <w:t>Regelnummer wordt aangegeven bij foutmeldingen bij checker.</w:t>
+            <w:proofErr w:type="spellStart"/>
+            <w:r>
+              <w:t>Color</w:t>
+            </w:r>
+            <w:proofErr w:type="spellEnd"/>
+            <w:r>
+              <w:t xml:space="preserve">- en </w:t>
+            </w:r>
+            <w:proofErr w:type="spellStart"/>
+            <w:r>
+              <w:t>boolean</w:t>
+            </w:r>
+            <w:proofErr w:type="spellEnd"/>
+            <w:r>
+              <w:t xml:space="preserve"> </w:t>
+            </w:r>
+            <w:proofErr w:type="spellStart"/>
+            <w:r>
+              <w:t>literal</w:t>
+            </w:r>
+            <w:proofErr w:type="spellEnd"/>
+            <w:r>
+              <w:t xml:space="preserve"> in een berekening geeft een foutmelding.</w:t>
             </w:r>
           </w:p>
         </w:tc>
@@ -564,6 +566,627 @@
             </w:pPr>
             <w:r>
               <w:t>2</w:t>
+            </w:r>
+          </w:p>
+        </w:tc>
+      </w:tr>
+      <w:tr>
+        <w:tc>
+          <w:tcPr>
+            <w:cnfStyle w:val="001000000000" w:firstRow="0" w:lastRow="0" w:firstColumn="1" w:lastColumn="0" w:oddVBand="0" w:evenVBand="0" w:oddHBand="0" w:evenHBand="0" w:firstRowFirstColumn="0" w:firstRowLastColumn="0" w:lastRowFirstColumn="0" w:lastRowLastColumn="0"/>
+            <w:tcW w:w="328" w:type="dxa"/>
+          </w:tcPr>
+          <w:p>
+            <w:pPr>
+              <w:ind w:left="-35"/>
+            </w:pPr>
+            <w:r>
+              <w:t>8</w:t>
+            </w:r>
+          </w:p>
+        </w:tc>
+        <w:tc>
+          <w:tcPr>
+            <w:tcW w:w="9752" w:type="dxa"/>
+          </w:tcPr>
+          <w:p>
+            <w:pPr>
+              <w:ind w:left="-35"/>
+              <w:cnfStyle w:val="000000000000" w:firstRow="0" w:lastRow="0" w:firstColumn="0" w:lastColumn="0" w:oddVBand="0" w:evenVBand="0" w:oddHBand="0" w:evenHBand="0" w:firstRowFirstColumn="0" w:firstRowLastColumn="0" w:lastRowFirstColumn="0" w:lastRowLastColumn="0"/>
+            </w:pPr>
+            <w:r>
+              <w:t xml:space="preserve">Meerdere </w:t>
+            </w:r>
+            <w:proofErr w:type="spellStart"/>
+            <w:r>
+              <w:t>selectoren</w:t>
+            </w:r>
+            <w:proofErr w:type="spellEnd"/>
+            <w:r>
+              <w:t xml:space="preserve"> in 1 lijn, zoals: div, p, a { }.</w:t>
+            </w:r>
+          </w:p>
+        </w:tc>
+        <w:tc>
+          <w:tcPr>
+            <w:tcW w:w="1530" w:type="dxa"/>
+          </w:tcPr>
+          <w:p>
+            <w:pPr>
+              <w:keepNext/>
+              <w:ind w:left="-35"/>
+              <w:cnfStyle w:val="000000000000" w:firstRow="0" w:lastRow="0" w:firstColumn="0" w:lastColumn="0" w:oddVBand="0" w:evenVBand="0" w:oddHBand="0" w:evenHBand="0" w:firstRowFirstColumn="0" w:firstRowLastColumn="0" w:lastRowFirstColumn="0" w:lastRowLastColumn="0"/>
+            </w:pPr>
+            <w:r>
+              <w:t>2</w:t>
+            </w:r>
+          </w:p>
+        </w:tc>
+      </w:tr>
+      <w:tr>
+        <w:trPr>
+          <w:cnfStyle w:val="000000100000" w:firstRow="0" w:lastRow="0" w:firstColumn="0" w:lastColumn="0" w:oddVBand="0" w:evenVBand="0" w:oddHBand="1" w:evenHBand="0" w:firstRowFirstColumn="0" w:firstRowLastColumn="0" w:lastRowFirstColumn="0" w:lastRowLastColumn="0"/>
+        </w:trPr>
+        <w:tc>
+          <w:tcPr>
+            <w:cnfStyle w:val="001000000000" w:firstRow="0" w:lastRow="0" w:firstColumn="1" w:lastColumn="0" w:oddVBand="0" w:evenVBand="0" w:oddHBand="0" w:evenHBand="0" w:firstRowFirstColumn="0" w:firstRowLastColumn="0" w:lastRowFirstColumn="0" w:lastRowLastColumn="0"/>
+            <w:tcW w:w="328" w:type="dxa"/>
+          </w:tcPr>
+          <w:p>
+            <w:pPr>
+              <w:ind w:left="-35"/>
+            </w:pPr>
+            <w:r>
+              <w:t>9</w:t>
+            </w:r>
+          </w:p>
+        </w:tc>
+        <w:tc>
+          <w:tcPr>
+            <w:tcW w:w="9752" w:type="dxa"/>
+          </w:tcPr>
+          <w:p>
+            <w:pPr>
+              <w:ind w:left="-35"/>
+              <w:cnfStyle w:val="000000100000" w:firstRow="0" w:lastRow="0" w:firstColumn="0" w:lastColumn="0" w:oddVBand="0" w:evenVBand="0" w:oddHBand="1" w:evenHBand="0" w:firstRowFirstColumn="0" w:firstRowLastColumn="0" w:lastRowFirstColumn="0" w:lastRowLastColumn="0"/>
+            </w:pPr>
+            <w:proofErr w:type="spellStart"/>
+            <w:r>
+              <w:t>Comments</w:t>
+            </w:r>
+            <w:proofErr w:type="spellEnd"/>
+            <w:r>
+              <w:t xml:space="preserve"> maken is mogelijk.</w:t>
+            </w:r>
+          </w:p>
+        </w:tc>
+        <w:tc>
+          <w:tcPr>
+            <w:tcW w:w="1530" w:type="dxa"/>
+          </w:tcPr>
+          <w:p>
+            <w:pPr>
+              <w:keepNext/>
+              <w:ind w:left="-35"/>
+              <w:cnfStyle w:val="000000100000" w:firstRow="0" w:lastRow="0" w:firstColumn="0" w:lastColumn="0" w:oddVBand="0" w:evenVBand="0" w:oddHBand="1" w:evenHBand="0" w:firstRowFirstColumn="0" w:firstRowLastColumn="0" w:lastRowFirstColumn="0" w:lastRowLastColumn="0"/>
+            </w:pPr>
+            <w:r>
+              <w:t>0</w:t>
+            </w:r>
+          </w:p>
+        </w:tc>
+      </w:tr>
+      <w:tr>
+        <w:tc>
+          <w:tcPr>
+            <w:cnfStyle w:val="001000000000" w:firstRow="0" w:lastRow="0" w:firstColumn="1" w:lastColumn="0" w:oddVBand="0" w:evenVBand="0" w:oddHBand="0" w:evenHBand="0" w:firstRowFirstColumn="0" w:firstRowLastColumn="0" w:lastRowFirstColumn="0" w:lastRowLastColumn="0"/>
+            <w:tcW w:w="328" w:type="dxa"/>
+          </w:tcPr>
+          <w:p>
+            <w:pPr>
+              <w:ind w:left="-35"/>
+            </w:pPr>
+            <w:r>
+              <w:t>10</w:t>
+            </w:r>
+          </w:p>
+        </w:tc>
+        <w:tc>
+          <w:tcPr>
+            <w:tcW w:w="9752" w:type="dxa"/>
+          </w:tcPr>
+          <w:p>
+            <w:pPr>
+              <w:ind w:left="-35"/>
+              <w:cnfStyle w:val="000000000000" w:firstRow="0" w:lastRow="0" w:firstColumn="0" w:lastColumn="0" w:oddVBand="0" w:evenVBand="0" w:oddHBand="0" w:evenHBand="0" w:firstRowFirstColumn="0" w:firstRowLastColumn="0" w:lastRowFirstColumn="0" w:lastRowLastColumn="0"/>
+            </w:pPr>
+            <w:r>
+              <w:t xml:space="preserve">TRUE, True, </w:t>
+            </w:r>
+            <w:proofErr w:type="spellStart"/>
+            <w:r>
+              <w:t>true</w:t>
+            </w:r>
+            <w:proofErr w:type="spellEnd"/>
+            <w:r>
+              <w:t xml:space="preserve">, FALSE, </w:t>
+            </w:r>
+            <w:proofErr w:type="spellStart"/>
+            <w:r>
+              <w:t>False</w:t>
+            </w:r>
+            <w:proofErr w:type="spellEnd"/>
+            <w:r>
+              <w:t xml:space="preserve">, </w:t>
+            </w:r>
+            <w:proofErr w:type="spellStart"/>
+            <w:r>
+              <w:t>false</w:t>
+            </w:r>
+            <w:proofErr w:type="spellEnd"/>
+            <w:r>
+              <w:t xml:space="preserve"> zijn </w:t>
+            </w:r>
+            <w:proofErr w:type="spellStart"/>
+            <w:r>
+              <w:t>geaccepteerede</w:t>
+            </w:r>
+            <w:proofErr w:type="spellEnd"/>
+            <w:r>
+              <w:t xml:space="preserve"> </w:t>
+            </w:r>
+            <w:proofErr w:type="spellStart"/>
+            <w:r>
+              <w:t>bool</w:t>
+            </w:r>
+            <w:proofErr w:type="spellEnd"/>
+            <w:r>
+              <w:t xml:space="preserve"> </w:t>
+            </w:r>
+            <w:proofErr w:type="spellStart"/>
+            <w:r>
+              <w:t>literal</w:t>
+            </w:r>
+            <w:proofErr w:type="spellEnd"/>
+            <w:r>
+              <w:t xml:space="preserve"> </w:t>
+            </w:r>
+            <w:proofErr w:type="spellStart"/>
+            <w:r>
+              <w:t>values</w:t>
+            </w:r>
+            <w:proofErr w:type="spellEnd"/>
+            <w:r>
+              <w:t>.</w:t>
+            </w:r>
+            <w:r>
+              <w:t xml:space="preserve"> (puur omdat ik het hinderlijk vond om TRUE/FALSE in hoofdletters te schrijven, ik vind dat TRUE == True == </w:t>
+            </w:r>
+            <w:proofErr w:type="spellStart"/>
+            <w:r>
+              <w:t>true</w:t>
+            </w:r>
+            <w:proofErr w:type="spellEnd"/>
+            <w:r>
+              <w:t xml:space="preserve"> | FALSE == </w:t>
+            </w:r>
+            <w:proofErr w:type="spellStart"/>
+            <w:r>
+              <w:t>False</w:t>
+            </w:r>
+            <w:proofErr w:type="spellEnd"/>
+            <w:r>
+              <w:t xml:space="preserve"> == </w:t>
+            </w:r>
+            <w:proofErr w:type="spellStart"/>
+            <w:r>
+              <w:t>false</w:t>
+            </w:r>
+            <w:proofErr w:type="spellEnd"/>
+            <w:r>
+              <w:t>)</w:t>
+            </w:r>
+          </w:p>
+        </w:tc>
+        <w:tc>
+          <w:tcPr>
+            <w:tcW w:w="1530" w:type="dxa"/>
+          </w:tcPr>
+          <w:p>
+            <w:pPr>
+              <w:keepNext/>
+              <w:ind w:left="-35"/>
+              <w:cnfStyle w:val="000000000000" w:firstRow="0" w:lastRow="0" w:firstColumn="0" w:lastColumn="0" w:oddVBand="0" w:evenVBand="0" w:oddHBand="0" w:evenHBand="0" w:firstRowFirstColumn="0" w:firstRowLastColumn="0" w:lastRowFirstColumn="0" w:lastRowLastColumn="0"/>
+            </w:pPr>
+            <w:r>
+              <w:t>0</w:t>
+            </w:r>
+          </w:p>
+        </w:tc>
+      </w:tr>
+      <w:tr>
+        <w:trPr>
+          <w:cnfStyle w:val="000000100000" w:firstRow="0" w:lastRow="0" w:firstColumn="0" w:lastColumn="0" w:oddVBand="0" w:evenVBand="0" w:oddHBand="1" w:evenHBand="0" w:firstRowFirstColumn="0" w:firstRowLastColumn="0" w:lastRowFirstColumn="0" w:lastRowLastColumn="0"/>
+        </w:trPr>
+        <w:tc>
+          <w:tcPr>
+            <w:cnfStyle w:val="001000000000" w:firstRow="0" w:lastRow="0" w:firstColumn="1" w:lastColumn="0" w:oddVBand="0" w:evenVBand="0" w:oddHBand="0" w:evenHBand="0" w:firstRowFirstColumn="0" w:firstRowLastColumn="0" w:lastRowFirstColumn="0" w:lastRowLastColumn="0"/>
+            <w:tcW w:w="328" w:type="dxa"/>
+          </w:tcPr>
+          <w:p>
+            <w:pPr>
+              <w:ind w:left="-35"/>
+            </w:pPr>
+            <w:r>
+              <w:t>11</w:t>
+            </w:r>
+          </w:p>
+        </w:tc>
+        <w:tc>
+          <w:tcPr>
+            <w:tcW w:w="9752" w:type="dxa"/>
+          </w:tcPr>
+          <w:p>
+            <w:pPr>
+              <w:ind w:left="-35"/>
+              <w:cnfStyle w:val="000000100000" w:firstRow="0" w:lastRow="0" w:firstColumn="0" w:lastColumn="0" w:oddVBand="0" w:evenVBand="0" w:oddHBand="1" w:evenHBand="0" w:firstRowFirstColumn="0" w:firstRowLastColumn="0" w:lastRowFirstColumn="0" w:lastRowLastColumn="0"/>
+            </w:pPr>
+            <w:r>
+              <w:t xml:space="preserve">Mogelijkheid om tags te selecteren die 1 of meerdere </w:t>
+            </w:r>
+            <w:proofErr w:type="spellStart"/>
+            <w:r>
+              <w:t>klasses</w:t>
+            </w:r>
+            <w:proofErr w:type="spellEnd"/>
+            <w:r>
+              <w:t xml:space="preserve"> gebruiken (</w:t>
+            </w:r>
+            <w:proofErr w:type="spellStart"/>
+            <w:r>
+              <w:t>div.main.container</w:t>
+            </w:r>
+            <w:proofErr w:type="spellEnd"/>
+            <w:r>
+              <w:t xml:space="preserve">, selecteert alle </w:t>
+            </w:r>
+            <w:proofErr w:type="spellStart"/>
+            <w:r>
+              <w:t>divs</w:t>
+            </w:r>
+            <w:proofErr w:type="spellEnd"/>
+            <w:r>
+              <w:t xml:space="preserve"> met de </w:t>
+            </w:r>
+            <w:proofErr w:type="spellStart"/>
+            <w:r>
+              <w:t>css</w:t>
+            </w:r>
+            <w:proofErr w:type="spellEnd"/>
+            <w:r>
+              <w:t xml:space="preserve"> classes </w:t>
+            </w:r>
+            <w:proofErr w:type="spellStart"/>
+            <w:r>
+              <w:t>main</w:t>
+            </w:r>
+            <w:proofErr w:type="spellEnd"/>
+            <w:r>
+              <w:t xml:space="preserve"> en container)</w:t>
+            </w:r>
+          </w:p>
+        </w:tc>
+        <w:tc>
+          <w:tcPr>
+            <w:tcW w:w="1530" w:type="dxa"/>
+          </w:tcPr>
+          <w:p>
+            <w:pPr>
+              <w:keepNext/>
+              <w:ind w:left="-35"/>
+              <w:cnfStyle w:val="000000100000" w:firstRow="0" w:lastRow="0" w:firstColumn="0" w:lastColumn="0" w:oddVBand="0" w:evenVBand="0" w:oddHBand="1" w:evenHBand="0" w:firstRowFirstColumn="0" w:firstRowLastColumn="0" w:lastRowFirstColumn="0" w:lastRowLastColumn="0"/>
+            </w:pPr>
+            <w:r>
+              <w:t>1</w:t>
+            </w:r>
+          </w:p>
+        </w:tc>
+      </w:tr>
+      <w:tr>
+        <w:tc>
+          <w:tcPr>
+            <w:cnfStyle w:val="001000000000" w:firstRow="0" w:lastRow="0" w:firstColumn="1" w:lastColumn="0" w:oddVBand="0" w:evenVBand="0" w:oddHBand="0" w:evenHBand="0" w:firstRowFirstColumn="0" w:firstRowLastColumn="0" w:lastRowFirstColumn="0" w:lastRowLastColumn="0"/>
+            <w:tcW w:w="328" w:type="dxa"/>
+          </w:tcPr>
+          <w:p>
+            <w:pPr>
+              <w:ind w:left="-35"/>
+            </w:pPr>
+            <w:r>
+              <w:t>12</w:t>
+            </w:r>
+          </w:p>
+        </w:tc>
+        <w:tc>
+          <w:tcPr>
+            <w:tcW w:w="9752" w:type="dxa"/>
+          </w:tcPr>
+          <w:p>
+            <w:pPr>
+              <w:ind w:left="-35"/>
+              <w:cnfStyle w:val="000000000000" w:firstRow="0" w:lastRow="0" w:firstColumn="0" w:lastColumn="0" w:oddVBand="0" w:evenVBand="0" w:oddHBand="0" w:evenHBand="0" w:firstRowFirstColumn="0" w:firstRowLastColumn="0" w:lastRowFirstColumn="0" w:lastRowLastColumn="0"/>
+            </w:pPr>
+            <w:r>
+              <w:t xml:space="preserve">Mogelijkheid om </w:t>
+            </w:r>
+            <w:r>
+              <w:t xml:space="preserve">tags met </w:t>
+            </w:r>
+            <w:proofErr w:type="spellStart"/>
+            <w:r>
+              <w:t>identifiers</w:t>
+            </w:r>
+            <w:proofErr w:type="spellEnd"/>
+            <w:r>
+              <w:t xml:space="preserve"> te selecteren die 1 of meerdere </w:t>
+            </w:r>
+            <w:proofErr w:type="spellStart"/>
+            <w:r>
+              <w:t>klasses</w:t>
+            </w:r>
+            <w:proofErr w:type="spellEnd"/>
+            <w:r>
+              <w:t xml:space="preserve"> gebruiken (</w:t>
+            </w:r>
+            <w:r>
+              <w:t>#identifier</w:t>
+            </w:r>
+            <w:r>
+              <w:t xml:space="preserve">.main.container, selecteert alle </w:t>
+            </w:r>
+            <w:r>
+              <w:t xml:space="preserve">elementen met de </w:t>
+            </w:r>
+            <w:proofErr w:type="spellStart"/>
+            <w:r>
+              <w:t>identifier</w:t>
+            </w:r>
+            <w:proofErr w:type="spellEnd"/>
+            <w:r>
+              <w:t xml:space="preserve"> #identifier en </w:t>
+            </w:r>
+            <w:r>
+              <w:t xml:space="preserve">de </w:t>
+            </w:r>
+            <w:proofErr w:type="spellStart"/>
+            <w:r>
+              <w:t>css</w:t>
+            </w:r>
+            <w:proofErr w:type="spellEnd"/>
+            <w:r>
+              <w:t xml:space="preserve"> classes </w:t>
+            </w:r>
+            <w:proofErr w:type="spellStart"/>
+            <w:r>
+              <w:t>main</w:t>
+            </w:r>
+            <w:proofErr w:type="spellEnd"/>
+            <w:r>
+              <w:t xml:space="preserve"> en container)</w:t>
+            </w:r>
+          </w:p>
+        </w:tc>
+        <w:tc>
+          <w:tcPr>
+            <w:tcW w:w="1530" w:type="dxa"/>
+          </w:tcPr>
+          <w:p>
+            <w:pPr>
+              <w:keepNext/>
+              <w:ind w:left="-35"/>
+              <w:cnfStyle w:val="000000000000" w:firstRow="0" w:lastRow="0" w:firstColumn="0" w:lastColumn="0" w:oddVBand="0" w:evenVBand="0" w:oddHBand="0" w:evenHBand="0" w:firstRowFirstColumn="0" w:firstRowLastColumn="0" w:lastRowFirstColumn="0" w:lastRowLastColumn="0"/>
+            </w:pPr>
+            <w:r>
+              <w:t>1</w:t>
+            </w:r>
+          </w:p>
+        </w:tc>
+      </w:tr>
+      <w:tr>
+        <w:trPr>
+          <w:cnfStyle w:val="000000100000" w:firstRow="0" w:lastRow="0" w:firstColumn="0" w:lastColumn="0" w:oddVBand="0" w:evenVBand="0" w:oddHBand="1" w:evenHBand="0" w:firstRowFirstColumn="0" w:firstRowLastColumn="0" w:lastRowFirstColumn="0" w:lastRowLastColumn="0"/>
+        </w:trPr>
+        <w:tc>
+          <w:tcPr>
+            <w:cnfStyle w:val="001000000000" w:firstRow="0" w:lastRow="0" w:firstColumn="1" w:lastColumn="0" w:oddVBand="0" w:evenVBand="0" w:oddHBand="0" w:evenHBand="0" w:firstRowFirstColumn="0" w:firstRowLastColumn="0" w:lastRowFirstColumn="0" w:lastRowLastColumn="0"/>
+            <w:tcW w:w="328" w:type="dxa"/>
+          </w:tcPr>
+          <w:p>
+            <w:pPr>
+              <w:ind w:left="-35"/>
+            </w:pPr>
+            <w:r>
+              <w:t>1</w:t>
+            </w:r>
+            <w:r>
+              <w:t>3</w:t>
+            </w:r>
+          </w:p>
+        </w:tc>
+        <w:tc>
+          <w:tcPr>
+            <w:tcW w:w="9752" w:type="dxa"/>
+          </w:tcPr>
+          <w:p>
+            <w:pPr>
+              <w:ind w:left="-35"/>
+              <w:cnfStyle w:val="000000100000" w:firstRow="0" w:lastRow="0" w:firstColumn="0" w:lastColumn="0" w:oddVBand="0" w:evenVBand="0" w:oddHBand="1" w:evenHBand="0" w:firstRowFirstColumn="0" w:firstRowLastColumn="0" w:lastRowFirstColumn="0" w:lastRowLastColumn="0"/>
+            </w:pPr>
+            <w:r>
+              <w:t>Mogelijkheid om alle elementen te selecteren die 1 of meerdere classes gebruiken (.</w:t>
+            </w:r>
+            <w:proofErr w:type="spellStart"/>
+            <w:r>
+              <w:t>OuterContainer.InnerContainer</w:t>
+            </w:r>
+            <w:proofErr w:type="spellEnd"/>
+            <w:r>
+              <w:t xml:space="preserve">, selecteert alle elementen met de </w:t>
+            </w:r>
+            <w:proofErr w:type="spellStart"/>
+            <w:r>
+              <w:t>css</w:t>
+            </w:r>
+            <w:proofErr w:type="spellEnd"/>
+            <w:r>
+              <w:t xml:space="preserve"> classes </w:t>
+            </w:r>
+            <w:proofErr w:type="spellStart"/>
+            <w:r>
+              <w:t>OuterContainer</w:t>
+            </w:r>
+            <w:proofErr w:type="spellEnd"/>
+            <w:r>
+              <w:t xml:space="preserve"> en </w:t>
+            </w:r>
+            <w:proofErr w:type="spellStart"/>
+            <w:r>
+              <w:t>InnerContainer</w:t>
+            </w:r>
+            <w:proofErr w:type="spellEnd"/>
+            <w:r>
+              <w:t>)</w:t>
+            </w:r>
+          </w:p>
+        </w:tc>
+        <w:tc>
+          <w:tcPr>
+            <w:tcW w:w="1530" w:type="dxa"/>
+          </w:tcPr>
+          <w:p>
+            <w:pPr>
+              <w:keepNext/>
+              <w:ind w:left="-35"/>
+              <w:cnfStyle w:val="000000100000" w:firstRow="0" w:lastRow="0" w:firstColumn="0" w:lastColumn="0" w:oddVBand="0" w:evenVBand="0" w:oddHBand="1" w:evenHBand="0" w:firstRowFirstColumn="0" w:firstRowLastColumn="0" w:lastRowFirstColumn="0" w:lastRowLastColumn="0"/>
+            </w:pPr>
+            <w:r>
+              <w:t>1</w:t>
+            </w:r>
+          </w:p>
+        </w:tc>
+      </w:tr>
+      <w:tr>
+        <w:tc>
+          <w:tcPr>
+            <w:cnfStyle w:val="001000000000" w:firstRow="0" w:lastRow="0" w:firstColumn="1" w:lastColumn="0" w:oddVBand="0" w:evenVBand="0" w:oddHBand="0" w:evenHBand="0" w:firstRowFirstColumn="0" w:firstRowLastColumn="0" w:lastRowFirstColumn="0" w:lastRowLastColumn="0"/>
+            <w:tcW w:w="328" w:type="dxa"/>
+          </w:tcPr>
+          <w:p>
+            <w:pPr>
+              <w:ind w:left="-35"/>
+            </w:pPr>
+            <w:r>
+              <w:t>1</w:t>
+            </w:r>
+            <w:r>
+              <w:t>4</w:t>
+            </w:r>
+          </w:p>
+        </w:tc>
+        <w:tc>
+          <w:tcPr>
+            <w:tcW w:w="9752" w:type="dxa"/>
+          </w:tcPr>
+          <w:p>
+            <w:pPr>
+              <w:ind w:left="-35"/>
+              <w:cnfStyle w:val="000000000000" w:firstRow="0" w:lastRow="0" w:firstColumn="0" w:lastColumn="0" w:oddVBand="0" w:evenVBand="0" w:oddHBand="0" w:evenHBand="0" w:firstRowFirstColumn="0" w:firstRowLastColumn="0" w:lastRowFirstColumn="0" w:lastRowLastColumn="0"/>
+            </w:pPr>
+            <w:r>
+              <w:t xml:space="preserve">Het is nu mogelijk om </w:t>
+            </w:r>
+            <w:proofErr w:type="spellStart"/>
+            <w:r>
+              <w:t>css</w:t>
+            </w:r>
+            <w:proofErr w:type="spellEnd"/>
+            <w:r>
+              <w:t xml:space="preserve"> classes of </w:t>
+            </w:r>
+            <w:proofErr w:type="spellStart"/>
+            <w:r>
+              <w:t>identifiers</w:t>
+            </w:r>
+            <w:proofErr w:type="spellEnd"/>
+            <w:r>
+              <w:t xml:space="preserve"> te maken met hoofdletters in de naam en </w:t>
+            </w:r>
+            <w:proofErr w:type="spellStart"/>
+            <w:r>
+              <w:t>underscores</w:t>
+            </w:r>
+            <w:proofErr w:type="spellEnd"/>
+            <w:r>
+              <w:t xml:space="preserve"> (</w:t>
+            </w:r>
+            <w:proofErr w:type="spellStart"/>
+            <w:r>
+              <w:t>main_container</w:t>
+            </w:r>
+            <w:proofErr w:type="spellEnd"/>
+            <w:r>
+              <w:t xml:space="preserve">, </w:t>
+            </w:r>
+            <w:proofErr w:type="spellStart"/>
+            <w:r>
+              <w:t>Main_Container</w:t>
+            </w:r>
+            <w:proofErr w:type="spellEnd"/>
+            <w:r>
+              <w:t xml:space="preserve">, </w:t>
+            </w:r>
+            <w:proofErr w:type="spellStart"/>
+            <w:r>
+              <w:t>MainContainer</w:t>
+            </w:r>
+            <w:proofErr w:type="spellEnd"/>
+            <w:r>
+              <w:t xml:space="preserve">, </w:t>
+            </w:r>
+            <w:proofErr w:type="spellStart"/>
+            <w:r>
+              <w:t>MaInCoNtAInEr</w:t>
+            </w:r>
+            <w:proofErr w:type="spellEnd"/>
+            <w:r>
+              <w:t xml:space="preserve"> </w:t>
+            </w:r>
+            <w:r>
+              <w:sym w:font="Wingdings" w:char="F0DF"/>
+            </w:r>
+            <w:r>
+              <w:t xml:space="preserve"> waarom je die laatste zou willen weet ik niet maar het</w:t>
+            </w:r>
+            <w:r>
+              <w:t xml:space="preserve"> kan in CSS en dus nu ook in ICSS</w:t>
+            </w:r>
+            <w:r>
+              <w:t>)</w:t>
+            </w:r>
+          </w:p>
+        </w:tc>
+        <w:tc>
+          <w:tcPr>
+            <w:tcW w:w="1530" w:type="dxa"/>
+          </w:tcPr>
+          <w:p>
+            <w:pPr>
+              <w:keepNext/>
+              <w:ind w:left="-35"/>
+              <w:cnfStyle w:val="000000000000" w:firstRow="0" w:lastRow="0" w:firstColumn="0" w:lastColumn="0" w:oddVBand="0" w:evenVBand="0" w:oddHBand="0" w:evenHBand="0" w:firstRowFirstColumn="0" w:firstRowLastColumn="0" w:lastRowFirstColumn="0" w:lastRowLastColumn="0"/>
+            </w:pPr>
+            <w:r>
+              <w:t>1</w:t>
             </w:r>
           </w:p>
         </w:tc>
@@ -608,15 +1231,32 @@
       <w:pPr>
         <w:ind w:left="-900"/>
       </w:pPr>
-      <w:r>
+    </w:p>
+    <w:p/>
+    <w:p>
+      <w:pPr>
+        <w:pStyle w:val="Kop2"/>
         <w:rPr>
-          <w:noProof/>
+          <w:rStyle w:val="Nadruk"/>
         </w:rPr>
+      </w:pPr>
+      <w:r>
+        <w:rPr>
+          <w:rStyle w:val="Nadruk"/>
+        </w:rPr>
+        <w:t>Voorbeeld van uitbreiding 1</w:t>
+      </w:r>
+    </w:p>
+    <w:p>
+      <w:pPr>
+        <w:ind w:left="-900"/>
+      </w:pPr>
+      <w:r>
         <w:drawing>
-          <wp:inline distT="0" distB="0" distL="0" distR="0" wp14:anchorId="09E80DD9" wp14:editId="40949266">
-            <wp:extent cx="6963098" cy="6126480"/>
-            <wp:effectExtent l="0" t="0" r="9525" b="7620"/>
-            <wp:docPr id="6" name="Afbeelding 6"/>
+          <wp:inline distT="0" distB="0" distL="0" distR="0" wp14:anchorId="49D6020B" wp14:editId="5E278F84">
+            <wp:extent cx="7009241" cy="3657600"/>
+            <wp:effectExtent l="0" t="0" r="1270" b="0"/>
+            <wp:docPr id="1" name="Afbeelding 1" descr="Afbeelding met tekst&#10;&#10;Automatisch gegenereerde beschrijving"/>
             <wp:cNvGraphicFramePr>
               <a:graphicFrameLocks xmlns:a="http://schemas.openxmlformats.org/drawingml/2006/main" noChangeAspect="1"/>
             </wp:cNvGraphicFramePr>
@@ -624,7 +1264,7 @@
               <a:graphicData uri="http://schemas.openxmlformats.org/drawingml/2006/picture">
                 <pic:pic xmlns:pic="http://schemas.openxmlformats.org/drawingml/2006/picture">
                   <pic:nvPicPr>
-                    <pic:cNvPr id="1" name=""/>
+                    <pic:cNvPr id="1" name="Afbeelding 1" descr="Afbeelding met tekst&#10;&#10;Automatisch gegenereerde beschrijving"/>
                     <pic:cNvPicPr/>
                   </pic:nvPicPr>
                   <pic:blipFill>
@@ -636,7 +1276,7 @@
                   <pic:spPr>
                     <a:xfrm>
                       <a:off x="0" y="0"/>
-                      <a:ext cx="6963098" cy="6126480"/>
+                      <a:ext cx="7009241" cy="3657600"/>
                     </a:xfrm>
                     <a:prstGeom prst="rect">
                       <a:avLst/>
@@ -649,7 +1289,6 @@
         </w:drawing>
       </w:r>
     </w:p>
-    <w:p/>
     <w:p>
       <w:pPr>
         <w:pStyle w:val="Kop2"/>
@@ -661,8 +1300,7 @@
         <w:rPr>
           <w:rStyle w:val="Nadruk"/>
         </w:rPr>
-        <w:lastRenderedPageBreak/>
-        <w:t>Voorbeeld van uitbreiding 1</w:t>
+        <w:t>Voorbeeld van uitbreiding 2</w:t>
       </w:r>
     </w:p>
     <w:p>
@@ -670,14 +1308,11 @@
         <w:ind w:left="-900"/>
       </w:pPr>
       <w:r>
-        <w:rPr>
-          <w:noProof/>
-        </w:rPr>
         <w:drawing>
-          <wp:inline distT="0" distB="0" distL="0" distR="0" wp14:anchorId="5614DBFE" wp14:editId="053D9E38">
-            <wp:extent cx="7009241" cy="3657600"/>
-            <wp:effectExtent l="0" t="0" r="1270" b="0"/>
-            <wp:docPr id="38" name="Afbeelding 38"/>
+          <wp:inline distT="0" distB="0" distL="0" distR="0" wp14:anchorId="29B5CF8A" wp14:editId="2309C397">
+            <wp:extent cx="7007761" cy="3657600"/>
+            <wp:effectExtent l="0" t="0" r="3175" b="0"/>
+            <wp:docPr id="9" name="Afbeelding 9"/>
             <wp:cNvGraphicFramePr>
               <a:graphicFrameLocks xmlns:a="http://schemas.openxmlformats.org/drawingml/2006/main" noChangeAspect="1"/>
             </wp:cNvGraphicFramePr>
@@ -697,7 +1332,7 @@
                   <pic:spPr>
                     <a:xfrm>
                       <a:off x="0" y="0"/>
-                      <a:ext cx="7009241" cy="3657600"/>
+                      <a:ext cx="7007761" cy="3657600"/>
                     </a:xfrm>
                     <a:prstGeom prst="rect">
                       <a:avLst/>
@@ -709,15 +1344,32 @@
           </wp:inline>
         </w:drawing>
       </w:r>
-      <w:r>
+    </w:p>
+    <w:p>
+      <w:pPr>
+        <w:pStyle w:val="Kop2"/>
         <w:rPr>
-          <w:noProof/>
+          <w:rStyle w:val="Nadruk"/>
         </w:rPr>
+      </w:pPr>
+      <w:r>
+        <w:rPr>
+          <w:rStyle w:val="Nadruk"/>
+        </w:rPr>
+        <w:lastRenderedPageBreak/>
+        <w:t>Voorbeeld van uitbreiding 3</w:t>
+      </w:r>
+    </w:p>
+    <w:p>
+      <w:pPr>
+        <w:ind w:left="-900"/>
+      </w:pPr>
+      <w:r>
         <w:drawing>
-          <wp:inline distT="0" distB="0" distL="0" distR="0" wp14:anchorId="5A841A52" wp14:editId="380723D0">
-            <wp:extent cx="6992993" cy="3657600"/>
-            <wp:effectExtent l="0" t="0" r="0" b="0"/>
-            <wp:docPr id="39" name="Afbeelding 39"/>
+          <wp:inline distT="0" distB="0" distL="0" distR="0" wp14:anchorId="2F351499" wp14:editId="4C033C4A">
+            <wp:extent cx="7043465" cy="3657600"/>
+            <wp:effectExtent l="0" t="0" r="5080" b="0"/>
+            <wp:docPr id="10" name="Afbeelding 10"/>
             <wp:cNvGraphicFramePr>
               <a:graphicFrameLocks xmlns:a="http://schemas.openxmlformats.org/drawingml/2006/main" noChangeAspect="1"/>
             </wp:cNvGraphicFramePr>
@@ -737,7 +1389,7 @@
                   <pic:spPr>
                     <a:xfrm>
                       <a:off x="0" y="0"/>
-                      <a:ext cx="6992993" cy="3657600"/>
+                      <a:ext cx="7043465" cy="3657600"/>
                     </a:xfrm>
                     <a:prstGeom prst="rect">
                       <a:avLst/>
@@ -750,8 +1402,11 @@
         </w:drawing>
       </w:r>
     </w:p>
-    <w:p/>
-    <w:p/>
+    <w:p>
+      <w:r>
+        <w:br w:type="page"/>
+      </w:r>
+    </w:p>
     <w:p>
       <w:pPr>
         <w:pStyle w:val="Kop2"/>
@@ -764,7 +1419,7 @@
           <w:rStyle w:val="Nadruk"/>
         </w:rPr>
         <w:lastRenderedPageBreak/>
-        <w:t>Voorbeeld van uitbreiding 2</w:t>
+        <w:t>Voorbeeld van uitbreiding 4</w:t>
       </w:r>
     </w:p>
     <w:p>
@@ -772,14 +1427,11 @@
         <w:ind w:left="-900"/>
       </w:pPr>
       <w:r>
-        <w:rPr>
-          <w:noProof/>
-        </w:rPr>
         <w:drawing>
-          <wp:inline distT="0" distB="0" distL="0" distR="0" wp14:anchorId="18541E0D" wp14:editId="6AA57AC2">
-            <wp:extent cx="6950513" cy="3657600"/>
-            <wp:effectExtent l="0" t="0" r="3175" b="0"/>
-            <wp:docPr id="2" name="Afbeelding 2"/>
+          <wp:inline distT="0" distB="0" distL="0" distR="0" wp14:anchorId="1AF582E1" wp14:editId="336CBD8F">
+            <wp:extent cx="7013685" cy="3657600"/>
+            <wp:effectExtent l="0" t="0" r="0" b="0"/>
+            <wp:docPr id="11" name="Afbeelding 11"/>
             <wp:cNvGraphicFramePr>
               <a:graphicFrameLocks xmlns:a="http://schemas.openxmlformats.org/drawingml/2006/main" noChangeAspect="1"/>
             </wp:cNvGraphicFramePr>
@@ -799,7 +1451,7 @@
                   <pic:spPr>
                     <a:xfrm>
                       <a:off x="0" y="0"/>
-                      <a:ext cx="6950513" cy="3657600"/>
+                      <a:ext cx="7013685" cy="3657600"/>
                     </a:xfrm>
                     <a:prstGeom prst="rect">
                       <a:avLst/>
@@ -823,7 +1475,7 @@
         <w:rPr>
           <w:rStyle w:val="Nadruk"/>
         </w:rPr>
-        <w:t>Voorbeeld van uitbreiding 3</w:t>
+        <w:t>Voorbeeld van uitbreiding 5</w:t>
       </w:r>
     </w:p>
     <w:p>
@@ -831,14 +1483,11 @@
         <w:ind w:left="-900"/>
       </w:pPr>
       <w:r>
-        <w:rPr>
-          <w:noProof/>
-        </w:rPr>
         <w:drawing>
-          <wp:inline distT="0" distB="0" distL="0" distR="0" wp14:anchorId="0DC752AB" wp14:editId="3D590943">
-            <wp:extent cx="6994466" cy="3657600"/>
-            <wp:effectExtent l="0" t="0" r="0" b="0"/>
-            <wp:docPr id="3" name="Afbeelding 3"/>
+          <wp:inline distT="0" distB="0" distL="0" distR="0" wp14:anchorId="341692D7" wp14:editId="649DD751">
+            <wp:extent cx="7065960" cy="3657600"/>
+            <wp:effectExtent l="0" t="0" r="1905" b="0"/>
+            <wp:docPr id="12" name="Afbeelding 12"/>
             <wp:cNvGraphicFramePr>
               <a:graphicFrameLocks xmlns:a="http://schemas.openxmlformats.org/drawingml/2006/main" noChangeAspect="1"/>
             </wp:cNvGraphicFramePr>
@@ -858,7 +1507,7 @@
                   <pic:spPr>
                     <a:xfrm>
                       <a:off x="0" y="0"/>
-                      <a:ext cx="6994466" cy="3657600"/>
+                      <a:ext cx="7065960" cy="3657600"/>
                     </a:xfrm>
                     <a:prstGeom prst="rect">
                       <a:avLst/>
@@ -871,24 +1520,15 @@
         </w:drawing>
       </w:r>
     </w:p>
-    <w:p>
-      <w:r>
-        <w:br w:type="page"/>
-      </w:r>
-    </w:p>
+    <w:p/>
+    <w:p/>
     <w:p>
       <w:pPr>
         <w:pStyle w:val="Kop2"/>
-        <w:rPr>
-          <w:rStyle w:val="Nadruk"/>
-        </w:rPr>
-      </w:pPr>
-      <w:r>
-        <w:rPr>
-          <w:rStyle w:val="Nadruk"/>
-        </w:rPr>
+      </w:pPr>
+      <w:r>
         <w:lastRenderedPageBreak/>
-        <w:t>Voorbeeld van uitbreiding 4</w:t>
+        <w:t>Voorbeeld van uitbreiding 6</w:t>
       </w:r>
     </w:p>
     <w:p>
@@ -896,14 +1536,11 @@
         <w:ind w:left="-900"/>
       </w:pPr>
       <w:r>
-        <w:rPr>
-          <w:noProof/>
-        </w:rPr>
         <w:drawing>
-          <wp:inline distT="0" distB="0" distL="0" distR="0" wp14:anchorId="3B39AE46" wp14:editId="3DD5ACC6">
-            <wp:extent cx="6982691" cy="3657600"/>
-            <wp:effectExtent l="0" t="0" r="8890" b="0"/>
-            <wp:docPr id="4" name="Afbeelding 4"/>
+          <wp:inline distT="0" distB="0" distL="0" distR="0" wp14:anchorId="59046132" wp14:editId="395F46F9">
+            <wp:extent cx="6799540" cy="3840480"/>
+            <wp:effectExtent l="0" t="0" r="1905" b="7620"/>
+            <wp:docPr id="13" name="Afbeelding 13"/>
             <wp:cNvGraphicFramePr>
               <a:graphicFrameLocks xmlns:a="http://schemas.openxmlformats.org/drawingml/2006/main" noChangeAspect="1"/>
             </wp:cNvGraphicFramePr>
@@ -923,7 +1560,7 @@
                   <pic:spPr>
                     <a:xfrm>
                       <a:off x="0" y="0"/>
-                      <a:ext cx="6982691" cy="3657600"/>
+                      <a:ext cx="6799540" cy="3840480"/>
                     </a:xfrm>
                     <a:prstGeom prst="rect">
                       <a:avLst/>
@@ -939,15 +1576,9 @@
     <w:p>
       <w:pPr>
         <w:pStyle w:val="Kop2"/>
-        <w:rPr>
-          <w:rStyle w:val="Nadruk"/>
-        </w:rPr>
-      </w:pPr>
-      <w:r>
-        <w:rPr>
-          <w:rStyle w:val="Nadruk"/>
-        </w:rPr>
-        <w:t>Voorbeeld van uitbreiding 5</w:t>
+      </w:pPr>
+      <w:r>
+        <w:t>Voorbeeld van uitbreiding 7</w:t>
       </w:r>
     </w:p>
     <w:p>
@@ -955,14 +1586,11 @@
         <w:ind w:left="-900"/>
       </w:pPr>
       <w:r>
-        <w:rPr>
-          <w:noProof/>
-        </w:rPr>
         <w:drawing>
-          <wp:inline distT="0" distB="0" distL="0" distR="0" wp14:anchorId="1DADC9A2" wp14:editId="4C3C85F2">
-            <wp:extent cx="6988574" cy="3657600"/>
-            <wp:effectExtent l="0" t="0" r="3175" b="0"/>
-            <wp:docPr id="5" name="Afbeelding 5"/>
+          <wp:inline distT="0" distB="0" distL="0" distR="0" wp14:anchorId="6AE51568" wp14:editId="6876190F">
+            <wp:extent cx="6761274" cy="3840480"/>
+            <wp:effectExtent l="0" t="0" r="1905" b="7620"/>
+            <wp:docPr id="15" name="Afbeelding 15" descr="Afbeelding met tekst&#10;&#10;Automatisch gegenereerde beschrijving"/>
             <wp:cNvGraphicFramePr>
               <a:graphicFrameLocks xmlns:a="http://schemas.openxmlformats.org/drawingml/2006/main" noChangeAspect="1"/>
             </wp:cNvGraphicFramePr>
@@ -970,7 +1598,7 @@
               <a:graphicData uri="http://schemas.openxmlformats.org/drawingml/2006/picture">
                 <pic:pic xmlns:pic="http://schemas.openxmlformats.org/drawingml/2006/picture">
                   <pic:nvPicPr>
-                    <pic:cNvPr id="1" name=""/>
+                    <pic:cNvPr id="15" name="Afbeelding 15" descr="Afbeelding met tekst&#10;&#10;Automatisch gegenereerde beschrijving"/>
                     <pic:cNvPicPr/>
                   </pic:nvPicPr>
                   <pic:blipFill>
@@ -982,7 +1610,7 @@
                   <pic:spPr>
                     <a:xfrm>
                       <a:off x="0" y="0"/>
-                      <a:ext cx="6988574" cy="3657600"/>
+                      <a:ext cx="6761274" cy="3840480"/>
                     </a:xfrm>
                     <a:prstGeom prst="rect">
                       <a:avLst/>
@@ -995,26 +1623,31 @@
         </w:drawing>
       </w:r>
     </w:p>
-    <w:p/>
+    <w:p>
+      <w:r>
+        <w:br w:type="page"/>
+      </w:r>
+    </w:p>
     <w:p>
       <w:pPr>
         <w:pStyle w:val="Kop2"/>
       </w:pPr>
       <w:r>
         <w:lastRenderedPageBreak/>
-        <w:t>Voorbeeld van uitbreiding 6</w:t>
-      </w:r>
-    </w:p>
-    <w:p>
-      <w:pPr>
+        <w:t>Voorbeeld van uitbreiding 8</w:t>
+      </w:r>
+    </w:p>
+    <w:p>
+      <w:pPr>
+        <w:pStyle w:val="Kop2"/>
         <w:ind w:left="-900"/>
       </w:pPr>
       <w:r>
         <w:drawing>
-          <wp:inline distT="0" distB="0" distL="0" distR="0" wp14:anchorId="706A3522" wp14:editId="35C0809F">
-            <wp:extent cx="6982054" cy="3383280"/>
-            <wp:effectExtent l="0" t="0" r="9525" b="7620"/>
-            <wp:docPr id="8" name="Afbeelding 8"/>
+          <wp:inline distT="0" distB="0" distL="0" distR="0" wp14:anchorId="2279D62D" wp14:editId="1CD2541E">
+            <wp:extent cx="6811503" cy="5120640"/>
+            <wp:effectExtent l="0" t="0" r="8890" b="3810"/>
+            <wp:docPr id="18" name="Afbeelding 18"/>
             <wp:cNvGraphicFramePr>
               <a:graphicFrameLocks xmlns:a="http://schemas.openxmlformats.org/drawingml/2006/main" noChangeAspect="1"/>
             </wp:cNvGraphicFramePr>
@@ -1034,7 +1667,7 @@
                   <pic:spPr>
                     <a:xfrm>
                       <a:off x="0" y="0"/>
-                      <a:ext cx="6982054" cy="3383280"/>
+                      <a:ext cx="6811503" cy="5120640"/>
                     </a:xfrm>
                     <a:prstGeom prst="rect">
                       <a:avLst/>
@@ -1046,13 +1679,20 @@
           </wp:inline>
         </w:drawing>
       </w:r>
+      <w:r>
+        <w:br w:type="page"/>
+      </w:r>
     </w:p>
     <w:p>
       <w:pPr>
         <w:pStyle w:val="Kop2"/>
       </w:pPr>
       <w:r>
-        <w:t>Voorbeeld van uitbreiding 7</w:t>
+        <w:lastRenderedPageBreak/>
+        <w:t xml:space="preserve">Voorbeeld van uitbreiding </w:t>
+      </w:r>
+      <w:r>
+        <w:t>9</w:t>
       </w:r>
     </w:p>
     <w:p>
@@ -1060,14 +1700,11 @@
         <w:ind w:left="-900"/>
       </w:pPr>
       <w:r>
-        <w:rPr>
-          <w:noProof/>
-        </w:rPr>
         <w:drawing>
-          <wp:inline distT="0" distB="0" distL="0" distR="0" wp14:anchorId="4CFF7680" wp14:editId="0868655B">
-            <wp:extent cx="6953651" cy="3200400"/>
-            <wp:effectExtent l="0" t="0" r="0" b="0"/>
-            <wp:docPr id="7" name="Afbeelding 7"/>
+          <wp:inline distT="0" distB="0" distL="0" distR="0" wp14:anchorId="3042ADA0" wp14:editId="43B9A73E">
+            <wp:extent cx="6937202" cy="5212080"/>
+            <wp:effectExtent l="0" t="0" r="0" b="7620"/>
+            <wp:docPr id="16" name="Afbeelding 16"/>
             <wp:cNvGraphicFramePr>
               <a:graphicFrameLocks xmlns:a="http://schemas.openxmlformats.org/drawingml/2006/main" noChangeAspect="1"/>
             </wp:cNvGraphicFramePr>
@@ -1075,36 +1712,130 @@
               <a:graphicData uri="http://schemas.openxmlformats.org/drawingml/2006/picture">
                 <pic:pic xmlns:pic="http://schemas.openxmlformats.org/drawingml/2006/picture">
                   <pic:nvPicPr>
-                    <pic:cNvPr id="0" name="Picture 1"/>
-                    <pic:cNvPicPr>
-                      <a:picLocks noChangeAspect="1" noChangeArrowheads="1"/>
-                    </pic:cNvPicPr>
+                    <pic:cNvPr id="1" name=""/>
+                    <pic:cNvPicPr/>
                   </pic:nvPicPr>
                   <pic:blipFill>
-                    <a:blip r:embed="rId13">
-                      <a:extLst>
-                        <a:ext uri="{28A0092B-C50C-407E-A947-70E740481C1C}">
-                          <a14:useLocalDpi xmlns:a14="http://schemas.microsoft.com/office/drawing/2010/main" val="0"/>
-                        </a:ext>
-                      </a:extLst>
-                    </a:blip>
-                    <a:srcRect/>
+                    <a:blip r:embed="rId13"/>
                     <a:stretch>
                       <a:fillRect/>
                     </a:stretch>
                   </pic:blipFill>
-                  <pic:spPr bwMode="auto">
+                  <pic:spPr>
                     <a:xfrm>
                       <a:off x="0" y="0"/>
-                      <a:ext cx="6953651" cy="3200400"/>
+                      <a:ext cx="6937202" cy="5212080"/>
                     </a:xfrm>
                     <a:prstGeom prst="rect">
                       <a:avLst/>
                     </a:prstGeom>
-                    <a:noFill/>
-                    <a:ln>
-                      <a:noFill/>
-                    </a:ln>
+                  </pic:spPr>
+                </pic:pic>
+              </a:graphicData>
+            </a:graphic>
+          </wp:inline>
+        </w:drawing>
+      </w:r>
+    </w:p>
+    <w:p>
+      <w:r>
+        <w:br w:type="page"/>
+      </w:r>
+    </w:p>
+    <w:p>
+      <w:pPr>
+        <w:pStyle w:val="Kop2"/>
+      </w:pPr>
+      <w:r>
+        <w:lastRenderedPageBreak/>
+        <w:t>Voorbeeld van uitbreiding 10</w:t>
+      </w:r>
+    </w:p>
+    <w:p>
+      <w:pPr>
+        <w:ind w:left="-900"/>
+      </w:pPr>
+      <w:r>
+        <w:drawing>
+          <wp:inline distT="0" distB="0" distL="0" distR="0" wp14:anchorId="39F48C3C" wp14:editId="242A358B">
+            <wp:extent cx="6815497" cy="5120640"/>
+            <wp:effectExtent l="0" t="0" r="4445" b="3810"/>
+            <wp:docPr id="17" name="Afbeelding 17"/>
+            <wp:cNvGraphicFramePr>
+              <a:graphicFrameLocks xmlns:a="http://schemas.openxmlformats.org/drawingml/2006/main" noChangeAspect="1"/>
+            </wp:cNvGraphicFramePr>
+            <a:graphic xmlns:a="http://schemas.openxmlformats.org/drawingml/2006/main">
+              <a:graphicData uri="http://schemas.openxmlformats.org/drawingml/2006/picture">
+                <pic:pic xmlns:pic="http://schemas.openxmlformats.org/drawingml/2006/picture">
+                  <pic:nvPicPr>
+                    <pic:cNvPr id="1" name=""/>
+                    <pic:cNvPicPr/>
+                  </pic:nvPicPr>
+                  <pic:blipFill>
+                    <a:blip r:embed="rId14"/>
+                    <a:stretch>
+                      <a:fillRect/>
+                    </a:stretch>
+                  </pic:blipFill>
+                  <pic:spPr>
+                    <a:xfrm>
+                      <a:off x="0" y="0"/>
+                      <a:ext cx="6815497" cy="5120640"/>
+                    </a:xfrm>
+                    <a:prstGeom prst="rect">
+                      <a:avLst/>
+                    </a:prstGeom>
+                  </pic:spPr>
+                </pic:pic>
+              </a:graphicData>
+            </a:graphic>
+          </wp:inline>
+        </w:drawing>
+      </w:r>
+    </w:p>
+    <w:p>
+      <w:pPr>
+        <w:pStyle w:val="Kop2"/>
+      </w:pPr>
+      <w:r>
+        <w:lastRenderedPageBreak/>
+        <w:t>Voorbeeld van uitbreiding 11, 12, 13 en 14</w:t>
+      </w:r>
+    </w:p>
+    <w:p>
+      <w:pPr>
+        <w:ind w:left="-900"/>
+      </w:pPr>
+      <w:r>
+        <w:drawing>
+          <wp:inline distT="0" distB="0" distL="0" distR="0" wp14:anchorId="3B28A5EC" wp14:editId="3A2DD252">
+            <wp:extent cx="6949638" cy="5760720"/>
+            <wp:effectExtent l="0" t="0" r="3810" b="0"/>
+            <wp:docPr id="19" name="Afbeelding 19"/>
+            <wp:cNvGraphicFramePr>
+              <a:graphicFrameLocks xmlns:a="http://schemas.openxmlformats.org/drawingml/2006/main" noChangeAspect="1"/>
+            </wp:cNvGraphicFramePr>
+            <a:graphic xmlns:a="http://schemas.openxmlformats.org/drawingml/2006/main">
+              <a:graphicData uri="http://schemas.openxmlformats.org/drawingml/2006/picture">
+                <pic:pic xmlns:pic="http://schemas.openxmlformats.org/drawingml/2006/picture">
+                  <pic:nvPicPr>
+                    <pic:cNvPr id="1" name=""/>
+                    <pic:cNvPicPr/>
+                  </pic:nvPicPr>
+                  <pic:blipFill>
+                    <a:blip r:embed="rId15"/>
+                    <a:stretch>
+                      <a:fillRect/>
+                    </a:stretch>
+                  </pic:blipFill>
+                  <pic:spPr>
+                    <a:xfrm>
+                      <a:off x="0" y="0"/>
+                      <a:ext cx="6949638" cy="5760720"/>
+                    </a:xfrm>
+                    <a:prstGeom prst="rect">
+                      <a:avLst/>
+                    </a:prstGeom>
                   </pic:spPr>
                 </pic:pic>
               </a:graphicData>

--- a/Pdfs/Eisen en uitbreidingen.docx
+++ b/Pdfs/Eisen en uitbreidingen.docx
@@ -2,59 +2,2789 @@
 <file path=word/document.xml><?xml version="1.0" encoding="utf-8"?>
 <w:document xmlns:wpc="http://schemas.microsoft.com/office/word/2010/wordprocessingCanvas" xmlns:cx="http://schemas.microsoft.com/office/drawing/2014/chartex" xmlns:cx1="http://schemas.microsoft.com/office/drawing/2015/9/8/chartex" xmlns:cx2="http://schemas.microsoft.com/office/drawing/2015/10/21/chartex" xmlns:cx3="http://schemas.microsoft.com/office/drawing/2016/5/9/chartex" xmlns:cx4="http://schemas.microsoft.com/office/drawing/2016/5/10/chartex" xmlns:cx5="http://schemas.microsoft.com/office/drawing/2016/5/11/chartex" xmlns:cx6="http://schemas.microsoft.com/office/drawing/2016/5/12/chartex" xmlns:cx7="http://schemas.microsoft.com/office/drawing/2016/5/13/chartex" xmlns:cx8="http://schemas.microsoft.com/office/drawing/2016/5/14/chartex" xmlns:mc="http://schemas.openxmlformats.org/markup-compatibility/2006" xmlns:aink="http://schemas.microsoft.com/office/drawing/2016/ink" xmlns:am3d="http://schemas.microsoft.com/office/drawing/2017/model3d" xmlns:o="urn:schemas-microsoft-com:office:office" xmlns:oel="http://schemas.microsoft.com/office/2019/extlst" xmlns:r="http://schemas.openxmlformats.org/officeDocument/2006/relationships" xmlns:m="http://schemas.openxmlformats.org/officeDocument/2006/math" xmlns:v="urn:schemas-microsoft-com:vml" xmlns:wp14="http://schemas.microsoft.com/office/word/2010/wordprocessingDrawing" xmlns:wp="http://schemas.openxmlformats.org/drawingml/2006/wordprocessingDrawing" xmlns:w10="urn:schemas-microsoft-com:office:word" xmlns:w="http://schemas.openxmlformats.org/wordprocessingml/2006/main" xmlns:w14="http://schemas.microsoft.com/office/word/2010/wordml" xmlns:w15="http://schemas.microsoft.com/office/word/2012/wordml" xmlns:w16cex="http://schemas.microsoft.com/office/word/2018/wordml/cex" xmlns:w16cid="http://schemas.microsoft.com/office/word/2016/wordml/cid" xmlns:w16="http://schemas.microsoft.com/office/word/2018/wordml" xmlns:w16sdtdh="http://schemas.microsoft.com/office/word/2020/wordml/sdtdatahash" xmlns:w16se="http://schemas.microsoft.com/office/word/2015/wordml/symex" xmlns:wpg="http://schemas.microsoft.com/office/word/2010/wordprocessingGroup" xmlns:wpi="http://schemas.microsoft.com/office/word/2010/wordprocessingInk" xmlns:wne="http://schemas.microsoft.com/office/word/2006/wordml" xmlns:wps="http://schemas.microsoft.com/office/word/2010/wordprocessingShape" mc:Ignorable="w14 w15 w16se w16cid w16 w16cex w16sdtdh wp14">
   <w:body>
+    <w:sdt>
+      <w:sdtPr>
+        <w:rPr>
+          <w:rFonts w:eastAsiaTheme="minorHAnsi"/>
+          <w:kern w:val="2"/>
+          <w:sz w:val="2"/>
+          <w:lang w:eastAsia="en-US"/>
+          <w14:ligatures w14:val="standardContextual"/>
+        </w:rPr>
+        <w:id w:val="228582839"/>
+        <w:docPartObj>
+          <w:docPartGallery w:val="Cover Pages"/>
+          <w:docPartUnique/>
+        </w:docPartObj>
+      </w:sdtPr>
+      <w:sdtEndPr>
+        <w:rPr>
+          <w:sz w:val="22"/>
+        </w:rPr>
+      </w:sdtEndPr>
+      <w:sdtContent>
+        <w:p>
+          <w:pPr>
+            <w:pStyle w:val="Geenafstand"/>
+            <w:rPr>
+              <w:sz w:val="2"/>
+            </w:rPr>
+          </w:pPr>
+        </w:p>
+        <w:p>
+          <w:r>
+            <w:rPr>
+              <w:noProof/>
+            </w:rPr>
+            <mc:AlternateContent>
+              <mc:Choice Requires="wps">
+                <w:drawing>
+                  <wp:anchor distT="0" distB="0" distL="114300" distR="114300" simplePos="0" relativeHeight="251661312" behindDoc="0" locked="0" layoutInCell="1" allowOverlap="1" wp14:anchorId="4225BBB1" wp14:editId="3C9E568F">
+                    <wp:simplePos x="0" y="0"/>
+                    <wp:positionH relativeFrom="page">
+                      <wp:align>center</wp:align>
+                    </wp:positionH>
+                    <wp:positionV relativeFrom="margin">
+                      <wp:align>top</wp:align>
+                    </wp:positionV>
+                    <wp:extent cx="5943600" cy="914400"/>
+                    <wp:effectExtent l="0" t="0" r="0" b="3810"/>
+                    <wp:wrapNone/>
+                    <wp:docPr id="62" name="Tekstvak 62"/>
+                    <wp:cNvGraphicFramePr/>
+                    <a:graphic xmlns:a="http://schemas.openxmlformats.org/drawingml/2006/main">
+                      <a:graphicData uri="http://schemas.microsoft.com/office/word/2010/wordprocessingShape">
+                        <wps:wsp>
+                          <wps:cNvSpPr txBox="1"/>
+                          <wps:spPr>
+                            <a:xfrm>
+                              <a:off x="0" y="0"/>
+                              <a:ext cx="5943600" cy="914400"/>
+                            </a:xfrm>
+                            <a:prstGeom prst="rect">
+                              <a:avLst/>
+                            </a:prstGeom>
+                            <a:noFill/>
+                            <a:ln w="6350">
+                              <a:noFill/>
+                            </a:ln>
+                            <a:effectLst/>
+                          </wps:spPr>
+                          <wps:style>
+                            <a:lnRef idx="0">
+                              <a:schemeClr val="accent1"/>
+                            </a:lnRef>
+                            <a:fillRef idx="0">
+                              <a:schemeClr val="accent1"/>
+                            </a:fillRef>
+                            <a:effectRef idx="0">
+                              <a:schemeClr val="accent1"/>
+                            </a:effectRef>
+                            <a:fontRef idx="minor">
+                              <a:schemeClr val="dk1"/>
+                            </a:fontRef>
+                          </wps:style>
+                          <wps:txbx>
+                            <w:txbxContent>
+                              <w:sdt>
+                                <w:sdtPr>
+                                  <w:rPr>
+                                    <w:rFonts w:asciiTheme="majorHAnsi" w:eastAsiaTheme="majorEastAsia" w:hAnsiTheme="majorHAnsi" w:cstheme="majorBidi"/>
+                                    <w:caps/>
+                                    <w:color w:val="8496B0" w:themeColor="text2" w:themeTint="99"/>
+                                    <w:sz w:val="48"/>
+                                    <w:szCs w:val="48"/>
+                                  </w:rPr>
+                                  <w:alias w:val="Titel"/>
+                                  <w:tag w:val=""/>
+                                  <w:id w:val="797192764"/>
+                                  <w:dataBinding w:prefixMappings="xmlns:ns0='http://purl.org/dc/elements/1.1/' xmlns:ns1='http://schemas.openxmlformats.org/package/2006/metadata/core-properties' " w:xpath="/ns1:coreProperties[1]/ns0:title[1]" w:storeItemID="{6C3C8BC8-F283-45AE-878A-BAB7291924A1}"/>
+                                  <w:text/>
+                                </w:sdtPr>
+                                <w:sdtContent>
+                                  <w:p>
+                                    <w:pPr>
+                                      <w:pStyle w:val="Geenafstand"/>
+                                      <w:rPr>
+                                        <w:rFonts w:asciiTheme="majorHAnsi" w:eastAsiaTheme="majorEastAsia" w:hAnsiTheme="majorHAnsi" w:cstheme="majorBidi"/>
+                                        <w:caps/>
+                                        <w:color w:val="8496B0" w:themeColor="text2" w:themeTint="99"/>
+                                        <w:sz w:val="68"/>
+                                        <w:szCs w:val="68"/>
+                                      </w:rPr>
+                                    </w:pPr>
+                                    <w:r>
+                                      <w:rPr>
+                                        <w:rFonts w:asciiTheme="majorHAnsi" w:eastAsiaTheme="majorEastAsia" w:hAnsiTheme="majorHAnsi" w:cstheme="majorBidi"/>
+                                        <w:caps/>
+                                        <w:color w:val="8496B0" w:themeColor="text2" w:themeTint="99"/>
+                                        <w:sz w:val="48"/>
+                                        <w:szCs w:val="48"/>
+                                      </w:rPr>
+                                      <w:t>Eisen en uitbreidingen ICSS-B_Compiler</w:t>
+                                    </w:r>
+                                  </w:p>
+                                </w:sdtContent>
+                              </w:sdt>
+                              <w:p>
+                                <w:pPr>
+                                  <w:pStyle w:val="Geenafstand"/>
+                                  <w:spacing w:before="120"/>
+                                  <w:rPr>
+                                    <w:color w:val="4472C4" w:themeColor="accent1"/>
+                                    <w:sz w:val="28"/>
+                                    <w:szCs w:val="28"/>
+                                  </w:rPr>
+                                </w:pPr>
+                                <w:sdt>
+                                  <w:sdtPr>
+                                    <w:rPr>
+                                      <w:color w:val="4472C4" w:themeColor="accent1"/>
+                                      <w:sz w:val="28"/>
+                                      <w:szCs w:val="28"/>
+                                    </w:rPr>
+                                    <w:alias w:val="Ondertitel"/>
+                                    <w:tag w:val=""/>
+                                    <w:id w:val="2021743002"/>
+                                    <w:dataBinding w:prefixMappings="xmlns:ns0='http://purl.org/dc/elements/1.1/' xmlns:ns1='http://schemas.openxmlformats.org/package/2006/metadata/core-properties' " w:xpath="/ns1:coreProperties[1]/ns0:subject[1]" w:storeItemID="{6C3C8BC8-F283-45AE-878A-BAB7291924A1}"/>
+                                    <w:text/>
+                                  </w:sdtPr>
+                                  <w:sdtContent>
+                                    <w:r>
+                                      <w:rPr>
+                                        <w:color w:val="4472C4" w:themeColor="accent1"/>
+                                        <w:sz w:val="28"/>
+                                        <w:szCs w:val="28"/>
+                                      </w:rPr>
+                                      <w:t>Rick Jellema – 1614621 – maart 2022/2023</w:t>
+                                    </w:r>
+                                  </w:sdtContent>
+                                </w:sdt>
+                              </w:p>
+                              <w:p>
+                                <w:r>
+                                  <w:t>Docent: Niek van Diepen</w:t>
+                                </w:r>
+                              </w:p>
+                            </w:txbxContent>
+                          </wps:txbx>
+                          <wps:bodyPr rot="0" spcFirstLastPara="0" vertOverflow="overflow" horzOverflow="overflow" vert="horz" wrap="square" lIns="91440" tIns="45720" rIns="91440" bIns="45720" numCol="1" spcCol="0" rtlCol="0" fromWordArt="0" anchor="t" anchorCtr="0" forceAA="0" compatLnSpc="1">
+                            <a:prstTxWarp prst="textNoShape">
+                              <a:avLst/>
+                            </a:prstTxWarp>
+                            <a:spAutoFit/>
+                          </wps:bodyPr>
+                        </wps:wsp>
+                      </a:graphicData>
+                    </a:graphic>
+                    <wp14:sizeRelH relativeFrom="page">
+                      <wp14:pctWidth>76500</wp14:pctWidth>
+                    </wp14:sizeRelH>
+                  </wp:anchor>
+                </w:drawing>
+              </mc:Choice>
+              <mc:Fallback>
+                <w:pict>
+                  <v:shapetype w14:anchorId="4225BBB1" id="_x0000_t202" coordsize="21600,21600" o:spt="202" path="m,l,21600r21600,l21600,xe">
+                    <v:stroke joinstyle="miter"/>
+                    <v:path gradientshapeok="t" o:connecttype="rect"/>
+                  </v:shapetype>
+                  <v:shape id="Tekstvak 62" o:spid="_x0000_s1026" type="#_x0000_t202" style="position:absolute;margin-left:0;margin-top:0;width:468pt;height:1in;z-index:251661312;visibility:visible;mso-wrap-style:square;mso-width-percent:765;mso-wrap-distance-left:9pt;mso-wrap-distance-top:0;mso-wrap-distance-right:9pt;mso-wrap-distance-bottom:0;mso-position-horizontal:center;mso-position-horizontal-relative:page;mso-position-vertical:top;mso-position-vertical-relative:margin;mso-width-percent:765;mso-width-relative:page;v-text-anchor:top" o:gfxdata="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" filled="f" stroked="f" strokeweight=".5pt">
+                    <v:textbox style="mso-fit-shape-to-text:t">
+                      <w:txbxContent>
+                        <w:sdt>
+                          <w:sdtPr>
+                            <w:rPr>
+                              <w:rFonts w:asciiTheme="majorHAnsi" w:eastAsiaTheme="majorEastAsia" w:hAnsiTheme="majorHAnsi" w:cstheme="majorBidi"/>
+                              <w:caps/>
+                              <w:color w:val="8496B0" w:themeColor="text2" w:themeTint="99"/>
+                              <w:sz w:val="48"/>
+                              <w:szCs w:val="48"/>
+                            </w:rPr>
+                            <w:alias w:val="Titel"/>
+                            <w:tag w:val=""/>
+                            <w:id w:val="797192764"/>
+                            <w:dataBinding w:prefixMappings="xmlns:ns0='http://purl.org/dc/elements/1.1/' xmlns:ns1='http://schemas.openxmlformats.org/package/2006/metadata/core-properties' " w:xpath="/ns1:coreProperties[1]/ns0:title[1]" w:storeItemID="{6C3C8BC8-F283-45AE-878A-BAB7291924A1}"/>
+                            <w:text/>
+                          </w:sdtPr>
+                          <w:sdtContent>
+                            <w:p>
+                              <w:pPr>
+                                <w:pStyle w:val="Geenafstand"/>
+                                <w:rPr>
+                                  <w:rFonts w:asciiTheme="majorHAnsi" w:eastAsiaTheme="majorEastAsia" w:hAnsiTheme="majorHAnsi" w:cstheme="majorBidi"/>
+                                  <w:caps/>
+                                  <w:color w:val="8496B0" w:themeColor="text2" w:themeTint="99"/>
+                                  <w:sz w:val="68"/>
+                                  <w:szCs w:val="68"/>
+                                </w:rPr>
+                              </w:pPr>
+                              <w:r>
+                                <w:rPr>
+                                  <w:rFonts w:asciiTheme="majorHAnsi" w:eastAsiaTheme="majorEastAsia" w:hAnsiTheme="majorHAnsi" w:cstheme="majorBidi"/>
+                                  <w:caps/>
+                                  <w:color w:val="8496B0" w:themeColor="text2" w:themeTint="99"/>
+                                  <w:sz w:val="48"/>
+                                  <w:szCs w:val="48"/>
+                                </w:rPr>
+                                <w:t>Eisen en uitbreidingen ICSS-B_Compiler</w:t>
+                              </w:r>
+                            </w:p>
+                          </w:sdtContent>
+                        </w:sdt>
+                        <w:p>
+                          <w:pPr>
+                            <w:pStyle w:val="Geenafstand"/>
+                            <w:spacing w:before="120"/>
+                            <w:rPr>
+                              <w:color w:val="4472C4" w:themeColor="accent1"/>
+                              <w:sz w:val="28"/>
+                              <w:szCs w:val="28"/>
+                            </w:rPr>
+                          </w:pPr>
+                          <w:sdt>
+                            <w:sdtPr>
+                              <w:rPr>
+                                <w:color w:val="4472C4" w:themeColor="accent1"/>
+                                <w:sz w:val="28"/>
+                                <w:szCs w:val="28"/>
+                              </w:rPr>
+                              <w:alias w:val="Ondertitel"/>
+                              <w:tag w:val=""/>
+                              <w:id w:val="2021743002"/>
+                              <w:dataBinding w:prefixMappings="xmlns:ns0='http://purl.org/dc/elements/1.1/' xmlns:ns1='http://schemas.openxmlformats.org/package/2006/metadata/core-properties' " w:xpath="/ns1:coreProperties[1]/ns0:subject[1]" w:storeItemID="{6C3C8BC8-F283-45AE-878A-BAB7291924A1}"/>
+                              <w:text/>
+                            </w:sdtPr>
+                            <w:sdtContent>
+                              <w:r>
+                                <w:rPr>
+                                  <w:color w:val="4472C4" w:themeColor="accent1"/>
+                                  <w:sz w:val="28"/>
+                                  <w:szCs w:val="28"/>
+                                </w:rPr>
+                                <w:t>Rick Jellema – 1614621 – maart 2022/2023</w:t>
+                              </w:r>
+                            </w:sdtContent>
+                          </w:sdt>
+                        </w:p>
+                        <w:p>
+                          <w:r>
+                            <w:t>Docent: Niek van Diepen</w:t>
+                          </w:r>
+                        </w:p>
+                      </w:txbxContent>
+                    </v:textbox>
+                    <w10:wrap anchorx="page" anchory="margin"/>
+                  </v:shape>
+                </w:pict>
+              </mc:Fallback>
+            </mc:AlternateContent>
+          </w:r>
+          <w:r>
+            <w:rPr>
+              <w:noProof/>
+              <w:color w:val="4472C4" w:themeColor="accent1"/>
+              <w:sz w:val="36"/>
+              <w:szCs w:val="36"/>
+            </w:rPr>
+            <mc:AlternateContent>
+              <mc:Choice Requires="wpg">
+                <w:drawing>
+                  <wp:anchor distT="0" distB="0" distL="114300" distR="114300" simplePos="0" relativeHeight="251660288" behindDoc="1" locked="0" layoutInCell="1" allowOverlap="1" wp14:anchorId="216B7CF3" wp14:editId="33A53751">
+                    <wp:simplePos x="0" y="0"/>
+                    <mc:AlternateContent>
+                      <mc:Choice Requires="wp14">
+                        <wp:positionH relativeFrom="page">
+                          <wp14:pctPosHOffset>22000</wp14:pctPosHOffset>
+                        </wp:positionH>
+                      </mc:Choice>
+                      <mc:Fallback>
+                        <wp:positionH relativeFrom="page">
+                          <wp:posOffset>1663065</wp:posOffset>
+                        </wp:positionH>
+                      </mc:Fallback>
+                    </mc:AlternateContent>
+                    <mc:AlternateContent>
+                      <mc:Choice Requires="wp14">
+                        <wp:positionV relativeFrom="page">
+                          <wp14:pctPosVOffset>30000</wp14:pctPosVOffset>
+                        </wp:positionV>
+                      </mc:Choice>
+                      <mc:Fallback>
+                        <wp:positionV relativeFrom="page">
+                          <wp:posOffset>3207385</wp:posOffset>
+                        </wp:positionV>
+                      </mc:Fallback>
+                    </mc:AlternateContent>
+                    <wp:extent cx="5494369" cy="5696712"/>
+                    <wp:effectExtent l="0" t="0" r="0" b="3175"/>
+                    <wp:wrapNone/>
+                    <wp:docPr id="63" name="Groep 2"/>
+                    <wp:cNvGraphicFramePr>
+                      <a:graphicFrameLocks xmlns:a="http://schemas.openxmlformats.org/drawingml/2006/main" noChangeAspect="1"/>
+                    </wp:cNvGraphicFramePr>
+                    <a:graphic xmlns:a="http://schemas.openxmlformats.org/drawingml/2006/main">
+                      <a:graphicData uri="http://schemas.microsoft.com/office/word/2010/wordprocessingGroup">
+                        <wpg:wgp>
+                          <wpg:cNvGrpSpPr>
+                            <a:grpSpLocks noChangeAspect="1"/>
+                          </wpg:cNvGrpSpPr>
+                          <wpg:grpSpPr>
+                            <a:xfrm>
+                              <a:off x="0" y="0"/>
+                              <a:ext cx="5494369" cy="5696712"/>
+                              <a:chOff x="0" y="0"/>
+                              <a:chExt cx="4329113" cy="4491038"/>
+                            </a:xfrm>
+                            <a:solidFill>
+                              <a:schemeClr val="tx2">
+                                <a:lumMod val="60000"/>
+                                <a:lumOff val="40000"/>
+                              </a:schemeClr>
+                            </a:solidFill>
+                          </wpg:grpSpPr>
+                          <wps:wsp>
+                            <wps:cNvPr id="64" name="Vrije vorm 64"/>
+                            <wps:cNvSpPr>
+                              <a:spLocks/>
+                            </wps:cNvSpPr>
+                            <wps:spPr bwMode="auto">
+                              <a:xfrm>
+                                <a:off x="1501775" y="0"/>
+                                <a:ext cx="2827338" cy="2835275"/>
+                              </a:xfrm>
+                              <a:custGeom>
+                                <a:avLst/>
+                                <a:gdLst>
+                                  <a:gd name="T0" fmla="*/ 4 w 1781"/>
+                                  <a:gd name="T1" fmla="*/ 1786 h 1786"/>
+                                  <a:gd name="T2" fmla="*/ 0 w 1781"/>
+                                  <a:gd name="T3" fmla="*/ 1782 h 1786"/>
+                                  <a:gd name="T4" fmla="*/ 1776 w 1781"/>
+                                  <a:gd name="T5" fmla="*/ 0 h 1786"/>
+                                  <a:gd name="T6" fmla="*/ 1781 w 1781"/>
+                                  <a:gd name="T7" fmla="*/ 5 h 1786"/>
+                                  <a:gd name="T8" fmla="*/ 4 w 1781"/>
+                                  <a:gd name="T9" fmla="*/ 1786 h 1786"/>
+                                </a:gdLst>
+                                <a:ahLst/>
+                                <a:cxnLst>
+                                  <a:cxn ang="0">
+                                    <a:pos x="T0" y="T1"/>
+                                  </a:cxn>
+                                  <a:cxn ang="0">
+                                    <a:pos x="T2" y="T3"/>
+                                  </a:cxn>
+                                  <a:cxn ang="0">
+                                    <a:pos x="T4" y="T5"/>
+                                  </a:cxn>
+                                  <a:cxn ang="0">
+                                    <a:pos x="T6" y="T7"/>
+                                  </a:cxn>
+                                  <a:cxn ang="0">
+                                    <a:pos x="T8" y="T9"/>
+                                  </a:cxn>
+                                </a:cxnLst>
+                                <a:rect l="0" t="0" r="r" b="b"/>
+                                <a:pathLst>
+                                  <a:path w="1781" h="1786">
+                                    <a:moveTo>
+                                      <a:pt x="4" y="1786"/>
+                                    </a:moveTo>
+                                    <a:lnTo>
+                                      <a:pt x="0" y="1782"/>
+                                    </a:lnTo>
+                                    <a:lnTo>
+                                      <a:pt x="1776" y="0"/>
+                                    </a:lnTo>
+                                    <a:lnTo>
+                                      <a:pt x="1781" y="5"/>
+                                    </a:lnTo>
+                                    <a:lnTo>
+                                      <a:pt x="4" y="1786"/>
+                                    </a:lnTo>
+                                    <a:close/>
+                                  </a:path>
+                                </a:pathLst>
+                              </a:custGeom>
+                              <a:grpFill/>
+                              <a:ln>
+                                <a:noFill/>
+                              </a:ln>
+                              <a:extLst>
+                                <a:ext uri="{91240B29-F687-4F45-9708-019B960494DF}">
+                                  <a14:hiddenLine xmlns:a14="http://schemas.microsoft.com/office/drawing/2010/main" w="9525">
+                                    <a:solidFill>
+                                      <a:srgbClr val="000000"/>
+                                    </a:solidFill>
+                                    <a:round/>
+                                    <a:headEnd/>
+                                    <a:tailEnd/>
+                                  </a14:hiddenLine>
+                                </a:ext>
+                              </a:extLst>
+                            </wps:spPr>
+                            <wps:bodyPr vert="horz" wrap="square" lIns="91440" tIns="45720" rIns="91440" bIns="45720" numCol="1" anchor="t" anchorCtr="0" compatLnSpc="1">
+                              <a:prstTxWarp prst="textNoShape">
+                                <a:avLst/>
+                              </a:prstTxWarp>
+                            </wps:bodyPr>
+                          </wps:wsp>
+                          <wps:wsp>
+                            <wps:cNvPr id="65" name="Vrije vorm 65"/>
+                            <wps:cNvSpPr>
+                              <a:spLocks/>
+                            </wps:cNvSpPr>
+                            <wps:spPr bwMode="auto">
+                              <a:xfrm>
+                                <a:off x="782637" y="227013"/>
+                                <a:ext cx="3546475" cy="3546475"/>
+                              </a:xfrm>
+                              <a:custGeom>
+                                <a:avLst/>
+                                <a:gdLst>
+                                  <a:gd name="T0" fmla="*/ 5 w 2234"/>
+                                  <a:gd name="T1" fmla="*/ 2234 h 2234"/>
+                                  <a:gd name="T2" fmla="*/ 0 w 2234"/>
+                                  <a:gd name="T3" fmla="*/ 2229 h 2234"/>
+                                  <a:gd name="T4" fmla="*/ 2229 w 2234"/>
+                                  <a:gd name="T5" fmla="*/ 0 h 2234"/>
+                                  <a:gd name="T6" fmla="*/ 2234 w 2234"/>
+                                  <a:gd name="T7" fmla="*/ 5 h 2234"/>
+                                  <a:gd name="T8" fmla="*/ 5 w 2234"/>
+                                  <a:gd name="T9" fmla="*/ 2234 h 2234"/>
+                                </a:gdLst>
+                                <a:ahLst/>
+                                <a:cxnLst>
+                                  <a:cxn ang="0">
+                                    <a:pos x="T0" y="T1"/>
+                                  </a:cxn>
+                                  <a:cxn ang="0">
+                                    <a:pos x="T2" y="T3"/>
+                                  </a:cxn>
+                                  <a:cxn ang="0">
+                                    <a:pos x="T4" y="T5"/>
+                                  </a:cxn>
+                                  <a:cxn ang="0">
+                                    <a:pos x="T6" y="T7"/>
+                                  </a:cxn>
+                                  <a:cxn ang="0">
+                                    <a:pos x="T8" y="T9"/>
+                                  </a:cxn>
+                                </a:cxnLst>
+                                <a:rect l="0" t="0" r="r" b="b"/>
+                                <a:pathLst>
+                                  <a:path w="2234" h="2234">
+                                    <a:moveTo>
+                                      <a:pt x="5" y="2234"/>
+                                    </a:moveTo>
+                                    <a:lnTo>
+                                      <a:pt x="0" y="2229"/>
+                                    </a:lnTo>
+                                    <a:lnTo>
+                                      <a:pt x="2229" y="0"/>
+                                    </a:lnTo>
+                                    <a:lnTo>
+                                      <a:pt x="2234" y="5"/>
+                                    </a:lnTo>
+                                    <a:lnTo>
+                                      <a:pt x="5" y="2234"/>
+                                    </a:lnTo>
+                                    <a:close/>
+                                  </a:path>
+                                </a:pathLst>
+                              </a:custGeom>
+                              <a:grpFill/>
+                              <a:ln>
+                                <a:noFill/>
+                              </a:ln>
+                              <a:extLst>
+                                <a:ext uri="{91240B29-F687-4F45-9708-019B960494DF}">
+                                  <a14:hiddenLine xmlns:a14="http://schemas.microsoft.com/office/drawing/2010/main" w="9525">
+                                    <a:solidFill>
+                                      <a:srgbClr val="000000"/>
+                                    </a:solidFill>
+                                    <a:round/>
+                                    <a:headEnd/>
+                                    <a:tailEnd/>
+                                  </a14:hiddenLine>
+                                </a:ext>
+                              </a:extLst>
+                            </wps:spPr>
+                            <wps:bodyPr vert="horz" wrap="square" lIns="91440" tIns="45720" rIns="91440" bIns="45720" numCol="1" anchor="t" anchorCtr="0" compatLnSpc="1">
+                              <a:prstTxWarp prst="textNoShape">
+                                <a:avLst/>
+                              </a:prstTxWarp>
+                            </wps:bodyPr>
+                          </wps:wsp>
+                          <wps:wsp>
+                            <wps:cNvPr id="66" name="Vrije vorm 66"/>
+                            <wps:cNvSpPr>
+                              <a:spLocks/>
+                            </wps:cNvSpPr>
+                            <wps:spPr bwMode="auto">
+                              <a:xfrm>
+                                <a:off x="841375" y="109538"/>
+                                <a:ext cx="3487738" cy="3487738"/>
+                              </a:xfrm>
+                              <a:custGeom>
+                                <a:avLst/>
+                                <a:gdLst>
+                                  <a:gd name="T0" fmla="*/ 9 w 2197"/>
+                                  <a:gd name="T1" fmla="*/ 2197 h 2197"/>
+                                  <a:gd name="T2" fmla="*/ 0 w 2197"/>
+                                  <a:gd name="T3" fmla="*/ 2193 h 2197"/>
+                                  <a:gd name="T4" fmla="*/ 2188 w 2197"/>
+                                  <a:gd name="T5" fmla="*/ 0 h 2197"/>
+                                  <a:gd name="T6" fmla="*/ 2197 w 2197"/>
+                                  <a:gd name="T7" fmla="*/ 10 h 2197"/>
+                                  <a:gd name="T8" fmla="*/ 9 w 2197"/>
+                                  <a:gd name="T9" fmla="*/ 2197 h 2197"/>
+                                </a:gdLst>
+                                <a:ahLst/>
+                                <a:cxnLst>
+                                  <a:cxn ang="0">
+                                    <a:pos x="T0" y="T1"/>
+                                  </a:cxn>
+                                  <a:cxn ang="0">
+                                    <a:pos x="T2" y="T3"/>
+                                  </a:cxn>
+                                  <a:cxn ang="0">
+                                    <a:pos x="T4" y="T5"/>
+                                  </a:cxn>
+                                  <a:cxn ang="0">
+                                    <a:pos x="T6" y="T7"/>
+                                  </a:cxn>
+                                  <a:cxn ang="0">
+                                    <a:pos x="T8" y="T9"/>
+                                  </a:cxn>
+                                </a:cxnLst>
+                                <a:rect l="0" t="0" r="r" b="b"/>
+                                <a:pathLst>
+                                  <a:path w="2197" h="2197">
+                                    <a:moveTo>
+                                      <a:pt x="9" y="2197"/>
+                                    </a:moveTo>
+                                    <a:lnTo>
+                                      <a:pt x="0" y="2193"/>
+                                    </a:lnTo>
+                                    <a:lnTo>
+                                      <a:pt x="2188" y="0"/>
+                                    </a:lnTo>
+                                    <a:lnTo>
+                                      <a:pt x="2197" y="10"/>
+                                    </a:lnTo>
+                                    <a:lnTo>
+                                      <a:pt x="9" y="2197"/>
+                                    </a:lnTo>
+                                    <a:close/>
+                                  </a:path>
+                                </a:pathLst>
+                              </a:custGeom>
+                              <a:grpFill/>
+                              <a:ln>
+                                <a:noFill/>
+                              </a:ln>
+                              <a:extLst>
+                                <a:ext uri="{91240B29-F687-4F45-9708-019B960494DF}">
+                                  <a14:hiddenLine xmlns:a14="http://schemas.microsoft.com/office/drawing/2010/main" w="9525">
+                                    <a:solidFill>
+                                      <a:srgbClr val="000000"/>
+                                    </a:solidFill>
+                                    <a:round/>
+                                    <a:headEnd/>
+                                    <a:tailEnd/>
+                                  </a14:hiddenLine>
+                                </a:ext>
+                              </a:extLst>
+                            </wps:spPr>
+                            <wps:bodyPr vert="horz" wrap="square" lIns="91440" tIns="45720" rIns="91440" bIns="45720" numCol="1" anchor="t" anchorCtr="0" compatLnSpc="1">
+                              <a:prstTxWarp prst="textNoShape">
+                                <a:avLst/>
+                              </a:prstTxWarp>
+                            </wps:bodyPr>
+                          </wps:wsp>
+                          <wps:wsp>
+                            <wps:cNvPr id="67" name="Vrije vorm 67"/>
+                            <wps:cNvSpPr>
+                              <a:spLocks/>
+                            </wps:cNvSpPr>
+                            <wps:spPr bwMode="auto">
+                              <a:xfrm>
+                                <a:off x="1216025" y="498475"/>
+                                <a:ext cx="3113088" cy="3121025"/>
+                              </a:xfrm>
+                              <a:custGeom>
+                                <a:avLst/>
+                                <a:gdLst>
+                                  <a:gd name="T0" fmla="*/ 9 w 1961"/>
+                                  <a:gd name="T1" fmla="*/ 1966 h 1966"/>
+                                  <a:gd name="T2" fmla="*/ 0 w 1961"/>
+                                  <a:gd name="T3" fmla="*/ 1957 h 1966"/>
+                                  <a:gd name="T4" fmla="*/ 1952 w 1961"/>
+                                  <a:gd name="T5" fmla="*/ 0 h 1966"/>
+                                  <a:gd name="T6" fmla="*/ 1961 w 1961"/>
+                                  <a:gd name="T7" fmla="*/ 9 h 1966"/>
+                                  <a:gd name="T8" fmla="*/ 9 w 1961"/>
+                                  <a:gd name="T9" fmla="*/ 1966 h 1966"/>
+                                </a:gdLst>
+                                <a:ahLst/>
+                                <a:cxnLst>
+                                  <a:cxn ang="0">
+                                    <a:pos x="T0" y="T1"/>
+                                  </a:cxn>
+                                  <a:cxn ang="0">
+                                    <a:pos x="T2" y="T3"/>
+                                  </a:cxn>
+                                  <a:cxn ang="0">
+                                    <a:pos x="T4" y="T5"/>
+                                  </a:cxn>
+                                  <a:cxn ang="0">
+                                    <a:pos x="T6" y="T7"/>
+                                  </a:cxn>
+                                  <a:cxn ang="0">
+                                    <a:pos x="T8" y="T9"/>
+                                  </a:cxn>
+                                </a:cxnLst>
+                                <a:rect l="0" t="0" r="r" b="b"/>
+                                <a:pathLst>
+                                  <a:path w="1961" h="1966">
+                                    <a:moveTo>
+                                      <a:pt x="9" y="1966"/>
+                                    </a:moveTo>
+                                    <a:lnTo>
+                                      <a:pt x="0" y="1957"/>
+                                    </a:lnTo>
+                                    <a:lnTo>
+                                      <a:pt x="1952" y="0"/>
+                                    </a:lnTo>
+                                    <a:lnTo>
+                                      <a:pt x="1961" y="9"/>
+                                    </a:lnTo>
+                                    <a:lnTo>
+                                      <a:pt x="9" y="1966"/>
+                                    </a:lnTo>
+                                    <a:close/>
+                                  </a:path>
+                                </a:pathLst>
+                              </a:custGeom>
+                              <a:grpFill/>
+                              <a:ln>
+                                <a:noFill/>
+                              </a:ln>
+                              <a:extLst>
+                                <a:ext uri="{91240B29-F687-4F45-9708-019B960494DF}">
+                                  <a14:hiddenLine xmlns:a14="http://schemas.microsoft.com/office/drawing/2010/main" w="9525">
+                                    <a:solidFill>
+                                      <a:srgbClr val="000000"/>
+                                    </a:solidFill>
+                                    <a:round/>
+                                    <a:headEnd/>
+                                    <a:tailEnd/>
+                                  </a14:hiddenLine>
+                                </a:ext>
+                              </a:extLst>
+                            </wps:spPr>
+                            <wps:bodyPr vert="horz" wrap="square" lIns="91440" tIns="45720" rIns="91440" bIns="45720" numCol="1" anchor="t" anchorCtr="0" compatLnSpc="1">
+                              <a:prstTxWarp prst="textNoShape">
+                                <a:avLst/>
+                              </a:prstTxWarp>
+                            </wps:bodyPr>
+                          </wps:wsp>
+                          <wps:wsp>
+                            <wps:cNvPr id="68" name="Vrije vorm 68"/>
+                            <wps:cNvSpPr>
+                              <a:spLocks/>
+                            </wps:cNvSpPr>
+                            <wps:spPr bwMode="auto">
+                              <a:xfrm>
+                                <a:off x="0" y="153988"/>
+                                <a:ext cx="4329113" cy="4337050"/>
+                              </a:xfrm>
+                              <a:custGeom>
+                                <a:avLst/>
+                                <a:gdLst>
+                                  <a:gd name="T0" fmla="*/ 0 w 2727"/>
+                                  <a:gd name="T1" fmla="*/ 2732 h 2732"/>
+                                  <a:gd name="T2" fmla="*/ 0 w 2727"/>
+                                  <a:gd name="T3" fmla="*/ 2728 h 2732"/>
+                                  <a:gd name="T4" fmla="*/ 2722 w 2727"/>
+                                  <a:gd name="T5" fmla="*/ 0 h 2732"/>
+                                  <a:gd name="T6" fmla="*/ 2727 w 2727"/>
+                                  <a:gd name="T7" fmla="*/ 5 h 2732"/>
+                                  <a:gd name="T8" fmla="*/ 0 w 2727"/>
+                                  <a:gd name="T9" fmla="*/ 2732 h 2732"/>
+                                </a:gdLst>
+                                <a:ahLst/>
+                                <a:cxnLst>
+                                  <a:cxn ang="0">
+                                    <a:pos x="T0" y="T1"/>
+                                  </a:cxn>
+                                  <a:cxn ang="0">
+                                    <a:pos x="T2" y="T3"/>
+                                  </a:cxn>
+                                  <a:cxn ang="0">
+                                    <a:pos x="T4" y="T5"/>
+                                  </a:cxn>
+                                  <a:cxn ang="0">
+                                    <a:pos x="T6" y="T7"/>
+                                  </a:cxn>
+                                  <a:cxn ang="0">
+                                    <a:pos x="T8" y="T9"/>
+                                  </a:cxn>
+                                </a:cxnLst>
+                                <a:rect l="0" t="0" r="r" b="b"/>
+                                <a:pathLst>
+                                  <a:path w="2727" h="2732">
+                                    <a:moveTo>
+                                      <a:pt x="0" y="2732"/>
+                                    </a:moveTo>
+                                    <a:lnTo>
+                                      <a:pt x="0" y="2728"/>
+                                    </a:lnTo>
+                                    <a:lnTo>
+                                      <a:pt x="2722" y="0"/>
+                                    </a:lnTo>
+                                    <a:lnTo>
+                                      <a:pt x="2727" y="5"/>
+                                    </a:lnTo>
+                                    <a:lnTo>
+                                      <a:pt x="0" y="2732"/>
+                                    </a:lnTo>
+                                    <a:close/>
+                                  </a:path>
+                                </a:pathLst>
+                              </a:custGeom>
+                              <a:grpFill/>
+                              <a:ln>
+                                <a:noFill/>
+                              </a:ln>
+                              <a:extLst>
+                                <a:ext uri="{91240B29-F687-4F45-9708-019B960494DF}">
+                                  <a14:hiddenLine xmlns:a14="http://schemas.microsoft.com/office/drawing/2010/main" w="9525">
+                                    <a:solidFill>
+                                      <a:srgbClr val="000000"/>
+                                    </a:solidFill>
+                                    <a:round/>
+                                    <a:headEnd/>
+                                    <a:tailEnd/>
+                                  </a14:hiddenLine>
+                                </a:ext>
+                              </a:extLst>
+                            </wps:spPr>
+                            <wps:bodyPr vert="horz" wrap="square" lIns="91440" tIns="45720" rIns="91440" bIns="45720" numCol="1" anchor="t" anchorCtr="0" compatLnSpc="1">
+                              <a:prstTxWarp prst="textNoShape">
+                                <a:avLst/>
+                              </a:prstTxWarp>
+                            </wps:bodyPr>
+                          </wps:wsp>
+                        </wpg:wgp>
+                      </a:graphicData>
+                    </a:graphic>
+                    <wp14:sizeRelH relativeFrom="page">
+                      <wp14:pctWidth>70600</wp14:pctWidth>
+                    </wp14:sizeRelH>
+                    <wp14:sizeRelV relativeFrom="page">
+                      <wp14:pctHeight>56600</wp14:pctHeight>
+                    </wp14:sizeRelV>
+                  </wp:anchor>
+                </w:drawing>
+              </mc:Choice>
+              <mc:Fallback>
+                <w:pict>
+                  <v:group w14:anchorId="5DD1D3B7" id="Groep 2" o:spid="_x0000_s1026" style="position:absolute;margin-left:0;margin-top:0;width:432.65pt;height:448.55pt;z-index:-251656192;mso-width-percent:706;mso-height-percent:566;mso-left-percent:220;mso-top-percent:300;mso-position-horizontal-relative:page;mso-position-vertical-relative:page;mso-width-percent:706;mso-height-percent:566;mso-left-percent:220;mso-top-percent:300" coordsize="43291,44910" o:gfxdata="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">
+                    <o:lock v:ext="edit" aspectratio="t"/>
+                    <v:shape id="Vrije vorm 64" o:spid="_x0000_s1027" style="position:absolute;left:15017;width:28274;height:28352;visibility:visible;mso-wrap-style:square;v-text-anchor:top" coordsize="1781,1786" o:gfxdata="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" path="m4,1786l,1782,1776,r5,5l4,1786xe" filled="f" stroked="f">
+                      <v:path arrowok="t" o:connecttype="custom" o:connectlocs="6350,2835275;0,2828925;2819400,0;2827338,7938;6350,2835275" o:connectangles="0,0,0,0,0"/>
+                    </v:shape>
+                    <v:shape id="Vrije vorm 65" o:spid="_x0000_s1028" style="position:absolute;left:7826;top:2270;width:35465;height:35464;visibility:visible;mso-wrap-style:square;v-text-anchor:top" coordsize="2234,2234" o:gfxdata="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" path="m5,2234l,2229,2229,r5,5l5,2234xe" filled="f" stroked="f">
+                      <v:path arrowok="t" o:connecttype="custom" o:connectlocs="7938,3546475;0,3538538;3538538,0;3546475,7938;7938,3546475" o:connectangles="0,0,0,0,0"/>
+                    </v:shape>
+                    <v:shape id="Vrije vorm 66" o:spid="_x0000_s1029" style="position:absolute;left:8413;top:1095;width:34878;height:34877;visibility:visible;mso-wrap-style:square;v-text-anchor:top" coordsize="2197,2197" o:gfxdata="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" path="m9,2197l,2193,2188,r9,10l9,2197xe" filled="f" stroked="f">
+                      <v:path arrowok="t" o:connecttype="custom" o:connectlocs="14288,3487738;0,3481388;3473450,0;3487738,15875;14288,3487738" o:connectangles="0,0,0,0,0"/>
+                    </v:shape>
+                    <v:shape id="Vrije vorm 67" o:spid="_x0000_s1030" style="position:absolute;left:12160;top:4984;width:31131;height:31211;visibility:visible;mso-wrap-style:square;v-text-anchor:top" coordsize="1961,1966" o:gfxdata="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" path="m9,1966l,1957,1952,r9,9l9,1966xe" filled="f" stroked="f">
+                      <v:path arrowok="t" o:connecttype="custom" o:connectlocs="14288,3121025;0,3106738;3098800,0;3113088,14288;14288,3121025" o:connectangles="0,0,0,0,0"/>
+                    </v:shape>
+                    <v:shape id="Vrije vorm 68" o:spid="_x0000_s1031" style="position:absolute;top:1539;width:43291;height:43371;visibility:visible;mso-wrap-style:square;v-text-anchor:top" coordsize="2727,2732" o:gfxdata="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" path="m,2732r,-4l2722,r5,5l,2732xe" filled="f" stroked="f">
+                      <v:path arrowok="t" o:connecttype="custom" o:connectlocs="0,4337050;0,4330700;4321175,0;4329113,7938;0,4337050" o:connectangles="0,0,0,0,0"/>
+                    </v:shape>
+                    <w10:wrap anchorx="page" anchory="page"/>
+                  </v:group>
+                </w:pict>
+              </mc:Fallback>
+            </mc:AlternateContent>
+          </w:r>
+          <w:r>
+            <w:rPr>
+              <w:noProof/>
+            </w:rPr>
+            <mc:AlternateContent>
+              <mc:Choice Requires="wps">
+                <w:drawing>
+                  <wp:anchor distT="0" distB="0" distL="114300" distR="114300" simplePos="0" relativeHeight="251659264" behindDoc="0" locked="0" layoutInCell="1" allowOverlap="1" wp14:anchorId="6447EB60" wp14:editId="361DB09F">
+                    <wp:simplePos x="0" y="0"/>
+                    <wp:positionH relativeFrom="page">
+                      <wp:align>center</wp:align>
+                    </wp:positionH>
+                    <wp:positionV relativeFrom="margin">
+                      <wp:align>bottom</wp:align>
+                    </wp:positionV>
+                    <wp:extent cx="5943600" cy="374904"/>
+                    <wp:effectExtent l="0" t="0" r="0" b="2540"/>
+                    <wp:wrapNone/>
+                    <wp:docPr id="69" name="Tekstvak 69"/>
+                    <wp:cNvGraphicFramePr/>
+                    <a:graphic xmlns:a="http://schemas.openxmlformats.org/drawingml/2006/main">
+                      <a:graphicData uri="http://schemas.microsoft.com/office/word/2010/wordprocessingShape">
+                        <wps:wsp>
+                          <wps:cNvSpPr txBox="1"/>
+                          <wps:spPr>
+                            <a:xfrm>
+                              <a:off x="0" y="0"/>
+                              <a:ext cx="5943600" cy="374904"/>
+                            </a:xfrm>
+                            <a:prstGeom prst="rect">
+                              <a:avLst/>
+                            </a:prstGeom>
+                            <a:noFill/>
+                            <a:ln w="6350">
+                              <a:noFill/>
+                            </a:ln>
+                            <a:effectLst/>
+                          </wps:spPr>
+                          <wps:style>
+                            <a:lnRef idx="0">
+                              <a:schemeClr val="accent1"/>
+                            </a:lnRef>
+                            <a:fillRef idx="0">
+                              <a:schemeClr val="accent1"/>
+                            </a:fillRef>
+                            <a:effectRef idx="0">
+                              <a:schemeClr val="accent1"/>
+                            </a:effectRef>
+                            <a:fontRef idx="minor">
+                              <a:schemeClr val="dk1"/>
+                            </a:fontRef>
+                          </wps:style>
+                          <wps:txbx>
+                            <w:txbxContent>
+                              <w:p>
+                                <w:pPr>
+                                  <w:pStyle w:val="Geenafstand"/>
+                                  <w:jc w:val="right"/>
+                                  <w:rPr>
+                                    <w:color w:val="4472C4" w:themeColor="accent1"/>
+                                    <w:sz w:val="36"/>
+                                    <w:szCs w:val="36"/>
+                                  </w:rPr>
+                                </w:pPr>
+                                <w:sdt>
+                                  <w:sdtPr>
+                                    <w:rPr>
+                                      <w:color w:val="4472C4" w:themeColor="accent1"/>
+                                      <w:sz w:val="36"/>
+                                      <w:szCs w:val="36"/>
+                                    </w:rPr>
+                                    <w:alias w:val="School"/>
+                                    <w:tag w:val="School"/>
+                                    <w:id w:val="1850680582"/>
+                                    <w:dataBinding w:prefixMappings="xmlns:ns0='http://schemas.openxmlformats.org/officeDocument/2006/extended-properties' " w:xpath="/ns0:Properties[1]/ns0:Company[1]" w:storeItemID="{6668398D-A668-4E3E-A5EB-62B293D839F1}"/>
+                                    <w:text/>
+                                  </w:sdtPr>
+                                  <w:sdtContent>
+                                    <w:r>
+                                      <w:rPr>
+                                        <w:color w:val="4472C4" w:themeColor="accent1"/>
+                                        <w:sz w:val="36"/>
+                                        <w:szCs w:val="36"/>
+                                      </w:rPr>
+                                      <w:t>Hogeschool van Arnhem en Nijmegen</w:t>
+                                    </w:r>
+                                  </w:sdtContent>
+                                </w:sdt>
+                              </w:p>
+                              <w:sdt>
+                                <w:sdtPr>
+                                  <w:rPr>
+                                    <w:color w:val="4472C4" w:themeColor="accent1"/>
+                                    <w:sz w:val="36"/>
+                                    <w:szCs w:val="36"/>
+                                  </w:rPr>
+                                  <w:alias w:val="Cursus"/>
+                                  <w:tag w:val="Cursus"/>
+                                  <w:id w:val="1717703537"/>
+                                  <w:dataBinding w:prefixMappings="xmlns:ns0='http://purl.org/dc/elements/1.1/' xmlns:ns1='http://schemas.openxmlformats.org/package/2006/metadata/core-properties' " w:xpath="/ns1:coreProperties[1]/ns1:category[1]" w:storeItemID="{6C3C8BC8-F283-45AE-878A-BAB7291924A1}"/>
+                                  <w:text/>
+                                </w:sdtPr>
+                                <w:sdtContent>
+                                  <w:p>
+                                    <w:pPr>
+                                      <w:pStyle w:val="Geenafstand"/>
+                                      <w:jc w:val="right"/>
+                                      <w:rPr>
+                                        <w:color w:val="4472C4" w:themeColor="accent1"/>
+                                        <w:sz w:val="36"/>
+                                        <w:szCs w:val="36"/>
+                                      </w:rPr>
+                                    </w:pPr>
+                                    <w:r>
+                                      <w:rPr>
+                                        <w:color w:val="4472C4" w:themeColor="accent1"/>
+                                        <w:sz w:val="36"/>
+                                        <w:szCs w:val="36"/>
+                                      </w:rPr>
+                                      <w:t>Algoritmes, programmeertalen en paradigma’s</w:t>
+                                    </w:r>
+                                  </w:p>
+                                </w:sdtContent>
+                              </w:sdt>
+                            </w:txbxContent>
+                          </wps:txbx>
+                          <wps:bodyPr rot="0" spcFirstLastPara="0" vertOverflow="overflow" horzOverflow="overflow" vert="horz" wrap="square" lIns="0" tIns="0" rIns="0" bIns="0" numCol="1" spcCol="0" rtlCol="0" fromWordArt="0" anchor="b" anchorCtr="0" forceAA="0" compatLnSpc="1">
+                            <a:prstTxWarp prst="textNoShape">
+                              <a:avLst/>
+                            </a:prstTxWarp>
+                            <a:spAutoFit/>
+                          </wps:bodyPr>
+                        </wps:wsp>
+                      </a:graphicData>
+                    </a:graphic>
+                    <wp14:sizeRelH relativeFrom="page">
+                      <wp14:pctWidth>76500</wp14:pctWidth>
+                    </wp14:sizeRelH>
+                    <wp14:sizeRelV relativeFrom="margin">
+                      <wp14:pctHeight>0</wp14:pctHeight>
+                    </wp14:sizeRelV>
+                  </wp:anchor>
+                </w:drawing>
+              </mc:Choice>
+              <mc:Fallback>
+                <w:pict>
+                  <v:shape w14:anchorId="6447EB60" id="Tekstvak 69" o:spid="_x0000_s1027" type="#_x0000_t202" style="position:absolute;margin-left:0;margin-top:0;width:468pt;height:29.5pt;z-index:251659264;visibility:visible;mso-wrap-style:square;mso-width-percent:765;mso-height-percent:0;mso-wrap-distance-left:9pt;mso-wrap-distance-top:0;mso-wrap-distance-right:9pt;mso-wrap-distance-bottom:0;mso-position-horizontal:center;mso-position-horizontal-relative:page;mso-position-vertical:bottom;mso-position-vertical-relative:margin;mso-width-percent:765;mso-height-percent:0;mso-width-relative:page;mso-height-relative:margin;v-text-anchor:bottom" o:gfxdata="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" filled="f" stroked="f" strokeweight=".5pt">
+                    <v:textbox style="mso-fit-shape-to-text:t" inset="0,0,0,0">
+                      <w:txbxContent>
+                        <w:p>
+                          <w:pPr>
+                            <w:pStyle w:val="Geenafstand"/>
+                            <w:jc w:val="right"/>
+                            <w:rPr>
+                              <w:color w:val="4472C4" w:themeColor="accent1"/>
+                              <w:sz w:val="36"/>
+                              <w:szCs w:val="36"/>
+                            </w:rPr>
+                          </w:pPr>
+                          <w:sdt>
+                            <w:sdtPr>
+                              <w:rPr>
+                                <w:color w:val="4472C4" w:themeColor="accent1"/>
+                                <w:sz w:val="36"/>
+                                <w:szCs w:val="36"/>
+                              </w:rPr>
+                              <w:alias w:val="School"/>
+                              <w:tag w:val="School"/>
+                              <w:id w:val="1850680582"/>
+                              <w:dataBinding w:prefixMappings="xmlns:ns0='http://schemas.openxmlformats.org/officeDocument/2006/extended-properties' " w:xpath="/ns0:Properties[1]/ns0:Company[1]" w:storeItemID="{6668398D-A668-4E3E-A5EB-62B293D839F1}"/>
+                              <w:text/>
+                            </w:sdtPr>
+                            <w:sdtContent>
+                              <w:r>
+                                <w:rPr>
+                                  <w:color w:val="4472C4" w:themeColor="accent1"/>
+                                  <w:sz w:val="36"/>
+                                  <w:szCs w:val="36"/>
+                                </w:rPr>
+                                <w:t>Hogeschool van Arnhem en Nijmegen</w:t>
+                              </w:r>
+                            </w:sdtContent>
+                          </w:sdt>
+                        </w:p>
+                        <w:sdt>
+                          <w:sdtPr>
+                            <w:rPr>
+                              <w:color w:val="4472C4" w:themeColor="accent1"/>
+                              <w:sz w:val="36"/>
+                              <w:szCs w:val="36"/>
+                            </w:rPr>
+                            <w:alias w:val="Cursus"/>
+                            <w:tag w:val="Cursus"/>
+                            <w:id w:val="1717703537"/>
+                            <w:dataBinding w:prefixMappings="xmlns:ns0='http://purl.org/dc/elements/1.1/' xmlns:ns1='http://schemas.openxmlformats.org/package/2006/metadata/core-properties' " w:xpath="/ns1:coreProperties[1]/ns1:category[1]" w:storeItemID="{6C3C8BC8-F283-45AE-878A-BAB7291924A1}"/>
+                            <w:text/>
+                          </w:sdtPr>
+                          <w:sdtContent>
+                            <w:p>
+                              <w:pPr>
+                                <w:pStyle w:val="Geenafstand"/>
+                                <w:jc w:val="right"/>
+                                <w:rPr>
+                                  <w:color w:val="4472C4" w:themeColor="accent1"/>
+                                  <w:sz w:val="36"/>
+                                  <w:szCs w:val="36"/>
+                                </w:rPr>
+                              </w:pPr>
+                              <w:r>
+                                <w:rPr>
+                                  <w:color w:val="4472C4" w:themeColor="accent1"/>
+                                  <w:sz w:val="36"/>
+                                  <w:szCs w:val="36"/>
+                                </w:rPr>
+                                <w:t>Algoritmes, programmeertalen en paradigma’s</w:t>
+                              </w:r>
+                            </w:p>
+                          </w:sdtContent>
+                        </w:sdt>
+                      </w:txbxContent>
+                    </v:textbox>
+                    <w10:wrap anchorx="page" anchory="margin"/>
+                  </v:shape>
+                </w:pict>
+              </mc:Fallback>
+            </mc:AlternateContent>
+          </w:r>
+        </w:p>
+        <w:p>
+          <w:pPr>
+            <w:rPr>
+              <w:rFonts w:asciiTheme="majorHAnsi" w:eastAsiaTheme="majorEastAsia" w:hAnsiTheme="majorHAnsi" w:cstheme="majorBidi"/>
+              <w:color w:val="2F5496" w:themeColor="accent1" w:themeShade="BF"/>
+              <w:sz w:val="32"/>
+              <w:szCs w:val="32"/>
+            </w:rPr>
+          </w:pPr>
+          <w:r>
+            <w:br w:type="page"/>
+          </w:r>
+        </w:p>
+      </w:sdtContent>
+    </w:sdt>
+    <w:sdt>
+      <w:sdtPr>
+        <w:rPr>
+          <w:rFonts w:asciiTheme="minorHAnsi" w:eastAsiaTheme="minorHAnsi" w:hAnsiTheme="minorHAnsi" w:cstheme="minorBidi"/>
+          <w:color w:val="auto"/>
+          <w:kern w:val="2"/>
+          <w:sz w:val="22"/>
+          <w:szCs w:val="22"/>
+          <w:lang w:eastAsia="en-US"/>
+          <w14:ligatures w14:val="standardContextual"/>
+        </w:rPr>
+        <w:id w:val="1128746124"/>
+        <w:docPartObj>
+          <w:docPartGallery w:val="Table of Contents"/>
+          <w:docPartUnique/>
+        </w:docPartObj>
+      </w:sdtPr>
+      <w:sdtEndPr>
+        <w:rPr>
+          <w:b/>
+          <w:bCs/>
+        </w:rPr>
+      </w:sdtEndPr>
+      <w:sdtContent>
+        <w:p>
+          <w:pPr>
+            <w:pStyle w:val="Kopvaninhoudsopgave"/>
+          </w:pPr>
+          <w:r>
+            <w:t>Inhoud</w:t>
+          </w:r>
+        </w:p>
+        <w:p>
+          <w:pPr>
+            <w:pStyle w:val="Inhopg1"/>
+            <w:tabs>
+              <w:tab w:val="right" w:leader="dot" w:pos="9062"/>
+            </w:tabs>
+            <w:rPr>
+              <w:rFonts w:eastAsiaTheme="minorEastAsia"/>
+              <w:noProof/>
+              <w:kern w:val="0"/>
+              <w:lang w:eastAsia="nl-NL"/>
+              <w14:ligatures w14:val="none"/>
+            </w:rPr>
+          </w:pPr>
+          <w:r>
+            <w:fldChar w:fldCharType="begin"/>
+          </w:r>
+          <w:r>
+            <w:instrText xml:space="preserve"> TOC \o "1-3" \h \z \u </w:instrText>
+          </w:r>
+          <w:r>
+            <w:fldChar w:fldCharType="separate"/>
+          </w:r>
+          <w:hyperlink w:anchor="_Toc130855435" w:history="1">
+            <w:r>
+              <w:rPr>
+                <w:rStyle w:val="Hyperlink"/>
+                <w:noProof/>
+              </w:rPr>
+              <w:t>Inleiding</w:t>
+            </w:r>
+            <w:r>
+              <w:rPr>
+                <w:noProof/>
+                <w:webHidden/>
+              </w:rPr>
+              <w:tab/>
+            </w:r>
+            <w:r>
+              <w:rPr>
+                <w:noProof/>
+                <w:webHidden/>
+              </w:rPr>
+              <w:fldChar w:fldCharType="begin"/>
+            </w:r>
+            <w:r>
+              <w:rPr>
+                <w:noProof/>
+                <w:webHidden/>
+              </w:rPr>
+              <w:instrText xml:space="preserve"> PAGEREF _Toc130855435 \h </w:instrText>
+            </w:r>
+            <w:r>
+              <w:rPr>
+                <w:noProof/>
+                <w:webHidden/>
+              </w:rPr>
+            </w:r>
+            <w:r>
+              <w:rPr>
+                <w:noProof/>
+                <w:webHidden/>
+              </w:rPr>
+              <w:fldChar w:fldCharType="separate"/>
+            </w:r>
+            <w:r>
+              <w:rPr>
+                <w:noProof/>
+                <w:webHidden/>
+              </w:rPr>
+              <w:t>2</w:t>
+            </w:r>
+            <w:r>
+              <w:rPr>
+                <w:noProof/>
+                <w:webHidden/>
+              </w:rPr>
+              <w:fldChar w:fldCharType="end"/>
+            </w:r>
+          </w:hyperlink>
+        </w:p>
+        <w:p>
+          <w:pPr>
+            <w:pStyle w:val="Inhopg1"/>
+            <w:tabs>
+              <w:tab w:val="left" w:pos="440"/>
+              <w:tab w:val="right" w:leader="dot" w:pos="9062"/>
+            </w:tabs>
+            <w:rPr>
+              <w:rFonts w:eastAsiaTheme="minorEastAsia"/>
+              <w:noProof/>
+              <w:kern w:val="0"/>
+              <w:lang w:eastAsia="nl-NL"/>
+              <w14:ligatures w14:val="none"/>
+            </w:rPr>
+          </w:pPr>
+          <w:hyperlink w:anchor="_Toc130855436" w:history="1">
+            <w:r>
+              <w:rPr>
+                <w:rStyle w:val="Hyperlink"/>
+                <w:noProof/>
+              </w:rPr>
+              <w:t>1.</w:t>
+            </w:r>
+            <w:r>
+              <w:rPr>
+                <w:rFonts w:eastAsiaTheme="minorEastAsia"/>
+                <w:noProof/>
+                <w:kern w:val="0"/>
+                <w:lang w:eastAsia="nl-NL"/>
+                <w14:ligatures w14:val="none"/>
+              </w:rPr>
+              <w:tab/>
+            </w:r>
+            <w:r>
+              <w:rPr>
+                <w:rStyle w:val="Hyperlink"/>
+                <w:noProof/>
+              </w:rPr>
+              <w:t>Algemene eisen opgesteld door de HAN</w:t>
+            </w:r>
+            <w:r>
+              <w:rPr>
+                <w:noProof/>
+                <w:webHidden/>
+              </w:rPr>
+              <w:tab/>
+            </w:r>
+            <w:r>
+              <w:rPr>
+                <w:noProof/>
+                <w:webHidden/>
+              </w:rPr>
+              <w:fldChar w:fldCharType="begin"/>
+            </w:r>
+            <w:r>
+              <w:rPr>
+                <w:noProof/>
+                <w:webHidden/>
+              </w:rPr>
+              <w:instrText xml:space="preserve"> PAGEREF _Toc130855436 \h </w:instrText>
+            </w:r>
+            <w:r>
+              <w:rPr>
+                <w:noProof/>
+                <w:webHidden/>
+              </w:rPr>
+            </w:r>
+            <w:r>
+              <w:rPr>
+                <w:noProof/>
+                <w:webHidden/>
+              </w:rPr>
+              <w:fldChar w:fldCharType="separate"/>
+            </w:r>
+            <w:r>
+              <w:rPr>
+                <w:noProof/>
+                <w:webHidden/>
+              </w:rPr>
+              <w:t>3</w:t>
+            </w:r>
+            <w:r>
+              <w:rPr>
+                <w:noProof/>
+                <w:webHidden/>
+              </w:rPr>
+              <w:fldChar w:fldCharType="end"/>
+            </w:r>
+          </w:hyperlink>
+        </w:p>
+        <w:p>
+          <w:pPr>
+            <w:pStyle w:val="Inhopg1"/>
+            <w:tabs>
+              <w:tab w:val="left" w:pos="440"/>
+              <w:tab w:val="right" w:leader="dot" w:pos="9062"/>
+            </w:tabs>
+            <w:rPr>
+              <w:rFonts w:eastAsiaTheme="minorEastAsia"/>
+              <w:noProof/>
+              <w:kern w:val="0"/>
+              <w:lang w:eastAsia="nl-NL"/>
+              <w14:ligatures w14:val="none"/>
+            </w:rPr>
+          </w:pPr>
+          <w:hyperlink w:anchor="_Toc130855437" w:history="1">
+            <w:r>
+              <w:rPr>
+                <w:rStyle w:val="Hyperlink"/>
+                <w:noProof/>
+              </w:rPr>
+              <w:t>2.</w:t>
+            </w:r>
+            <w:r>
+              <w:rPr>
+                <w:rFonts w:eastAsiaTheme="minorEastAsia"/>
+                <w:noProof/>
+                <w:kern w:val="0"/>
+                <w:lang w:eastAsia="nl-NL"/>
+                <w14:ligatures w14:val="none"/>
+              </w:rPr>
+              <w:tab/>
+            </w:r>
+            <w:r>
+              <w:rPr>
+                <w:rStyle w:val="Hyperlink"/>
+                <w:noProof/>
+              </w:rPr>
+              <w:t>Bugs</w:t>
+            </w:r>
+            <w:r>
+              <w:rPr>
+                <w:noProof/>
+                <w:webHidden/>
+              </w:rPr>
+              <w:tab/>
+            </w:r>
+            <w:r>
+              <w:rPr>
+                <w:noProof/>
+                <w:webHidden/>
+              </w:rPr>
+              <w:fldChar w:fldCharType="begin"/>
+            </w:r>
+            <w:r>
+              <w:rPr>
+                <w:noProof/>
+                <w:webHidden/>
+              </w:rPr>
+              <w:instrText xml:space="preserve"> PAGEREF _Toc130855437 \h </w:instrText>
+            </w:r>
+            <w:r>
+              <w:rPr>
+                <w:noProof/>
+                <w:webHidden/>
+              </w:rPr>
+            </w:r>
+            <w:r>
+              <w:rPr>
+                <w:noProof/>
+                <w:webHidden/>
+              </w:rPr>
+              <w:fldChar w:fldCharType="separate"/>
+            </w:r>
+            <w:r>
+              <w:rPr>
+                <w:noProof/>
+                <w:webHidden/>
+              </w:rPr>
+              <w:t>3</w:t>
+            </w:r>
+            <w:r>
+              <w:rPr>
+                <w:noProof/>
+                <w:webHidden/>
+              </w:rPr>
+              <w:fldChar w:fldCharType="end"/>
+            </w:r>
+          </w:hyperlink>
+        </w:p>
+        <w:p>
+          <w:pPr>
+            <w:pStyle w:val="Inhopg1"/>
+            <w:tabs>
+              <w:tab w:val="left" w:pos="440"/>
+              <w:tab w:val="right" w:leader="dot" w:pos="9062"/>
+            </w:tabs>
+            <w:rPr>
+              <w:rFonts w:eastAsiaTheme="minorEastAsia"/>
+              <w:noProof/>
+              <w:kern w:val="0"/>
+              <w:lang w:eastAsia="nl-NL"/>
+              <w14:ligatures w14:val="none"/>
+            </w:rPr>
+          </w:pPr>
+          <w:hyperlink w:anchor="_Toc130855438" w:history="1">
+            <w:r>
+              <w:rPr>
+                <w:rStyle w:val="Hyperlink"/>
+                <w:noProof/>
+              </w:rPr>
+              <w:t>3.</w:t>
+            </w:r>
+            <w:r>
+              <w:rPr>
+                <w:rFonts w:eastAsiaTheme="minorEastAsia"/>
+                <w:noProof/>
+                <w:kern w:val="0"/>
+                <w:lang w:eastAsia="nl-NL"/>
+                <w14:ligatures w14:val="none"/>
+              </w:rPr>
+              <w:tab/>
+            </w:r>
+            <w:r>
+              <w:rPr>
+                <w:rStyle w:val="Hyperlink"/>
+                <w:noProof/>
+              </w:rPr>
+              <w:t>Extra uitbreidingen</w:t>
+            </w:r>
+            <w:r>
+              <w:rPr>
+                <w:noProof/>
+                <w:webHidden/>
+              </w:rPr>
+              <w:tab/>
+            </w:r>
+            <w:r>
+              <w:rPr>
+                <w:noProof/>
+                <w:webHidden/>
+              </w:rPr>
+              <w:fldChar w:fldCharType="begin"/>
+            </w:r>
+            <w:r>
+              <w:rPr>
+                <w:noProof/>
+                <w:webHidden/>
+              </w:rPr>
+              <w:instrText xml:space="preserve"> PAGEREF _Toc130855438 \h </w:instrText>
+            </w:r>
+            <w:r>
+              <w:rPr>
+                <w:noProof/>
+                <w:webHidden/>
+              </w:rPr>
+            </w:r>
+            <w:r>
+              <w:rPr>
+                <w:noProof/>
+                <w:webHidden/>
+              </w:rPr>
+              <w:fldChar w:fldCharType="separate"/>
+            </w:r>
+            <w:r>
+              <w:rPr>
+                <w:noProof/>
+                <w:webHidden/>
+              </w:rPr>
+              <w:t>4</w:t>
+            </w:r>
+            <w:r>
+              <w:rPr>
+                <w:noProof/>
+                <w:webHidden/>
+              </w:rPr>
+              <w:fldChar w:fldCharType="end"/>
+            </w:r>
+          </w:hyperlink>
+        </w:p>
+        <w:p>
+          <w:pPr>
+            <w:pStyle w:val="Inhopg1"/>
+            <w:tabs>
+              <w:tab w:val="left" w:pos="440"/>
+              <w:tab w:val="right" w:leader="dot" w:pos="9062"/>
+            </w:tabs>
+            <w:rPr>
+              <w:rFonts w:eastAsiaTheme="minorEastAsia"/>
+              <w:noProof/>
+              <w:kern w:val="0"/>
+              <w:lang w:eastAsia="nl-NL"/>
+              <w14:ligatures w14:val="none"/>
+            </w:rPr>
+          </w:pPr>
+          <w:hyperlink w:anchor="_Toc130855439" w:history="1">
+            <w:r>
+              <w:rPr>
+                <w:rStyle w:val="Hyperlink"/>
+                <w:noProof/>
+              </w:rPr>
+              <w:t>4.</w:t>
+            </w:r>
+            <w:r>
+              <w:rPr>
+                <w:rFonts w:eastAsiaTheme="minorEastAsia"/>
+                <w:noProof/>
+                <w:kern w:val="0"/>
+                <w:lang w:eastAsia="nl-NL"/>
+                <w14:ligatures w14:val="none"/>
+              </w:rPr>
+              <w:tab/>
+            </w:r>
+            <w:r>
+              <w:rPr>
+                <w:rStyle w:val="Hyperlink"/>
+                <w:noProof/>
+              </w:rPr>
+              <w:t>Voorbeelden van product.</w:t>
+            </w:r>
+            <w:r>
+              <w:rPr>
+                <w:noProof/>
+                <w:webHidden/>
+              </w:rPr>
+              <w:tab/>
+            </w:r>
+            <w:r>
+              <w:rPr>
+                <w:noProof/>
+                <w:webHidden/>
+              </w:rPr>
+              <w:fldChar w:fldCharType="begin"/>
+            </w:r>
+            <w:r>
+              <w:rPr>
+                <w:noProof/>
+                <w:webHidden/>
+              </w:rPr>
+              <w:instrText xml:space="preserve"> PAGEREF _Toc130855439 \h </w:instrText>
+            </w:r>
+            <w:r>
+              <w:rPr>
+                <w:noProof/>
+                <w:webHidden/>
+              </w:rPr>
+            </w:r>
+            <w:r>
+              <w:rPr>
+                <w:noProof/>
+                <w:webHidden/>
+              </w:rPr>
+              <w:fldChar w:fldCharType="separate"/>
+            </w:r>
+            <w:r>
+              <w:rPr>
+                <w:noProof/>
+                <w:webHidden/>
+              </w:rPr>
+              <w:t>5</w:t>
+            </w:r>
+            <w:r>
+              <w:rPr>
+                <w:noProof/>
+                <w:webHidden/>
+              </w:rPr>
+              <w:fldChar w:fldCharType="end"/>
+            </w:r>
+          </w:hyperlink>
+        </w:p>
+        <w:p>
+          <w:pPr>
+            <w:pStyle w:val="Inhopg2"/>
+            <w:tabs>
+              <w:tab w:val="left" w:pos="880"/>
+              <w:tab w:val="right" w:leader="dot" w:pos="9062"/>
+            </w:tabs>
+            <w:rPr>
+              <w:rFonts w:eastAsiaTheme="minorEastAsia"/>
+              <w:noProof/>
+              <w:kern w:val="0"/>
+              <w:lang w:eastAsia="nl-NL"/>
+              <w14:ligatures w14:val="none"/>
+            </w:rPr>
+          </w:pPr>
+          <w:hyperlink w:anchor="_Toc130855440" w:history="1">
+            <w:r>
+              <w:rPr>
+                <w:rStyle w:val="Hyperlink"/>
+                <w:noProof/>
+              </w:rPr>
+              <w:t>4.1.</w:t>
+            </w:r>
+            <w:r>
+              <w:rPr>
+                <w:rFonts w:eastAsiaTheme="minorEastAsia"/>
+                <w:noProof/>
+                <w:kern w:val="0"/>
+                <w:lang w:eastAsia="nl-NL"/>
+                <w14:ligatures w14:val="none"/>
+              </w:rPr>
+              <w:tab/>
+            </w:r>
+            <w:r>
+              <w:rPr>
+                <w:rStyle w:val="Hyperlink"/>
+                <w:noProof/>
+              </w:rPr>
+              <w:t>Werkende voorbeeld van product</w:t>
+            </w:r>
+            <w:r>
+              <w:rPr>
+                <w:noProof/>
+                <w:webHidden/>
+              </w:rPr>
+              <w:tab/>
+            </w:r>
+            <w:r>
+              <w:rPr>
+                <w:noProof/>
+                <w:webHidden/>
+              </w:rPr>
+              <w:fldChar w:fldCharType="begin"/>
+            </w:r>
+            <w:r>
+              <w:rPr>
+                <w:noProof/>
+                <w:webHidden/>
+              </w:rPr>
+              <w:instrText xml:space="preserve"> PAGEREF _Toc130855440 \h </w:instrText>
+            </w:r>
+            <w:r>
+              <w:rPr>
+                <w:noProof/>
+                <w:webHidden/>
+              </w:rPr>
+            </w:r>
+            <w:r>
+              <w:rPr>
+                <w:noProof/>
+                <w:webHidden/>
+              </w:rPr>
+              <w:fldChar w:fldCharType="separate"/>
+            </w:r>
+            <w:r>
+              <w:rPr>
+                <w:noProof/>
+                <w:webHidden/>
+              </w:rPr>
+              <w:t>5</w:t>
+            </w:r>
+            <w:r>
+              <w:rPr>
+                <w:noProof/>
+                <w:webHidden/>
+              </w:rPr>
+              <w:fldChar w:fldCharType="end"/>
+            </w:r>
+          </w:hyperlink>
+        </w:p>
+        <w:p>
+          <w:pPr>
+            <w:pStyle w:val="Inhopg2"/>
+            <w:tabs>
+              <w:tab w:val="left" w:pos="880"/>
+              <w:tab w:val="right" w:leader="dot" w:pos="9062"/>
+            </w:tabs>
+            <w:rPr>
+              <w:rFonts w:eastAsiaTheme="minorEastAsia"/>
+              <w:noProof/>
+              <w:kern w:val="0"/>
+              <w:lang w:eastAsia="nl-NL"/>
+              <w14:ligatures w14:val="none"/>
+            </w:rPr>
+          </w:pPr>
+          <w:hyperlink w:anchor="_Toc130855441" w:history="1">
+            <w:r>
+              <w:rPr>
+                <w:rStyle w:val="Hyperlink"/>
+                <w:i/>
+                <w:iCs/>
+                <w:noProof/>
+              </w:rPr>
+              <w:t>4.2.</w:t>
+            </w:r>
+            <w:r>
+              <w:rPr>
+                <w:rFonts w:eastAsiaTheme="minorEastAsia"/>
+                <w:noProof/>
+                <w:kern w:val="0"/>
+                <w:lang w:eastAsia="nl-NL"/>
+                <w14:ligatures w14:val="none"/>
+              </w:rPr>
+              <w:tab/>
+            </w:r>
+            <w:r>
+              <w:rPr>
+                <w:rStyle w:val="Hyperlink"/>
+                <w:i/>
+                <w:iCs/>
+                <w:noProof/>
+              </w:rPr>
+              <w:t>Voorbeeld van uitbreiding 1</w:t>
+            </w:r>
+            <w:r>
+              <w:rPr>
+                <w:noProof/>
+                <w:webHidden/>
+              </w:rPr>
+              <w:tab/>
+            </w:r>
+            <w:r>
+              <w:rPr>
+                <w:noProof/>
+                <w:webHidden/>
+              </w:rPr>
+              <w:fldChar w:fldCharType="begin"/>
+            </w:r>
+            <w:r>
+              <w:rPr>
+                <w:noProof/>
+                <w:webHidden/>
+              </w:rPr>
+              <w:instrText xml:space="preserve"> PAGEREF _Toc130855441 \h </w:instrText>
+            </w:r>
+            <w:r>
+              <w:rPr>
+                <w:noProof/>
+                <w:webHidden/>
+              </w:rPr>
+            </w:r>
+            <w:r>
+              <w:rPr>
+                <w:noProof/>
+                <w:webHidden/>
+              </w:rPr>
+              <w:fldChar w:fldCharType="separate"/>
+            </w:r>
+            <w:r>
+              <w:rPr>
+                <w:noProof/>
+                <w:webHidden/>
+              </w:rPr>
+              <w:t>5</w:t>
+            </w:r>
+            <w:r>
+              <w:rPr>
+                <w:noProof/>
+                <w:webHidden/>
+              </w:rPr>
+              <w:fldChar w:fldCharType="end"/>
+            </w:r>
+          </w:hyperlink>
+        </w:p>
+        <w:p>
+          <w:pPr>
+            <w:pStyle w:val="Inhopg2"/>
+            <w:tabs>
+              <w:tab w:val="left" w:pos="880"/>
+              <w:tab w:val="right" w:leader="dot" w:pos="9062"/>
+            </w:tabs>
+            <w:rPr>
+              <w:rFonts w:eastAsiaTheme="minorEastAsia"/>
+              <w:noProof/>
+              <w:kern w:val="0"/>
+              <w:lang w:eastAsia="nl-NL"/>
+              <w14:ligatures w14:val="none"/>
+            </w:rPr>
+          </w:pPr>
+          <w:hyperlink w:anchor="_Toc130855442" w:history="1">
+            <w:r>
+              <w:rPr>
+                <w:rStyle w:val="Hyperlink"/>
+                <w:i/>
+                <w:iCs/>
+                <w:noProof/>
+              </w:rPr>
+              <w:t>4.3.</w:t>
+            </w:r>
+            <w:r>
+              <w:rPr>
+                <w:rFonts w:eastAsiaTheme="minorEastAsia"/>
+                <w:noProof/>
+                <w:kern w:val="0"/>
+                <w:lang w:eastAsia="nl-NL"/>
+                <w14:ligatures w14:val="none"/>
+              </w:rPr>
+              <w:tab/>
+            </w:r>
+            <w:r>
+              <w:rPr>
+                <w:rStyle w:val="Hyperlink"/>
+                <w:i/>
+                <w:iCs/>
+                <w:noProof/>
+              </w:rPr>
+              <w:t>Voorbeeld van uitbreiding 2</w:t>
+            </w:r>
+            <w:r>
+              <w:rPr>
+                <w:noProof/>
+                <w:webHidden/>
+              </w:rPr>
+              <w:tab/>
+            </w:r>
+            <w:r>
+              <w:rPr>
+                <w:noProof/>
+                <w:webHidden/>
+              </w:rPr>
+              <w:fldChar w:fldCharType="begin"/>
+            </w:r>
+            <w:r>
+              <w:rPr>
+                <w:noProof/>
+                <w:webHidden/>
+              </w:rPr>
+              <w:instrText xml:space="preserve"> PAGEREF _Toc130855442 \h </w:instrText>
+            </w:r>
+            <w:r>
+              <w:rPr>
+                <w:noProof/>
+                <w:webHidden/>
+              </w:rPr>
+            </w:r>
+            <w:r>
+              <w:rPr>
+                <w:noProof/>
+                <w:webHidden/>
+              </w:rPr>
+              <w:fldChar w:fldCharType="separate"/>
+            </w:r>
+            <w:r>
+              <w:rPr>
+                <w:noProof/>
+                <w:webHidden/>
+              </w:rPr>
+              <w:t>6</w:t>
+            </w:r>
+            <w:r>
+              <w:rPr>
+                <w:noProof/>
+                <w:webHidden/>
+              </w:rPr>
+              <w:fldChar w:fldCharType="end"/>
+            </w:r>
+          </w:hyperlink>
+        </w:p>
+        <w:p>
+          <w:pPr>
+            <w:pStyle w:val="Inhopg2"/>
+            <w:tabs>
+              <w:tab w:val="left" w:pos="880"/>
+              <w:tab w:val="right" w:leader="dot" w:pos="9062"/>
+            </w:tabs>
+            <w:rPr>
+              <w:rFonts w:eastAsiaTheme="minorEastAsia"/>
+              <w:noProof/>
+              <w:kern w:val="0"/>
+              <w:lang w:eastAsia="nl-NL"/>
+              <w14:ligatures w14:val="none"/>
+            </w:rPr>
+          </w:pPr>
+          <w:hyperlink w:anchor="_Toc130855443" w:history="1">
+            <w:r>
+              <w:rPr>
+                <w:rStyle w:val="Hyperlink"/>
+                <w:i/>
+                <w:iCs/>
+                <w:noProof/>
+              </w:rPr>
+              <w:t>4.4.</w:t>
+            </w:r>
+            <w:r>
+              <w:rPr>
+                <w:rFonts w:eastAsiaTheme="minorEastAsia"/>
+                <w:noProof/>
+                <w:kern w:val="0"/>
+                <w:lang w:eastAsia="nl-NL"/>
+                <w14:ligatures w14:val="none"/>
+              </w:rPr>
+              <w:tab/>
+            </w:r>
+            <w:r>
+              <w:rPr>
+                <w:rStyle w:val="Hyperlink"/>
+                <w:i/>
+                <w:iCs/>
+                <w:noProof/>
+              </w:rPr>
+              <w:t>Voorbeeld van uitbreiding 3</w:t>
+            </w:r>
+            <w:r>
+              <w:rPr>
+                <w:noProof/>
+                <w:webHidden/>
+              </w:rPr>
+              <w:tab/>
+            </w:r>
+            <w:r>
+              <w:rPr>
+                <w:noProof/>
+                <w:webHidden/>
+              </w:rPr>
+              <w:fldChar w:fldCharType="begin"/>
+            </w:r>
+            <w:r>
+              <w:rPr>
+                <w:noProof/>
+                <w:webHidden/>
+              </w:rPr>
+              <w:instrText xml:space="preserve"> PAGEREF _Toc130855443 \h </w:instrText>
+            </w:r>
+            <w:r>
+              <w:rPr>
+                <w:noProof/>
+                <w:webHidden/>
+              </w:rPr>
+            </w:r>
+            <w:r>
+              <w:rPr>
+                <w:noProof/>
+                <w:webHidden/>
+              </w:rPr>
+              <w:fldChar w:fldCharType="separate"/>
+            </w:r>
+            <w:r>
+              <w:rPr>
+                <w:noProof/>
+                <w:webHidden/>
+              </w:rPr>
+              <w:t>6</w:t>
+            </w:r>
+            <w:r>
+              <w:rPr>
+                <w:noProof/>
+                <w:webHidden/>
+              </w:rPr>
+              <w:fldChar w:fldCharType="end"/>
+            </w:r>
+          </w:hyperlink>
+        </w:p>
+        <w:p>
+          <w:pPr>
+            <w:pStyle w:val="Inhopg2"/>
+            <w:tabs>
+              <w:tab w:val="left" w:pos="880"/>
+              <w:tab w:val="right" w:leader="dot" w:pos="9062"/>
+            </w:tabs>
+            <w:rPr>
+              <w:rFonts w:eastAsiaTheme="minorEastAsia"/>
+              <w:noProof/>
+              <w:kern w:val="0"/>
+              <w:lang w:eastAsia="nl-NL"/>
+              <w14:ligatures w14:val="none"/>
+            </w:rPr>
+          </w:pPr>
+          <w:hyperlink w:anchor="_Toc130855444" w:history="1">
+            <w:r>
+              <w:rPr>
+                <w:rStyle w:val="Hyperlink"/>
+                <w:i/>
+                <w:iCs/>
+                <w:noProof/>
+              </w:rPr>
+              <w:t>4.5.</w:t>
+            </w:r>
+            <w:r>
+              <w:rPr>
+                <w:rFonts w:eastAsiaTheme="minorEastAsia"/>
+                <w:noProof/>
+                <w:kern w:val="0"/>
+                <w:lang w:eastAsia="nl-NL"/>
+                <w14:ligatures w14:val="none"/>
+              </w:rPr>
+              <w:tab/>
+            </w:r>
+            <w:r>
+              <w:rPr>
+                <w:rStyle w:val="Hyperlink"/>
+                <w:i/>
+                <w:iCs/>
+                <w:noProof/>
+              </w:rPr>
+              <w:t>Voorbeeld van uitbreiding 4</w:t>
+            </w:r>
+            <w:r>
+              <w:rPr>
+                <w:noProof/>
+                <w:webHidden/>
+              </w:rPr>
+              <w:tab/>
+            </w:r>
+            <w:r>
+              <w:rPr>
+                <w:noProof/>
+                <w:webHidden/>
+              </w:rPr>
+              <w:fldChar w:fldCharType="begin"/>
+            </w:r>
+            <w:r>
+              <w:rPr>
+                <w:noProof/>
+                <w:webHidden/>
+              </w:rPr>
+              <w:instrText xml:space="preserve"> PAGEREF _Toc130855444 \h </w:instrText>
+            </w:r>
+            <w:r>
+              <w:rPr>
+                <w:noProof/>
+                <w:webHidden/>
+              </w:rPr>
+            </w:r>
+            <w:r>
+              <w:rPr>
+                <w:noProof/>
+                <w:webHidden/>
+              </w:rPr>
+              <w:fldChar w:fldCharType="separate"/>
+            </w:r>
+            <w:r>
+              <w:rPr>
+                <w:noProof/>
+                <w:webHidden/>
+              </w:rPr>
+              <w:t>7</w:t>
+            </w:r>
+            <w:r>
+              <w:rPr>
+                <w:noProof/>
+                <w:webHidden/>
+              </w:rPr>
+              <w:fldChar w:fldCharType="end"/>
+            </w:r>
+          </w:hyperlink>
+        </w:p>
+        <w:p>
+          <w:pPr>
+            <w:pStyle w:val="Inhopg2"/>
+            <w:tabs>
+              <w:tab w:val="left" w:pos="880"/>
+              <w:tab w:val="right" w:leader="dot" w:pos="9062"/>
+            </w:tabs>
+            <w:rPr>
+              <w:rFonts w:eastAsiaTheme="minorEastAsia"/>
+              <w:noProof/>
+              <w:kern w:val="0"/>
+              <w:lang w:eastAsia="nl-NL"/>
+              <w14:ligatures w14:val="none"/>
+            </w:rPr>
+          </w:pPr>
+          <w:hyperlink w:anchor="_Toc130855445" w:history="1">
+            <w:r>
+              <w:rPr>
+                <w:rStyle w:val="Hyperlink"/>
+                <w:i/>
+                <w:iCs/>
+                <w:noProof/>
+              </w:rPr>
+              <w:t>4.6.</w:t>
+            </w:r>
+            <w:r>
+              <w:rPr>
+                <w:rFonts w:eastAsiaTheme="minorEastAsia"/>
+                <w:noProof/>
+                <w:kern w:val="0"/>
+                <w:lang w:eastAsia="nl-NL"/>
+                <w14:ligatures w14:val="none"/>
+              </w:rPr>
+              <w:tab/>
+            </w:r>
+            <w:r>
+              <w:rPr>
+                <w:rStyle w:val="Hyperlink"/>
+                <w:i/>
+                <w:iCs/>
+                <w:noProof/>
+              </w:rPr>
+              <w:t>Voorbeeld van uitbreiding 5</w:t>
+            </w:r>
+            <w:r>
+              <w:rPr>
+                <w:noProof/>
+                <w:webHidden/>
+              </w:rPr>
+              <w:tab/>
+            </w:r>
+            <w:r>
+              <w:rPr>
+                <w:noProof/>
+                <w:webHidden/>
+              </w:rPr>
+              <w:fldChar w:fldCharType="begin"/>
+            </w:r>
+            <w:r>
+              <w:rPr>
+                <w:noProof/>
+                <w:webHidden/>
+              </w:rPr>
+              <w:instrText xml:space="preserve"> PAGEREF _Toc130855445 \h </w:instrText>
+            </w:r>
+            <w:r>
+              <w:rPr>
+                <w:noProof/>
+                <w:webHidden/>
+              </w:rPr>
+            </w:r>
+            <w:r>
+              <w:rPr>
+                <w:noProof/>
+                <w:webHidden/>
+              </w:rPr>
+              <w:fldChar w:fldCharType="separate"/>
+            </w:r>
+            <w:r>
+              <w:rPr>
+                <w:noProof/>
+                <w:webHidden/>
+              </w:rPr>
+              <w:t>7</w:t>
+            </w:r>
+            <w:r>
+              <w:rPr>
+                <w:noProof/>
+                <w:webHidden/>
+              </w:rPr>
+              <w:fldChar w:fldCharType="end"/>
+            </w:r>
+          </w:hyperlink>
+        </w:p>
+        <w:p>
+          <w:pPr>
+            <w:pStyle w:val="Inhopg2"/>
+            <w:tabs>
+              <w:tab w:val="left" w:pos="880"/>
+              <w:tab w:val="right" w:leader="dot" w:pos="9062"/>
+            </w:tabs>
+            <w:rPr>
+              <w:rFonts w:eastAsiaTheme="minorEastAsia"/>
+              <w:noProof/>
+              <w:kern w:val="0"/>
+              <w:lang w:eastAsia="nl-NL"/>
+              <w14:ligatures w14:val="none"/>
+            </w:rPr>
+          </w:pPr>
+          <w:hyperlink w:anchor="_Toc130855446" w:history="1">
+            <w:r>
+              <w:rPr>
+                <w:rStyle w:val="Hyperlink"/>
+                <w:noProof/>
+              </w:rPr>
+              <w:t>4.7.</w:t>
+            </w:r>
+            <w:r>
+              <w:rPr>
+                <w:rFonts w:eastAsiaTheme="minorEastAsia"/>
+                <w:noProof/>
+                <w:kern w:val="0"/>
+                <w:lang w:eastAsia="nl-NL"/>
+                <w14:ligatures w14:val="none"/>
+              </w:rPr>
+              <w:tab/>
+            </w:r>
+            <w:r>
+              <w:rPr>
+                <w:rStyle w:val="Hyperlink"/>
+                <w:noProof/>
+              </w:rPr>
+              <w:t>Voorbeeld van uitbreiding 6</w:t>
+            </w:r>
+            <w:r>
+              <w:rPr>
+                <w:noProof/>
+                <w:webHidden/>
+              </w:rPr>
+              <w:tab/>
+            </w:r>
+            <w:r>
+              <w:rPr>
+                <w:noProof/>
+                <w:webHidden/>
+              </w:rPr>
+              <w:fldChar w:fldCharType="begin"/>
+            </w:r>
+            <w:r>
+              <w:rPr>
+                <w:noProof/>
+                <w:webHidden/>
+              </w:rPr>
+              <w:instrText xml:space="preserve"> PAGEREF _Toc130855446 \h </w:instrText>
+            </w:r>
+            <w:r>
+              <w:rPr>
+                <w:noProof/>
+                <w:webHidden/>
+              </w:rPr>
+            </w:r>
+            <w:r>
+              <w:rPr>
+                <w:noProof/>
+                <w:webHidden/>
+              </w:rPr>
+              <w:fldChar w:fldCharType="separate"/>
+            </w:r>
+            <w:r>
+              <w:rPr>
+                <w:noProof/>
+                <w:webHidden/>
+              </w:rPr>
+              <w:t>8</w:t>
+            </w:r>
+            <w:r>
+              <w:rPr>
+                <w:noProof/>
+                <w:webHidden/>
+              </w:rPr>
+              <w:fldChar w:fldCharType="end"/>
+            </w:r>
+          </w:hyperlink>
+        </w:p>
+        <w:p>
+          <w:pPr>
+            <w:pStyle w:val="Inhopg2"/>
+            <w:tabs>
+              <w:tab w:val="left" w:pos="880"/>
+              <w:tab w:val="right" w:leader="dot" w:pos="9062"/>
+            </w:tabs>
+            <w:rPr>
+              <w:rFonts w:eastAsiaTheme="minorEastAsia"/>
+              <w:noProof/>
+              <w:kern w:val="0"/>
+              <w:lang w:eastAsia="nl-NL"/>
+              <w14:ligatures w14:val="none"/>
+            </w:rPr>
+          </w:pPr>
+          <w:hyperlink w:anchor="_Toc130855447" w:history="1">
+            <w:r>
+              <w:rPr>
+                <w:rStyle w:val="Hyperlink"/>
+                <w:noProof/>
+              </w:rPr>
+              <w:t>4.8.</w:t>
+            </w:r>
+            <w:r>
+              <w:rPr>
+                <w:rFonts w:eastAsiaTheme="minorEastAsia"/>
+                <w:noProof/>
+                <w:kern w:val="0"/>
+                <w:lang w:eastAsia="nl-NL"/>
+                <w14:ligatures w14:val="none"/>
+              </w:rPr>
+              <w:tab/>
+            </w:r>
+            <w:r>
+              <w:rPr>
+                <w:rStyle w:val="Hyperlink"/>
+                <w:noProof/>
+              </w:rPr>
+              <w:t>Voorbeeld van uitbreiding 7</w:t>
+            </w:r>
+            <w:r>
+              <w:rPr>
+                <w:noProof/>
+                <w:webHidden/>
+              </w:rPr>
+              <w:tab/>
+            </w:r>
+            <w:r>
+              <w:rPr>
+                <w:noProof/>
+                <w:webHidden/>
+              </w:rPr>
+              <w:fldChar w:fldCharType="begin"/>
+            </w:r>
+            <w:r>
+              <w:rPr>
+                <w:noProof/>
+                <w:webHidden/>
+              </w:rPr>
+              <w:instrText xml:space="preserve"> PAGEREF _Toc130855447 \h </w:instrText>
+            </w:r>
+            <w:r>
+              <w:rPr>
+                <w:noProof/>
+                <w:webHidden/>
+              </w:rPr>
+            </w:r>
+            <w:r>
+              <w:rPr>
+                <w:noProof/>
+                <w:webHidden/>
+              </w:rPr>
+              <w:fldChar w:fldCharType="separate"/>
+            </w:r>
+            <w:r>
+              <w:rPr>
+                <w:noProof/>
+                <w:webHidden/>
+              </w:rPr>
+              <w:t>8</w:t>
+            </w:r>
+            <w:r>
+              <w:rPr>
+                <w:noProof/>
+                <w:webHidden/>
+              </w:rPr>
+              <w:fldChar w:fldCharType="end"/>
+            </w:r>
+          </w:hyperlink>
+        </w:p>
+        <w:p>
+          <w:pPr>
+            <w:pStyle w:val="Inhopg2"/>
+            <w:tabs>
+              <w:tab w:val="left" w:pos="880"/>
+              <w:tab w:val="right" w:leader="dot" w:pos="9062"/>
+            </w:tabs>
+            <w:rPr>
+              <w:rFonts w:eastAsiaTheme="minorEastAsia"/>
+              <w:noProof/>
+              <w:kern w:val="0"/>
+              <w:lang w:eastAsia="nl-NL"/>
+              <w14:ligatures w14:val="none"/>
+            </w:rPr>
+          </w:pPr>
+          <w:hyperlink w:anchor="_Toc130855448" w:history="1">
+            <w:r>
+              <w:rPr>
+                <w:rStyle w:val="Hyperlink"/>
+                <w:noProof/>
+              </w:rPr>
+              <w:t>4.9.</w:t>
+            </w:r>
+            <w:r>
+              <w:rPr>
+                <w:rFonts w:eastAsiaTheme="minorEastAsia"/>
+                <w:noProof/>
+                <w:kern w:val="0"/>
+                <w:lang w:eastAsia="nl-NL"/>
+                <w14:ligatures w14:val="none"/>
+              </w:rPr>
+              <w:tab/>
+            </w:r>
+            <w:r>
+              <w:rPr>
+                <w:rStyle w:val="Hyperlink"/>
+                <w:noProof/>
+              </w:rPr>
+              <w:t>Voorbeeld van uitbreiding 8</w:t>
+            </w:r>
+            <w:r>
+              <w:rPr>
+                <w:noProof/>
+                <w:webHidden/>
+              </w:rPr>
+              <w:tab/>
+            </w:r>
+            <w:r>
+              <w:rPr>
+                <w:noProof/>
+                <w:webHidden/>
+              </w:rPr>
+              <w:fldChar w:fldCharType="begin"/>
+            </w:r>
+            <w:r>
+              <w:rPr>
+                <w:noProof/>
+                <w:webHidden/>
+              </w:rPr>
+              <w:instrText xml:space="preserve"> PAGEREF _Toc130855448 \h </w:instrText>
+            </w:r>
+            <w:r>
+              <w:rPr>
+                <w:noProof/>
+                <w:webHidden/>
+              </w:rPr>
+            </w:r>
+            <w:r>
+              <w:rPr>
+                <w:noProof/>
+                <w:webHidden/>
+              </w:rPr>
+              <w:fldChar w:fldCharType="separate"/>
+            </w:r>
+            <w:r>
+              <w:rPr>
+                <w:noProof/>
+                <w:webHidden/>
+              </w:rPr>
+              <w:t>10</w:t>
+            </w:r>
+            <w:r>
+              <w:rPr>
+                <w:noProof/>
+                <w:webHidden/>
+              </w:rPr>
+              <w:fldChar w:fldCharType="end"/>
+            </w:r>
+          </w:hyperlink>
+        </w:p>
+        <w:p>
+          <w:pPr>
+            <w:pStyle w:val="Inhopg2"/>
+            <w:tabs>
+              <w:tab w:val="left" w:pos="880"/>
+              <w:tab w:val="right" w:leader="dot" w:pos="9062"/>
+            </w:tabs>
+            <w:rPr>
+              <w:rFonts w:eastAsiaTheme="minorEastAsia"/>
+              <w:noProof/>
+              <w:kern w:val="0"/>
+              <w:lang w:eastAsia="nl-NL"/>
+              <w14:ligatures w14:val="none"/>
+            </w:rPr>
+          </w:pPr>
+          <w:hyperlink w:anchor="_Toc130855449" w:history="1">
+            <w:r>
+              <w:rPr>
+                <w:rStyle w:val="Hyperlink"/>
+                <w:noProof/>
+              </w:rPr>
+              <w:t>4.10.</w:t>
+            </w:r>
+            <w:r>
+              <w:rPr>
+                <w:rFonts w:eastAsiaTheme="minorEastAsia"/>
+                <w:noProof/>
+                <w:kern w:val="0"/>
+                <w:lang w:eastAsia="nl-NL"/>
+                <w14:ligatures w14:val="none"/>
+              </w:rPr>
+              <w:tab/>
+            </w:r>
+            <w:r>
+              <w:rPr>
+                <w:rStyle w:val="Hyperlink"/>
+                <w:noProof/>
+              </w:rPr>
+              <w:t>Voorbeeld van uitbreiding 9</w:t>
+            </w:r>
+            <w:r>
+              <w:rPr>
+                <w:noProof/>
+                <w:webHidden/>
+              </w:rPr>
+              <w:tab/>
+            </w:r>
+            <w:r>
+              <w:rPr>
+                <w:noProof/>
+                <w:webHidden/>
+              </w:rPr>
+              <w:fldChar w:fldCharType="begin"/>
+            </w:r>
+            <w:r>
+              <w:rPr>
+                <w:noProof/>
+                <w:webHidden/>
+              </w:rPr>
+              <w:instrText xml:space="preserve"> PAGEREF _Toc130855449 \h </w:instrText>
+            </w:r>
+            <w:r>
+              <w:rPr>
+                <w:noProof/>
+                <w:webHidden/>
+              </w:rPr>
+            </w:r>
+            <w:r>
+              <w:rPr>
+                <w:noProof/>
+                <w:webHidden/>
+              </w:rPr>
+              <w:fldChar w:fldCharType="separate"/>
+            </w:r>
+            <w:r>
+              <w:rPr>
+                <w:noProof/>
+                <w:webHidden/>
+              </w:rPr>
+              <w:t>11</w:t>
+            </w:r>
+            <w:r>
+              <w:rPr>
+                <w:noProof/>
+                <w:webHidden/>
+              </w:rPr>
+              <w:fldChar w:fldCharType="end"/>
+            </w:r>
+          </w:hyperlink>
+        </w:p>
+        <w:p>
+          <w:pPr>
+            <w:pStyle w:val="Inhopg2"/>
+            <w:tabs>
+              <w:tab w:val="left" w:pos="880"/>
+              <w:tab w:val="right" w:leader="dot" w:pos="9062"/>
+            </w:tabs>
+            <w:rPr>
+              <w:rFonts w:eastAsiaTheme="minorEastAsia"/>
+              <w:noProof/>
+              <w:kern w:val="0"/>
+              <w:lang w:eastAsia="nl-NL"/>
+              <w14:ligatures w14:val="none"/>
+            </w:rPr>
+          </w:pPr>
+          <w:hyperlink w:anchor="_Toc130855450" w:history="1">
+            <w:r>
+              <w:rPr>
+                <w:rStyle w:val="Hyperlink"/>
+                <w:noProof/>
+              </w:rPr>
+              <w:t>4.11.</w:t>
+            </w:r>
+            <w:r>
+              <w:rPr>
+                <w:rFonts w:eastAsiaTheme="minorEastAsia"/>
+                <w:noProof/>
+                <w:kern w:val="0"/>
+                <w:lang w:eastAsia="nl-NL"/>
+                <w14:ligatures w14:val="none"/>
+              </w:rPr>
+              <w:tab/>
+            </w:r>
+            <w:r>
+              <w:rPr>
+                <w:rStyle w:val="Hyperlink"/>
+                <w:noProof/>
+              </w:rPr>
+              <w:t>Voorbeeld van uitbreiding 10</w:t>
+            </w:r>
+            <w:r>
+              <w:rPr>
+                <w:noProof/>
+                <w:webHidden/>
+              </w:rPr>
+              <w:tab/>
+            </w:r>
+            <w:r>
+              <w:rPr>
+                <w:noProof/>
+                <w:webHidden/>
+              </w:rPr>
+              <w:fldChar w:fldCharType="begin"/>
+            </w:r>
+            <w:r>
+              <w:rPr>
+                <w:noProof/>
+                <w:webHidden/>
+              </w:rPr>
+              <w:instrText xml:space="preserve"> PAGEREF _Toc130855450 \h </w:instrText>
+            </w:r>
+            <w:r>
+              <w:rPr>
+                <w:noProof/>
+                <w:webHidden/>
+              </w:rPr>
+            </w:r>
+            <w:r>
+              <w:rPr>
+                <w:noProof/>
+                <w:webHidden/>
+              </w:rPr>
+              <w:fldChar w:fldCharType="separate"/>
+            </w:r>
+            <w:r>
+              <w:rPr>
+                <w:noProof/>
+                <w:webHidden/>
+              </w:rPr>
+              <w:t>12</w:t>
+            </w:r>
+            <w:r>
+              <w:rPr>
+                <w:noProof/>
+                <w:webHidden/>
+              </w:rPr>
+              <w:fldChar w:fldCharType="end"/>
+            </w:r>
+          </w:hyperlink>
+        </w:p>
+        <w:p>
+          <w:pPr>
+            <w:pStyle w:val="Inhopg2"/>
+            <w:tabs>
+              <w:tab w:val="left" w:pos="880"/>
+              <w:tab w:val="right" w:leader="dot" w:pos="9062"/>
+            </w:tabs>
+            <w:rPr>
+              <w:rFonts w:eastAsiaTheme="minorEastAsia"/>
+              <w:noProof/>
+              <w:kern w:val="0"/>
+              <w:lang w:eastAsia="nl-NL"/>
+              <w14:ligatures w14:val="none"/>
+            </w:rPr>
+          </w:pPr>
+          <w:hyperlink w:anchor="_Toc130855451" w:history="1">
+            <w:r>
+              <w:rPr>
+                <w:rStyle w:val="Hyperlink"/>
+                <w:noProof/>
+              </w:rPr>
+              <w:t>4.12.</w:t>
+            </w:r>
+            <w:r>
+              <w:rPr>
+                <w:rFonts w:eastAsiaTheme="minorEastAsia"/>
+                <w:noProof/>
+                <w:kern w:val="0"/>
+                <w:lang w:eastAsia="nl-NL"/>
+                <w14:ligatures w14:val="none"/>
+              </w:rPr>
+              <w:tab/>
+            </w:r>
+            <w:r>
+              <w:rPr>
+                <w:rStyle w:val="Hyperlink"/>
+                <w:noProof/>
+              </w:rPr>
+              <w:t>Voorbeeld van uitbreiding 11, 12, 13 en 14</w:t>
+            </w:r>
+            <w:r>
+              <w:rPr>
+                <w:noProof/>
+                <w:webHidden/>
+              </w:rPr>
+              <w:tab/>
+            </w:r>
+            <w:r>
+              <w:rPr>
+                <w:noProof/>
+                <w:webHidden/>
+              </w:rPr>
+              <w:fldChar w:fldCharType="begin"/>
+            </w:r>
+            <w:r>
+              <w:rPr>
+                <w:noProof/>
+                <w:webHidden/>
+              </w:rPr>
+              <w:instrText xml:space="preserve"> PAGEREF _Toc130855451 \h </w:instrText>
+            </w:r>
+            <w:r>
+              <w:rPr>
+                <w:noProof/>
+                <w:webHidden/>
+              </w:rPr>
+            </w:r>
+            <w:r>
+              <w:rPr>
+                <w:noProof/>
+                <w:webHidden/>
+              </w:rPr>
+              <w:fldChar w:fldCharType="separate"/>
+            </w:r>
+            <w:r>
+              <w:rPr>
+                <w:noProof/>
+                <w:webHidden/>
+              </w:rPr>
+              <w:t>13</w:t>
+            </w:r>
+            <w:r>
+              <w:rPr>
+                <w:noProof/>
+                <w:webHidden/>
+              </w:rPr>
+              <w:fldChar w:fldCharType="end"/>
+            </w:r>
+          </w:hyperlink>
+        </w:p>
+        <w:p>
+          <w:r>
+            <w:rPr>
+              <w:b/>
+              <w:bCs/>
+            </w:rPr>
+            <w:fldChar w:fldCharType="end"/>
+          </w:r>
+        </w:p>
+      </w:sdtContent>
+    </w:sdt>
     <w:p>
       <w:pPr>
         <w:pStyle w:val="Kop1"/>
       </w:pPr>
       <w:r>
-        <w:t>Eisen en uitbreidingen.</w:t>
-      </w:r>
-    </w:p>
-    <w:p>
-      <w:r>
-        <w:t xml:space="preserve">Dit document bevat een beschrijving van alle eisen van de ICSS Compiler opdracht van het semester ASD en het vak APP van de HAN. Er wordt aangegeven aan welke eisen er voldaan is en of er uitbreidingen gemaakt zijn. </w:t>
+        <w:br w:type="page"/>
       </w:r>
     </w:p>
     <w:p>
       <w:pPr>
         <w:pStyle w:val="Kop1"/>
       </w:pPr>
+      <w:bookmarkStart w:id="0" w:name="_Toc130855435"/>
       <w:r>
-        <w:t>Algemene eisen opgesteld door de HAN</w:t>
+        <w:lastRenderedPageBreak/>
+        <w:t>Inleiding</w:t>
+      </w:r>
+      <w:bookmarkEnd w:id="0"/>
+    </w:p>
+    <w:p>
+      <w:r>
+        <w:t xml:space="preserve">Dit document </w:t>
+      </w:r>
+      <w:r>
+        <w:t>bevat de gekozen uitbreidingen die geïmplementeerd zijn in</w:t>
+      </w:r>
+      <w:r>
+        <w:t xml:space="preserve"> de ICSS Compiler opdracht </w:t>
+      </w:r>
+      <w:r>
+        <w:t xml:space="preserve">van </w:t>
+      </w:r>
+      <w:r>
+        <w:t xml:space="preserve">het vak APP. </w:t>
+      </w:r>
+      <w:r>
+        <w:t>Er wordt verwezen naar het “assignments.md” bestand waar in alle vereiste implementaties staan, dit bestand is aangeleverd door de HAN en beschikbaar in de bijgeleverde zip op de GitHub repository van Michel Koolwaaij</w:t>
       </w:r>
     </w:p>
     <w:p>
       <w:r>
-        <w:t>Het beroepsproduct voldoet aan alle MUST &amp; SHOULD eisen gesteld in het bestand “assignments.md” aangeleverd door de HAN.</w:t>
+        <w:br w:type="page"/>
       </w:r>
     </w:p>
     <w:p>
       <w:pPr>
         <w:pStyle w:val="Kop1"/>
+        <w:numPr>
+          <w:ilvl w:val="0"/>
+          <w:numId w:val="2"/>
+        </w:numPr>
+      </w:pPr>
+      <w:bookmarkStart w:id="1" w:name="_Toc130855436"/>
+      <w:r>
+        <w:lastRenderedPageBreak/>
+        <w:t>Algemene eisen opgesteld door de HAN</w:t>
+      </w:r>
+      <w:bookmarkEnd w:id="1"/>
+    </w:p>
+    <w:p>
+      <w:r>
+        <w:t>Het beroepsproduct heeft alle implementatie eisen van de types MUST &amp; SHOULD uit het bestand “assignments.md” geïmplementeerd.</w:t>
+      </w:r>
+    </w:p>
+    <w:p>
+      <w:pPr>
+        <w:pStyle w:val="Kop1"/>
+        <w:numPr>
+          <w:ilvl w:val="0"/>
+          <w:numId w:val="2"/>
+        </w:numPr>
+      </w:pPr>
+      <w:bookmarkStart w:id="2" w:name="_Toc130855437"/>
+      <w:r>
+        <w:t>Bugs</w:t>
+      </w:r>
+      <w:bookmarkEnd w:id="2"/>
+    </w:p>
+    <w:p>
+      <w:r>
+        <w:t>Op het moment van schrijven is er 1 bug gevonden</w:t>
+      </w:r>
+      <w:r>
+        <w:t xml:space="preserve"> door de student.</w:t>
+      </w:r>
+    </w:p>
+    <w:p>
+      <w:pPr>
+        <w:pStyle w:val="Lijstalinea"/>
+        <w:numPr>
+          <w:ilvl w:val="0"/>
+          <w:numId w:val="1"/>
+        </w:numPr>
       </w:pPr>
       <w:r>
-        <w:t>Extra uitbreidingen</w:t>
+        <w:t xml:space="preserve">Bij calculaties loopt het programma vast als er booghaken gebruikt worden in de berekening (lijkt op een oneindige lus, wat leidt tot een java.lang.OutOfMemoryError exceptie), neem als voorbeeld de calculatie bij 500px + 20px + (50px * 2). </w:t>
       </w:r>
     </w:p>
     <w:p>
       <w:r>
-        <w:t>Er zijn in het beroepsproduct enkele uitbreidingen toegevoegd. Deze uitbreidingen zijn niet besproken met de nakijkende docent/assessor</w:t>
+        <w:br w:type="page"/>
+      </w:r>
+    </w:p>
+    <w:p>
+      <w:pPr>
+        <w:pStyle w:val="Kop1"/>
+        <w:numPr>
+          <w:ilvl w:val="0"/>
+          <w:numId w:val="2"/>
+        </w:numPr>
+      </w:pPr>
+      <w:bookmarkStart w:id="3" w:name="_Toc130855438"/>
+      <w:r>
+        <w:lastRenderedPageBreak/>
+        <w:t>Extra uitbreidingen</w:t>
+      </w:r>
+      <w:bookmarkEnd w:id="3"/>
+    </w:p>
+    <w:p>
+      <w:r>
+        <w:t xml:space="preserve">Er zijn in het beroepsproduct enkele uitbreidingen toegevoegd. Deze uitbreidingen zijn </w:t>
       </w:r>
       <w:r>
-        <w:t xml:space="preserve">, </w:t>
+        <w:t xml:space="preserve">goedgekeurd door de heer van Diepen. </w:t>
       </w:r>
       <w:r>
         <w:t xml:space="preserve">De student </w:t>
       </w:r>
       <w:r>
-        <w:t xml:space="preserve">heeft zelf het aantal punten per uitbreiding aangegeven. Deze punten zijn een voorstel en voor de docent nog steeds aan te passen naar wat de docent uiteindelijk vind wat de uitbreidingen qua punten waard zijn. </w:t>
+        <w:t>heeft zelf het aantal punten per uitbreiding aangegeven</w:t>
+      </w:r>
+      <w:r>
+        <w:t xml:space="preserve">. </w:t>
       </w:r>
       <w:r>
         <w:br/>
+        <w:t>Deze p</w:t>
       </w:r>
       <w:r>
-        <w:br/>
-        <w:t>Punten zijn door de student ingevuld op basis van de moeilijkheidsgraad en moeilijkheden die de student heeft gehad bij het implementeren van de uitbreidingen.</w:t>
+        <w:t>unten zijn door de student ingevuld op basis van de moeilijkheidsgraad</w:t>
+      </w:r>
+      <w:r>
+        <w:t xml:space="preserve"> en moeilijkheden tijdens implementatie.</w:t>
       </w:r>
     </w:p>
     <w:tbl>
@@ -66,8 +2796,8 @@
       </w:tblPr>
       <w:tblGrid>
         <w:gridCol w:w="405"/>
-        <w:gridCol w:w="9682"/>
-        <w:gridCol w:w="1523"/>
+        <w:gridCol w:w="10370"/>
+        <w:gridCol w:w="835"/>
       </w:tblGrid>
       <w:tr>
         <w:trPr>
@@ -76,13 +2806,13 @@
         <w:tc>
           <w:tcPr>
             <w:cnfStyle w:val="001000000000" w:firstRow="0" w:lastRow="0" w:firstColumn="1" w:lastColumn="0" w:oddVBand="0" w:evenVBand="0" w:oddHBand="0" w:evenHBand="0" w:firstRowFirstColumn="0" w:firstRowLastColumn="0" w:lastRowFirstColumn="0" w:lastRowLastColumn="0"/>
-            <w:tcW w:w="328" w:type="dxa"/>
+            <w:tcW w:w="405" w:type="dxa"/>
           </w:tcPr>
           <w:p>
             <w:pPr>
               <w:ind w:left="-35"/>
             </w:pPr>
-            <w:bookmarkStart w:id="0" w:name="_Hlk130737562"/>
+            <w:bookmarkStart w:id="4" w:name="_Hlk130737562"/>
             <w:r>
               <w:t>#</w:t>
             </w:r>
@@ -90,7 +2820,7 @@
         </w:tc>
         <w:tc>
           <w:tcPr>
-            <w:tcW w:w="9752" w:type="dxa"/>
+            <w:tcW w:w="10485" w:type="dxa"/>
           </w:tcPr>
           <w:p>
             <w:pPr>
@@ -104,7 +2834,7 @@
         </w:tc>
         <w:tc>
           <w:tcPr>
-            <w:tcW w:w="1530" w:type="dxa"/>
+            <w:tcW w:w="720" w:type="dxa"/>
           </w:tcPr>
           <w:p>
             <w:pPr>
@@ -112,7 +2842,7 @@
               <w:cnfStyle w:val="100000000000" w:firstRow="1" w:lastRow="0" w:firstColumn="0" w:lastColumn="0" w:oddVBand="0" w:evenVBand="0" w:oddHBand="0" w:evenHBand="0" w:firstRowFirstColumn="0" w:firstRowLastColumn="0" w:lastRowFirstColumn="0" w:lastRowLastColumn="0"/>
             </w:pPr>
             <w:r>
-              <w:t>Aantal punten</w:t>
+              <w:t>Punten</w:t>
             </w:r>
           </w:p>
         </w:tc>
@@ -124,7 +2854,7 @@
         <w:tc>
           <w:tcPr>
             <w:cnfStyle w:val="001000000000" w:firstRow="0" w:lastRow="0" w:firstColumn="1" w:lastColumn="0" w:oddVBand="0" w:evenVBand="0" w:oddHBand="0" w:evenHBand="0" w:firstRowFirstColumn="0" w:firstRowLastColumn="0" w:lastRowFirstColumn="0" w:lastRowLastColumn="0"/>
-            <w:tcW w:w="328" w:type="dxa"/>
+            <w:tcW w:w="405" w:type="dxa"/>
           </w:tcPr>
           <w:p>
             <w:pPr>
@@ -137,7 +2867,7 @@
         </w:tc>
         <w:tc>
           <w:tcPr>
-            <w:tcW w:w="9752" w:type="dxa"/>
+            <w:tcW w:w="10485" w:type="dxa"/>
           </w:tcPr>
           <w:p>
             <w:pPr>
@@ -151,14 +2881,23 @@
         </w:tc>
         <w:tc>
           <w:tcPr>
-            <w:tcW w:w="1530" w:type="dxa"/>
+            <w:tcW w:w="720" w:type="dxa"/>
           </w:tcPr>
           <w:p>
             <w:pPr>
               <w:ind w:left="-35"/>
+              <w:jc w:val="center"/>
               <w:cnfStyle w:val="000000100000" w:firstRow="0" w:lastRow="0" w:firstColumn="0" w:lastColumn="0" w:oddVBand="0" w:evenVBand="0" w:oddHBand="1" w:evenHBand="0" w:firstRowFirstColumn="0" w:firstRowLastColumn="0" w:lastRowFirstColumn="0" w:lastRowLastColumn="0"/>
+              <w:rPr>
+                <w:b/>
+                <w:bCs/>
+              </w:rPr>
             </w:pPr>
             <w:r>
+              <w:rPr>
+                <w:b/>
+                <w:bCs/>
+              </w:rPr>
               <w:t>2</w:t>
             </w:r>
           </w:p>
@@ -168,7 +2907,7 @@
         <w:tc>
           <w:tcPr>
             <w:cnfStyle w:val="001000000000" w:firstRow="0" w:lastRow="0" w:firstColumn="1" w:lastColumn="0" w:oddVBand="0" w:evenVBand="0" w:oddHBand="0" w:evenHBand="0" w:firstRowFirstColumn="0" w:firstRowLastColumn="0" w:lastRowFirstColumn="0" w:lastRowLastColumn="0"/>
-            <w:tcW w:w="328" w:type="dxa"/>
+            <w:tcW w:w="405" w:type="dxa"/>
           </w:tcPr>
           <w:p>
             <w:pPr>
@@ -181,7 +2920,7 @@
         </w:tc>
         <w:tc>
           <w:tcPr>
-            <w:tcW w:w="9752" w:type="dxa"/>
+            <w:tcW w:w="10485" w:type="dxa"/>
           </w:tcPr>
           <w:p>
             <w:pPr>
@@ -195,14 +2934,23 @@
         </w:tc>
         <w:tc>
           <w:tcPr>
-            <w:tcW w:w="1530" w:type="dxa"/>
+            <w:tcW w:w="720" w:type="dxa"/>
           </w:tcPr>
           <w:p>
             <w:pPr>
               <w:ind w:left="-35"/>
+              <w:jc w:val="center"/>
               <w:cnfStyle w:val="000000000000" w:firstRow="0" w:lastRow="0" w:firstColumn="0" w:lastColumn="0" w:oddVBand="0" w:evenVBand="0" w:oddHBand="0" w:evenHBand="0" w:firstRowFirstColumn="0" w:firstRowLastColumn="0" w:lastRowFirstColumn="0" w:lastRowLastColumn="0"/>
+              <w:rPr>
+                <w:b/>
+                <w:bCs/>
+              </w:rPr>
             </w:pPr>
             <w:r>
+              <w:rPr>
+                <w:b/>
+                <w:bCs/>
+              </w:rPr>
               <w:t>3</w:t>
             </w:r>
           </w:p>
@@ -215,7 +2963,7 @@
         <w:tc>
           <w:tcPr>
             <w:cnfStyle w:val="001000000000" w:firstRow="0" w:lastRow="0" w:firstColumn="1" w:lastColumn="0" w:oddVBand="0" w:evenVBand="0" w:oddHBand="0" w:evenHBand="0" w:firstRowFirstColumn="0" w:firstRowLastColumn="0" w:lastRowFirstColumn="0" w:lastRowLastColumn="0"/>
-            <w:tcW w:w="328" w:type="dxa"/>
+            <w:tcW w:w="405" w:type="dxa"/>
           </w:tcPr>
           <w:p>
             <w:pPr>
@@ -228,7 +2976,7 @@
         </w:tc>
         <w:tc>
           <w:tcPr>
-            <w:tcW w:w="9752" w:type="dxa"/>
+            <w:tcW w:w="10485" w:type="dxa"/>
           </w:tcPr>
           <w:p>
             <w:pPr>
@@ -278,14 +3026,23 @@
         </w:tc>
         <w:tc>
           <w:tcPr>
-            <w:tcW w:w="1530" w:type="dxa"/>
+            <w:tcW w:w="720" w:type="dxa"/>
           </w:tcPr>
           <w:p>
             <w:pPr>
               <w:ind w:left="-35"/>
+              <w:jc w:val="center"/>
               <w:cnfStyle w:val="000000100000" w:firstRow="0" w:lastRow="0" w:firstColumn="0" w:lastColumn="0" w:oddVBand="0" w:evenVBand="0" w:oddHBand="1" w:evenHBand="0" w:firstRowFirstColumn="0" w:firstRowLastColumn="0" w:lastRowFirstColumn="0" w:lastRowLastColumn="0"/>
+              <w:rPr>
+                <w:b/>
+                <w:bCs/>
+              </w:rPr>
             </w:pPr>
             <w:r>
+              <w:rPr>
+                <w:b/>
+                <w:bCs/>
+              </w:rPr>
               <w:t>3</w:t>
             </w:r>
           </w:p>
@@ -295,7 +3052,7 @@
         <w:tc>
           <w:tcPr>
             <w:cnfStyle w:val="001000000000" w:firstRow="0" w:lastRow="0" w:firstColumn="1" w:lastColumn="0" w:oddVBand="0" w:evenVBand="0" w:oddHBand="0" w:evenHBand="0" w:firstRowFirstColumn="0" w:firstRowLastColumn="0" w:lastRowFirstColumn="0" w:lastRowLastColumn="0"/>
-            <w:tcW w:w="328" w:type="dxa"/>
+            <w:tcW w:w="405" w:type="dxa"/>
           </w:tcPr>
           <w:p>
             <w:pPr>
@@ -308,7 +3065,7 @@
         </w:tc>
         <w:tc>
           <w:tcPr>
-            <w:tcW w:w="9752" w:type="dxa"/>
+            <w:tcW w:w="10485" w:type="dxa"/>
           </w:tcPr>
           <w:p>
             <w:pPr>
@@ -322,14 +3079,23 @@
         </w:tc>
         <w:tc>
           <w:tcPr>
-            <w:tcW w:w="1530" w:type="dxa"/>
+            <w:tcW w:w="720" w:type="dxa"/>
           </w:tcPr>
           <w:p>
             <w:pPr>
               <w:ind w:left="-35"/>
+              <w:jc w:val="center"/>
               <w:cnfStyle w:val="000000000000" w:firstRow="0" w:lastRow="0" w:firstColumn="0" w:lastColumn="0" w:oddVBand="0" w:evenVBand="0" w:oddHBand="0" w:evenHBand="0" w:firstRowFirstColumn="0" w:firstRowLastColumn="0" w:lastRowFirstColumn="0" w:lastRowLastColumn="0"/>
+              <w:rPr>
+                <w:b/>
+                <w:bCs/>
+              </w:rPr>
             </w:pPr>
             <w:r>
+              <w:rPr>
+                <w:b/>
+                <w:bCs/>
+              </w:rPr>
               <w:t>1</w:t>
             </w:r>
           </w:p>
@@ -342,7 +3108,7 @@
         <w:tc>
           <w:tcPr>
             <w:cnfStyle w:val="001000000000" w:firstRow="0" w:lastRow="0" w:firstColumn="1" w:lastColumn="0" w:oddVBand="0" w:evenVBand="0" w:oddHBand="0" w:evenHBand="0" w:firstRowFirstColumn="0" w:firstRowLastColumn="0" w:lastRowFirstColumn="0" w:lastRowLastColumn="0"/>
-            <w:tcW w:w="328" w:type="dxa"/>
+            <w:tcW w:w="405" w:type="dxa"/>
           </w:tcPr>
           <w:p>
             <w:pPr>
@@ -355,7 +3121,7 @@
         </w:tc>
         <w:tc>
           <w:tcPr>
-            <w:tcW w:w="9752" w:type="dxa"/>
+            <w:tcW w:w="10485" w:type="dxa"/>
           </w:tcPr>
           <w:p>
             <w:pPr>
@@ -409,14 +3175,23 @@
         </w:tc>
         <w:tc>
           <w:tcPr>
-            <w:tcW w:w="1530" w:type="dxa"/>
+            <w:tcW w:w="720" w:type="dxa"/>
           </w:tcPr>
           <w:p>
             <w:pPr>
               <w:ind w:left="-35"/>
+              <w:jc w:val="center"/>
               <w:cnfStyle w:val="000000100000" w:firstRow="0" w:lastRow="0" w:firstColumn="0" w:lastColumn="0" w:oddVBand="0" w:evenVBand="0" w:oddHBand="1" w:evenHBand="0" w:firstRowFirstColumn="0" w:firstRowLastColumn="0" w:lastRowFirstColumn="0" w:lastRowLastColumn="0"/>
+              <w:rPr>
+                <w:b/>
+                <w:bCs/>
+              </w:rPr>
             </w:pPr>
             <w:r>
+              <w:rPr>
+                <w:b/>
+                <w:bCs/>
+              </w:rPr>
               <w:t>2</w:t>
             </w:r>
           </w:p>
@@ -426,7 +3201,7 @@
         <w:tc>
           <w:tcPr>
             <w:cnfStyle w:val="001000000000" w:firstRow="0" w:lastRow="0" w:firstColumn="1" w:lastColumn="0" w:oddVBand="0" w:evenVBand="0" w:oddHBand="0" w:evenHBand="0" w:firstRowFirstColumn="0" w:firstRowLastColumn="0" w:lastRowFirstColumn="0" w:lastRowLastColumn="0"/>
-            <w:tcW w:w="328" w:type="dxa"/>
+            <w:tcW w:w="405" w:type="dxa"/>
           </w:tcPr>
           <w:p>
             <w:pPr>
@@ -439,7 +3214,7 @@
         </w:tc>
         <w:tc>
           <w:tcPr>
-            <w:tcW w:w="9752" w:type="dxa"/>
+            <w:tcW w:w="10485" w:type="dxa"/>
           </w:tcPr>
           <w:p>
             <w:pPr>
@@ -488,14 +3263,23 @@
         </w:tc>
         <w:tc>
           <w:tcPr>
-            <w:tcW w:w="1530" w:type="dxa"/>
+            <w:tcW w:w="720" w:type="dxa"/>
           </w:tcPr>
           <w:p>
             <w:pPr>
               <w:ind w:left="-35"/>
+              <w:jc w:val="center"/>
               <w:cnfStyle w:val="000000000000" w:firstRow="0" w:lastRow="0" w:firstColumn="0" w:lastColumn="0" w:oddVBand="0" w:evenVBand="0" w:oddHBand="0" w:evenHBand="0" w:firstRowFirstColumn="0" w:firstRowLastColumn="0" w:lastRowFirstColumn="0" w:lastRowLastColumn="0"/>
+              <w:rPr>
+                <w:b/>
+                <w:bCs/>
+              </w:rPr>
             </w:pPr>
             <w:r>
+              <w:rPr>
+                <w:b/>
+                <w:bCs/>
+              </w:rPr>
               <w:t>4</w:t>
             </w:r>
           </w:p>
@@ -508,7 +3292,7 @@
         <w:tc>
           <w:tcPr>
             <w:cnfStyle w:val="001000000000" w:firstRow="0" w:lastRow="0" w:firstColumn="1" w:lastColumn="0" w:oddVBand="0" w:evenVBand="0" w:oddHBand="0" w:evenHBand="0" w:firstRowFirstColumn="0" w:firstRowLastColumn="0" w:lastRowFirstColumn="0" w:lastRowLastColumn="0"/>
-            <w:tcW w:w="328" w:type="dxa"/>
+            <w:tcW w:w="405" w:type="dxa"/>
           </w:tcPr>
           <w:p>
             <w:pPr>
@@ -521,7 +3305,7 @@
         </w:tc>
         <w:tc>
           <w:tcPr>
-            <w:tcW w:w="9752" w:type="dxa"/>
+            <w:tcW w:w="10485" w:type="dxa"/>
           </w:tcPr>
           <w:p>
             <w:pPr>
@@ -556,15 +3340,24 @@
         </w:tc>
         <w:tc>
           <w:tcPr>
-            <w:tcW w:w="1530" w:type="dxa"/>
+            <w:tcW w:w="720" w:type="dxa"/>
           </w:tcPr>
           <w:p>
             <w:pPr>
               <w:keepNext/>
               <w:ind w:left="-35"/>
+              <w:jc w:val="center"/>
               <w:cnfStyle w:val="000000100000" w:firstRow="0" w:lastRow="0" w:firstColumn="0" w:lastColumn="0" w:oddVBand="0" w:evenVBand="0" w:oddHBand="1" w:evenHBand="0" w:firstRowFirstColumn="0" w:firstRowLastColumn="0" w:lastRowFirstColumn="0" w:lastRowLastColumn="0"/>
+              <w:rPr>
+                <w:b/>
+                <w:bCs/>
+              </w:rPr>
             </w:pPr>
             <w:r>
+              <w:rPr>
+                <w:b/>
+                <w:bCs/>
+              </w:rPr>
               <w:t>2</w:t>
             </w:r>
           </w:p>
@@ -574,7 +3367,7 @@
         <w:tc>
           <w:tcPr>
             <w:cnfStyle w:val="001000000000" w:firstRow="0" w:lastRow="0" w:firstColumn="1" w:lastColumn="0" w:oddVBand="0" w:evenVBand="0" w:oddHBand="0" w:evenHBand="0" w:firstRowFirstColumn="0" w:firstRowLastColumn="0" w:lastRowFirstColumn="0" w:lastRowLastColumn="0"/>
-            <w:tcW w:w="328" w:type="dxa"/>
+            <w:tcW w:w="405" w:type="dxa"/>
           </w:tcPr>
           <w:p>
             <w:pPr>
@@ -587,7 +3380,7 @@
         </w:tc>
         <w:tc>
           <w:tcPr>
-            <w:tcW w:w="9752" w:type="dxa"/>
+            <w:tcW w:w="10485" w:type="dxa"/>
           </w:tcPr>
           <w:p>
             <w:pPr>
@@ -609,15 +3402,24 @@
         </w:tc>
         <w:tc>
           <w:tcPr>
-            <w:tcW w:w="1530" w:type="dxa"/>
+            <w:tcW w:w="720" w:type="dxa"/>
           </w:tcPr>
           <w:p>
             <w:pPr>
               <w:keepNext/>
               <w:ind w:left="-35"/>
+              <w:jc w:val="center"/>
               <w:cnfStyle w:val="000000000000" w:firstRow="0" w:lastRow="0" w:firstColumn="0" w:lastColumn="0" w:oddVBand="0" w:evenVBand="0" w:oddHBand="0" w:evenHBand="0" w:firstRowFirstColumn="0" w:firstRowLastColumn="0" w:lastRowFirstColumn="0" w:lastRowLastColumn="0"/>
+              <w:rPr>
+                <w:b/>
+                <w:bCs/>
+              </w:rPr>
             </w:pPr>
             <w:r>
+              <w:rPr>
+                <w:b/>
+                <w:bCs/>
+              </w:rPr>
               <w:t>2</w:t>
             </w:r>
           </w:p>
@@ -630,7 +3432,7 @@
         <w:tc>
           <w:tcPr>
             <w:cnfStyle w:val="001000000000" w:firstRow="0" w:lastRow="0" w:firstColumn="1" w:lastColumn="0" w:oddVBand="0" w:evenVBand="0" w:oddHBand="0" w:evenHBand="0" w:firstRowFirstColumn="0" w:firstRowLastColumn="0" w:lastRowFirstColumn="0" w:lastRowLastColumn="0"/>
-            <w:tcW w:w="328" w:type="dxa"/>
+            <w:tcW w:w="405" w:type="dxa"/>
           </w:tcPr>
           <w:p>
             <w:pPr>
@@ -643,7 +3445,7 @@
         </w:tc>
         <w:tc>
           <w:tcPr>
-            <w:tcW w:w="9752" w:type="dxa"/>
+            <w:tcW w:w="10485" w:type="dxa"/>
           </w:tcPr>
           <w:p>
             <w:pPr>
@@ -662,15 +3464,24 @@
         </w:tc>
         <w:tc>
           <w:tcPr>
-            <w:tcW w:w="1530" w:type="dxa"/>
+            <w:tcW w:w="720" w:type="dxa"/>
           </w:tcPr>
           <w:p>
             <w:pPr>
               <w:keepNext/>
               <w:ind w:left="-35"/>
+              <w:jc w:val="center"/>
               <w:cnfStyle w:val="000000100000" w:firstRow="0" w:lastRow="0" w:firstColumn="0" w:lastColumn="0" w:oddVBand="0" w:evenVBand="0" w:oddHBand="1" w:evenHBand="0" w:firstRowFirstColumn="0" w:firstRowLastColumn="0" w:lastRowFirstColumn="0" w:lastRowLastColumn="0"/>
+              <w:rPr>
+                <w:b/>
+                <w:bCs/>
+              </w:rPr>
             </w:pPr>
             <w:r>
+              <w:rPr>
+                <w:b/>
+                <w:bCs/>
+              </w:rPr>
               <w:t>0</w:t>
             </w:r>
           </w:p>
@@ -680,7 +3491,7 @@
         <w:tc>
           <w:tcPr>
             <w:cnfStyle w:val="001000000000" w:firstRow="0" w:lastRow="0" w:firstColumn="1" w:lastColumn="0" w:oddVBand="0" w:evenVBand="0" w:oddHBand="0" w:evenHBand="0" w:firstRowFirstColumn="0" w:firstRowLastColumn="0" w:lastRowFirstColumn="0" w:lastRowLastColumn="0"/>
-            <w:tcW w:w="328" w:type="dxa"/>
+            <w:tcW w:w="405" w:type="dxa"/>
           </w:tcPr>
           <w:p>
             <w:pPr>
@@ -693,7 +3504,7 @@
         </w:tc>
         <w:tc>
           <w:tcPr>
-            <w:tcW w:w="9752" w:type="dxa"/>
+            <w:tcW w:w="10485" w:type="dxa"/>
           </w:tcPr>
           <w:p>
             <w:pPr>
@@ -790,15 +3601,24 @@
         </w:tc>
         <w:tc>
           <w:tcPr>
-            <w:tcW w:w="1530" w:type="dxa"/>
+            <w:tcW w:w="720" w:type="dxa"/>
           </w:tcPr>
           <w:p>
             <w:pPr>
               <w:keepNext/>
               <w:ind w:left="-35"/>
+              <w:jc w:val="center"/>
               <w:cnfStyle w:val="000000000000" w:firstRow="0" w:lastRow="0" w:firstColumn="0" w:lastColumn="0" w:oddVBand="0" w:evenVBand="0" w:oddHBand="0" w:evenHBand="0" w:firstRowFirstColumn="0" w:firstRowLastColumn="0" w:lastRowFirstColumn="0" w:lastRowLastColumn="0"/>
+              <w:rPr>
+                <w:b/>
+                <w:bCs/>
+              </w:rPr>
             </w:pPr>
             <w:r>
+              <w:rPr>
+                <w:b/>
+                <w:bCs/>
+              </w:rPr>
               <w:t>0</w:t>
             </w:r>
           </w:p>
@@ -811,7 +3631,7 @@
         <w:tc>
           <w:tcPr>
             <w:cnfStyle w:val="001000000000" w:firstRow="0" w:lastRow="0" w:firstColumn="1" w:lastColumn="0" w:oddVBand="0" w:evenVBand="0" w:oddHBand="0" w:evenHBand="0" w:firstRowFirstColumn="0" w:firstRowLastColumn="0" w:lastRowFirstColumn="0" w:lastRowLastColumn="0"/>
-            <w:tcW w:w="328" w:type="dxa"/>
+            <w:tcW w:w="405" w:type="dxa"/>
           </w:tcPr>
           <w:p>
             <w:pPr>
@@ -824,7 +3644,7 @@
         </w:tc>
         <w:tc>
           <w:tcPr>
-            <w:tcW w:w="9752" w:type="dxa"/>
+            <w:tcW w:w="10485" w:type="dxa"/>
           </w:tcPr>
           <w:p>
             <w:pPr>
@@ -878,15 +3698,24 @@
         </w:tc>
         <w:tc>
           <w:tcPr>
-            <w:tcW w:w="1530" w:type="dxa"/>
+            <w:tcW w:w="720" w:type="dxa"/>
           </w:tcPr>
           <w:p>
             <w:pPr>
               <w:keepNext/>
               <w:ind w:left="-35"/>
+              <w:jc w:val="center"/>
               <w:cnfStyle w:val="000000100000" w:firstRow="0" w:lastRow="0" w:firstColumn="0" w:lastColumn="0" w:oddVBand="0" w:evenVBand="0" w:oddHBand="1" w:evenHBand="0" w:firstRowFirstColumn="0" w:firstRowLastColumn="0" w:lastRowFirstColumn="0" w:lastRowLastColumn="0"/>
+              <w:rPr>
+                <w:b/>
+                <w:bCs/>
+              </w:rPr>
             </w:pPr>
             <w:r>
+              <w:rPr>
+                <w:b/>
+                <w:bCs/>
+              </w:rPr>
               <w:t>1</w:t>
             </w:r>
           </w:p>
@@ -896,7 +3725,7 @@
         <w:tc>
           <w:tcPr>
             <w:cnfStyle w:val="001000000000" w:firstRow="0" w:lastRow="0" w:firstColumn="1" w:lastColumn="0" w:oddVBand="0" w:evenVBand="0" w:oddHBand="0" w:evenHBand="0" w:firstRowFirstColumn="0" w:firstRowLastColumn="0" w:lastRowFirstColumn="0" w:lastRowLastColumn="0"/>
-            <w:tcW w:w="328" w:type="dxa"/>
+            <w:tcW w:w="405" w:type="dxa"/>
           </w:tcPr>
           <w:p>
             <w:pPr>
@@ -909,7 +3738,7 @@
         </w:tc>
         <w:tc>
           <w:tcPr>
-            <w:tcW w:w="9752" w:type="dxa"/>
+            <w:tcW w:w="10485" w:type="dxa"/>
           </w:tcPr>
           <w:p>
             <w:pPr>
@@ -917,10 +3746,7 @@
               <w:cnfStyle w:val="000000000000" w:firstRow="0" w:lastRow="0" w:firstColumn="0" w:lastColumn="0" w:oddVBand="0" w:evenVBand="0" w:oddHBand="0" w:evenHBand="0" w:firstRowFirstColumn="0" w:firstRowLastColumn="0" w:lastRowFirstColumn="0" w:lastRowLastColumn="0"/>
             </w:pPr>
             <w:r>
-              <w:t xml:space="preserve">Mogelijkheid om </w:t>
-            </w:r>
-            <w:r>
-              <w:t xml:space="preserve">tags met </w:t>
+              <w:t xml:space="preserve">Mogelijkheid om tags met </w:t>
             </w:r>
             <w:proofErr w:type="spellStart"/>
             <w:r>
@@ -936,16 +3762,7 @@
             </w:r>
             <w:proofErr w:type="spellEnd"/>
             <w:r>
-              <w:t xml:space="preserve"> gebruiken (</w:t>
-            </w:r>
-            <w:r>
-              <w:t>#identifier</w:t>
-            </w:r>
-            <w:r>
-              <w:t xml:space="preserve">.main.container, selecteert alle </w:t>
-            </w:r>
-            <w:r>
-              <w:t xml:space="preserve">elementen met de </w:t>
+              <w:t xml:space="preserve"> gebruiken (#identifier.main.container, selecteert alle elementen met de </w:t>
             </w:r>
             <w:proofErr w:type="spellStart"/>
             <w:r>
@@ -953,10 +3770,7 @@
             </w:r>
             <w:proofErr w:type="spellEnd"/>
             <w:r>
-              <w:t xml:space="preserve"> #identifier en </w:t>
-            </w:r>
-            <w:r>
-              <w:t xml:space="preserve">de </w:t>
+              <w:t xml:space="preserve"> #identifier en de </w:t>
             </w:r>
             <w:proofErr w:type="spellStart"/>
             <w:r>
@@ -978,15 +3792,24 @@
         </w:tc>
         <w:tc>
           <w:tcPr>
-            <w:tcW w:w="1530" w:type="dxa"/>
+            <w:tcW w:w="720" w:type="dxa"/>
           </w:tcPr>
           <w:p>
             <w:pPr>
               <w:keepNext/>
               <w:ind w:left="-35"/>
+              <w:jc w:val="center"/>
               <w:cnfStyle w:val="000000000000" w:firstRow="0" w:lastRow="0" w:firstColumn="0" w:lastColumn="0" w:oddVBand="0" w:evenVBand="0" w:oddHBand="0" w:evenHBand="0" w:firstRowFirstColumn="0" w:firstRowLastColumn="0" w:lastRowFirstColumn="0" w:lastRowLastColumn="0"/>
+              <w:rPr>
+                <w:b/>
+                <w:bCs/>
+              </w:rPr>
             </w:pPr>
             <w:r>
+              <w:rPr>
+                <w:b/>
+                <w:bCs/>
+              </w:rPr>
               <w:t>1</w:t>
             </w:r>
           </w:p>
@@ -999,7 +3822,7 @@
         <w:tc>
           <w:tcPr>
             <w:cnfStyle w:val="001000000000" w:firstRow="0" w:lastRow="0" w:firstColumn="1" w:lastColumn="0" w:oddVBand="0" w:evenVBand="0" w:oddHBand="0" w:evenHBand="0" w:firstRowFirstColumn="0" w:firstRowLastColumn="0" w:lastRowFirstColumn="0" w:lastRowLastColumn="0"/>
-            <w:tcW w:w="328" w:type="dxa"/>
+            <w:tcW w:w="405" w:type="dxa"/>
           </w:tcPr>
           <w:p>
             <w:pPr>
@@ -1015,7 +3838,7 @@
         </w:tc>
         <w:tc>
           <w:tcPr>
-            <w:tcW w:w="9752" w:type="dxa"/>
+            <w:tcW w:w="10485" w:type="dxa"/>
           </w:tcPr>
           <w:p>
             <w:pPr>
@@ -1061,15 +3884,24 @@
         </w:tc>
         <w:tc>
           <w:tcPr>
-            <w:tcW w:w="1530" w:type="dxa"/>
+            <w:tcW w:w="720" w:type="dxa"/>
           </w:tcPr>
           <w:p>
             <w:pPr>
               <w:keepNext/>
               <w:ind w:left="-35"/>
+              <w:jc w:val="center"/>
               <w:cnfStyle w:val="000000100000" w:firstRow="0" w:lastRow="0" w:firstColumn="0" w:lastColumn="0" w:oddVBand="0" w:evenVBand="0" w:oddHBand="1" w:evenHBand="0" w:firstRowFirstColumn="0" w:firstRowLastColumn="0" w:lastRowFirstColumn="0" w:lastRowLastColumn="0"/>
+              <w:rPr>
+                <w:b/>
+                <w:bCs/>
+              </w:rPr>
             </w:pPr>
             <w:r>
+              <w:rPr>
+                <w:b/>
+                <w:bCs/>
+              </w:rPr>
               <w:t>1</w:t>
             </w:r>
           </w:p>
@@ -1079,7 +3911,7 @@
         <w:tc>
           <w:tcPr>
             <w:cnfStyle w:val="001000000000" w:firstRow="0" w:lastRow="0" w:firstColumn="1" w:lastColumn="0" w:oddVBand="0" w:evenVBand="0" w:oddHBand="0" w:evenHBand="0" w:firstRowFirstColumn="0" w:firstRowLastColumn="0" w:lastRowFirstColumn="0" w:lastRowLastColumn="0"/>
-            <w:tcW w:w="328" w:type="dxa"/>
+            <w:tcW w:w="405" w:type="dxa"/>
           </w:tcPr>
           <w:p>
             <w:pPr>
@@ -1095,7 +3927,7 @@
         </w:tc>
         <w:tc>
           <w:tcPr>
-            <w:tcW w:w="9752" w:type="dxa"/>
+            <w:tcW w:w="10485" w:type="dxa"/>
           </w:tcPr>
           <w:p>
             <w:pPr>
@@ -1177,22 +4009,76 @@
         </w:tc>
         <w:tc>
           <w:tcPr>
-            <w:tcW w:w="1530" w:type="dxa"/>
+            <w:tcW w:w="720" w:type="dxa"/>
           </w:tcPr>
           <w:p>
             <w:pPr>
               <w:keepNext/>
               <w:ind w:left="-35"/>
+              <w:jc w:val="center"/>
               <w:cnfStyle w:val="000000000000" w:firstRow="0" w:lastRow="0" w:firstColumn="0" w:lastColumn="0" w:oddVBand="0" w:evenVBand="0" w:oddHBand="0" w:evenHBand="0" w:firstRowFirstColumn="0" w:firstRowLastColumn="0" w:lastRowFirstColumn="0" w:lastRowLastColumn="0"/>
+              <w:rPr>
+                <w:b/>
+                <w:bCs/>
+              </w:rPr>
             </w:pPr>
             <w:r>
+              <w:rPr>
+                <w:b/>
+                <w:bCs/>
+              </w:rPr>
               <w:t>1</w:t>
+            </w:r>
+          </w:p>
+        </w:tc>
+      </w:tr>
+      <w:tr>
+        <w:trPr>
+          <w:cnfStyle w:val="000000100000" w:firstRow="0" w:lastRow="0" w:firstColumn="0" w:lastColumn="0" w:oddVBand="0" w:evenVBand="0" w:oddHBand="1" w:evenHBand="0" w:firstRowFirstColumn="0" w:firstRowLastColumn="0" w:lastRowFirstColumn="0" w:lastRowLastColumn="0"/>
+        </w:trPr>
+        <w:tc>
+          <w:tcPr>
+            <w:cnfStyle w:val="001000000000" w:firstRow="0" w:lastRow="0" w:firstColumn="1" w:lastColumn="0" w:oddVBand="0" w:evenVBand="0" w:oddHBand="0" w:evenHBand="0" w:firstRowFirstColumn="0" w:firstRowLastColumn="0" w:lastRowFirstColumn="0" w:lastRowLastColumn="0"/>
+            <w:tcW w:w="10890" w:type="dxa"/>
+            <w:gridSpan w:val="2"/>
+          </w:tcPr>
+          <w:p>
+            <w:pPr>
+              <w:ind w:left="-35"/>
+              <w:jc w:val="right"/>
+            </w:pPr>
+            <w:r>
+              <w:t>Totaal aantal punten (max 20 punten te behalen)</w:t>
+            </w:r>
+          </w:p>
+        </w:tc>
+        <w:tc>
+          <w:tcPr>
+            <w:tcW w:w="720" w:type="dxa"/>
+          </w:tcPr>
+          <w:p>
+            <w:pPr>
+              <w:keepNext/>
+              <w:ind w:left="-35"/>
+              <w:jc w:val="center"/>
+              <w:cnfStyle w:val="000000100000" w:firstRow="0" w:lastRow="0" w:firstColumn="0" w:lastColumn="0" w:oddVBand="0" w:evenVBand="0" w:oddHBand="1" w:evenHBand="0" w:firstRowFirstColumn="0" w:firstRowLastColumn="0" w:lastRowFirstColumn="0" w:lastRowLastColumn="0"/>
+              <w:rPr>
+                <w:b/>
+                <w:bCs/>
+              </w:rPr>
+            </w:pPr>
+            <w:r>
+              <w:rPr>
+                <w:b/>
+                <w:bCs/>
+              </w:rPr>
+              <w:t>20</w:t>
             </w:r>
           </w:p>
         </w:tc>
       </w:tr>
     </w:tbl>
-    <w:bookmarkEnd w:id="0"/>
+    <w:bookmarkEnd w:id="4"/>
     <w:p>
       <w:pPr>
         <w:pStyle w:val="Bijschrift"/>
@@ -1220,38 +4106,107 @@
     </w:p>
     <w:p>
       <w:pPr>
-        <w:pStyle w:val="Kop2"/>
+        <w:pStyle w:val="Kop1"/>
+        <w:numPr>
+          <w:ilvl w:val="0"/>
+          <w:numId w:val="2"/>
+        </w:numPr>
       </w:pPr>
+      <w:bookmarkStart w:id="5" w:name="_Toc130855439"/>
       <w:r>
         <w:lastRenderedPageBreak/>
-        <w:t>Werkende voorbeeld van product:</w:t>
+        <w:t>Voorbeelden van product.</w:t>
       </w:r>
+      <w:bookmarkEnd w:id="5"/>
+    </w:p>
+    <w:p>
+      <w:pPr>
+        <w:pStyle w:val="Kop2"/>
+        <w:numPr>
+          <w:ilvl w:val="1"/>
+          <w:numId w:val="2"/>
+        </w:numPr>
+      </w:pPr>
+      <w:bookmarkStart w:id="6" w:name="_Toc130855440"/>
+      <w:r>
+        <w:t>Werkende voorbeeld van product</w:t>
+      </w:r>
+      <w:bookmarkEnd w:id="6"/>
     </w:p>
     <w:p>
       <w:pPr>
         <w:ind w:left="-900"/>
       </w:pPr>
+      <w:r>
+        <w:rPr>
+          <w:noProof/>
+        </w:rPr>
+        <w:drawing>
+          <wp:inline distT="0" distB="0" distL="0" distR="0" wp14:anchorId="3181B010" wp14:editId="696B3209">
+            <wp:extent cx="7043465" cy="3657600"/>
+            <wp:effectExtent l="0" t="0" r="5080" b="0"/>
+            <wp:docPr id="3" name="Afbeelding 3"/>
+            <wp:cNvGraphicFramePr>
+              <a:graphicFrameLocks xmlns:a="http://schemas.openxmlformats.org/drawingml/2006/main" noChangeAspect="1"/>
+            </wp:cNvGraphicFramePr>
+            <a:graphic xmlns:a="http://schemas.openxmlformats.org/drawingml/2006/main">
+              <a:graphicData uri="http://schemas.openxmlformats.org/drawingml/2006/picture">
+                <pic:pic xmlns:pic="http://schemas.openxmlformats.org/drawingml/2006/picture">
+                  <pic:nvPicPr>
+                    <pic:cNvPr id="1" name=""/>
+                    <pic:cNvPicPr/>
+                  </pic:nvPicPr>
+                  <pic:blipFill>
+                    <a:blip r:embed="rId8"/>
+                    <a:stretch>
+                      <a:fillRect/>
+                    </a:stretch>
+                  </pic:blipFill>
+                  <pic:spPr>
+                    <a:xfrm>
+                      <a:off x="0" y="0"/>
+                      <a:ext cx="7043465" cy="3657600"/>
+                    </a:xfrm>
+                    <a:prstGeom prst="rect">
+                      <a:avLst/>
+                    </a:prstGeom>
+                  </pic:spPr>
+                </pic:pic>
+              </a:graphicData>
+            </a:graphic>
+          </wp:inline>
+        </w:drawing>
+      </w:r>
     </w:p>
     <w:p/>
     <w:p>
       <w:pPr>
         <w:pStyle w:val="Kop2"/>
+        <w:numPr>
+          <w:ilvl w:val="1"/>
+          <w:numId w:val="2"/>
+        </w:numPr>
         <w:rPr>
           <w:rStyle w:val="Nadruk"/>
         </w:rPr>
       </w:pPr>
+      <w:bookmarkStart w:id="7" w:name="_Toc130855441"/>
       <w:r>
         <w:rPr>
           <w:rStyle w:val="Nadruk"/>
         </w:rPr>
         <w:t>Voorbeeld van uitbreiding 1</w:t>
       </w:r>
+      <w:bookmarkEnd w:id="7"/>
     </w:p>
     <w:p>
       <w:pPr>
         <w:ind w:left="-900"/>
       </w:pPr>
       <w:r>
+        <w:rPr>
+          <w:noProof/>
+        </w:rPr>
         <w:drawing>
           <wp:inline distT="0" distB="0" distL="0" distR="0" wp14:anchorId="49D6020B" wp14:editId="5E278F84">
             <wp:extent cx="7009241" cy="3657600"/>
@@ -1268,7 +4223,7 @@
                     <pic:cNvPicPr/>
                   </pic:nvPicPr>
                   <pic:blipFill>
-                    <a:blip r:embed="rId5"/>
+                    <a:blip r:embed="rId9"/>
                     <a:stretch>
                       <a:fillRect/>
                     </a:stretch>
@@ -1292,22 +4247,32 @@
     <w:p>
       <w:pPr>
         <w:pStyle w:val="Kop2"/>
+        <w:numPr>
+          <w:ilvl w:val="1"/>
+          <w:numId w:val="2"/>
+        </w:numPr>
         <w:rPr>
           <w:rStyle w:val="Nadruk"/>
         </w:rPr>
       </w:pPr>
+      <w:bookmarkStart w:id="8" w:name="_Toc130855442"/>
       <w:r>
         <w:rPr>
           <w:rStyle w:val="Nadruk"/>
         </w:rPr>
+        <w:lastRenderedPageBreak/>
         <w:t>Voorbeeld van uitbreiding 2</w:t>
       </w:r>
+      <w:bookmarkEnd w:id="8"/>
     </w:p>
     <w:p>
       <w:pPr>
         <w:ind w:left="-900"/>
       </w:pPr>
       <w:r>
+        <w:rPr>
+          <w:noProof/>
+        </w:rPr>
         <w:drawing>
           <wp:inline distT="0" distB="0" distL="0" distR="0" wp14:anchorId="29B5CF8A" wp14:editId="2309C397">
             <wp:extent cx="7007761" cy="3657600"/>
@@ -1324,7 +4289,7 @@
                     <pic:cNvPicPr/>
                   </pic:nvPicPr>
                   <pic:blipFill>
-                    <a:blip r:embed="rId6"/>
+                    <a:blip r:embed="rId10"/>
                     <a:stretch>
                       <a:fillRect/>
                     </a:stretch>
@@ -1348,23 +4313,31 @@
     <w:p>
       <w:pPr>
         <w:pStyle w:val="Kop2"/>
+        <w:numPr>
+          <w:ilvl w:val="1"/>
+          <w:numId w:val="2"/>
+        </w:numPr>
         <w:rPr>
           <w:rStyle w:val="Nadruk"/>
         </w:rPr>
       </w:pPr>
+      <w:bookmarkStart w:id="9" w:name="_Toc130855443"/>
       <w:r>
         <w:rPr>
           <w:rStyle w:val="Nadruk"/>
         </w:rPr>
-        <w:lastRenderedPageBreak/>
         <w:t>Voorbeeld van uitbreiding 3</w:t>
       </w:r>
+      <w:bookmarkEnd w:id="9"/>
     </w:p>
     <w:p>
       <w:pPr>
         <w:ind w:left="-900"/>
       </w:pPr>
       <w:r>
+        <w:rPr>
+          <w:noProof/>
+        </w:rPr>
         <w:drawing>
           <wp:inline distT="0" distB="0" distL="0" distR="0" wp14:anchorId="2F351499" wp14:editId="4C033C4A">
             <wp:extent cx="7043465" cy="3657600"/>
@@ -1381,7 +4354,7 @@
                     <pic:cNvPicPr/>
                   </pic:nvPicPr>
                   <pic:blipFill>
-                    <a:blip r:embed="rId7"/>
+                    <a:blip r:embed="rId11"/>
                     <a:stretch>
                       <a:fillRect/>
                     </a:stretch>
@@ -1410,10 +4383,15 @@
     <w:p>
       <w:pPr>
         <w:pStyle w:val="Kop2"/>
+        <w:numPr>
+          <w:ilvl w:val="1"/>
+          <w:numId w:val="2"/>
+        </w:numPr>
         <w:rPr>
           <w:rStyle w:val="Nadruk"/>
         </w:rPr>
       </w:pPr>
+      <w:bookmarkStart w:id="10" w:name="_Toc130855444"/>
       <w:r>
         <w:rPr>
           <w:rStyle w:val="Nadruk"/>
@@ -1421,12 +4399,16 @@
         <w:lastRenderedPageBreak/>
         <w:t>Voorbeeld van uitbreiding 4</w:t>
       </w:r>
+      <w:bookmarkEnd w:id="10"/>
     </w:p>
     <w:p>
       <w:pPr>
         <w:ind w:left="-900"/>
       </w:pPr>
       <w:r>
+        <w:rPr>
+          <w:noProof/>
+        </w:rPr>
         <w:drawing>
           <wp:inline distT="0" distB="0" distL="0" distR="0" wp14:anchorId="1AF582E1" wp14:editId="336CBD8F">
             <wp:extent cx="7013685" cy="3657600"/>
@@ -1443,7 +4425,7 @@
                     <pic:cNvPicPr/>
                   </pic:nvPicPr>
                   <pic:blipFill>
-                    <a:blip r:embed="rId8"/>
+                    <a:blip r:embed="rId12"/>
                     <a:stretch>
                       <a:fillRect/>
                     </a:stretch>
@@ -1467,22 +4449,31 @@
     <w:p>
       <w:pPr>
         <w:pStyle w:val="Kop2"/>
+        <w:numPr>
+          <w:ilvl w:val="1"/>
+          <w:numId w:val="2"/>
+        </w:numPr>
         <w:rPr>
           <w:rStyle w:val="Nadruk"/>
         </w:rPr>
       </w:pPr>
+      <w:bookmarkStart w:id="11" w:name="_Toc130855445"/>
       <w:r>
         <w:rPr>
           <w:rStyle w:val="Nadruk"/>
         </w:rPr>
         <w:t>Voorbeeld van uitbreiding 5</w:t>
       </w:r>
+      <w:bookmarkEnd w:id="11"/>
     </w:p>
     <w:p>
       <w:pPr>
         <w:ind w:left="-900"/>
       </w:pPr>
       <w:r>
+        <w:rPr>
+          <w:noProof/>
+        </w:rPr>
         <w:drawing>
           <wp:inline distT="0" distB="0" distL="0" distR="0" wp14:anchorId="341692D7" wp14:editId="649DD751">
             <wp:extent cx="7065960" cy="3657600"/>
@@ -1499,7 +4490,7 @@
                     <pic:cNvPicPr/>
                   </pic:nvPicPr>
                   <pic:blipFill>
-                    <a:blip r:embed="rId9"/>
+                    <a:blip r:embed="rId13"/>
                     <a:stretch>
                       <a:fillRect/>
                     </a:stretch>
@@ -1525,17 +4516,26 @@
     <w:p>
       <w:pPr>
         <w:pStyle w:val="Kop2"/>
+        <w:numPr>
+          <w:ilvl w:val="1"/>
+          <w:numId w:val="2"/>
+        </w:numPr>
       </w:pPr>
+      <w:bookmarkStart w:id="12" w:name="_Toc130855446"/>
       <w:r>
         <w:lastRenderedPageBreak/>
         <w:t>Voorbeeld van uitbreiding 6</w:t>
       </w:r>
+      <w:bookmarkEnd w:id="12"/>
     </w:p>
     <w:p>
       <w:pPr>
         <w:ind w:left="-900"/>
       </w:pPr>
       <w:r>
+        <w:rPr>
+          <w:noProof/>
+        </w:rPr>
         <w:drawing>
           <wp:inline distT="0" distB="0" distL="0" distR="0" wp14:anchorId="59046132" wp14:editId="395F46F9">
             <wp:extent cx="6799540" cy="3840480"/>
@@ -1552,7 +4552,7 @@
                     <pic:cNvPicPr/>
                   </pic:nvPicPr>
                   <pic:blipFill>
-                    <a:blip r:embed="rId10"/>
+                    <a:blip r:embed="rId14"/>
                     <a:stretch>
                       <a:fillRect/>
                     </a:stretch>
@@ -1576,16 +4576,25 @@
     <w:p>
       <w:pPr>
         <w:pStyle w:val="Kop2"/>
+        <w:numPr>
+          <w:ilvl w:val="1"/>
+          <w:numId w:val="2"/>
+        </w:numPr>
       </w:pPr>
+      <w:bookmarkStart w:id="13" w:name="_Toc130855447"/>
       <w:r>
         <w:t>Voorbeeld van uitbreiding 7</w:t>
       </w:r>
+      <w:bookmarkEnd w:id="13"/>
     </w:p>
     <w:p>
       <w:pPr>
         <w:ind w:left="-900"/>
       </w:pPr>
       <w:r>
+        <w:rPr>
+          <w:noProof/>
+        </w:rPr>
         <w:drawing>
           <wp:inline distT="0" distB="0" distL="0" distR="0" wp14:anchorId="6AE51568" wp14:editId="6876190F">
             <wp:extent cx="6761274" cy="3840480"/>
@@ -1602,7 +4611,7 @@
                     <pic:cNvPicPr/>
                   </pic:nvPicPr>
                   <pic:blipFill>
-                    <a:blip r:embed="rId11"/>
+                    <a:blip r:embed="rId15"/>
                     <a:stretch>
                       <a:fillRect/>
                     </a:stretch>
@@ -1625,24 +4634,33 @@
     </w:p>
     <w:p>
       <w:r>
+        <w:lastRenderedPageBreak/>
         <w:br w:type="page"/>
       </w:r>
     </w:p>
     <w:p>
       <w:pPr>
         <w:pStyle w:val="Kop2"/>
+        <w:numPr>
+          <w:ilvl w:val="1"/>
+          <w:numId w:val="2"/>
+        </w:numPr>
       </w:pPr>
+      <w:bookmarkStart w:id="14" w:name="_Toc130855448"/>
       <w:r>
         <w:lastRenderedPageBreak/>
         <w:t>Voorbeeld van uitbreiding 8</w:t>
       </w:r>
+      <w:bookmarkEnd w:id="14"/>
     </w:p>
     <w:p>
       <w:pPr>
-        <w:pStyle w:val="Kop2"/>
         <w:ind w:left="-900"/>
       </w:pPr>
       <w:r>
+        <w:rPr>
+          <w:noProof/>
+        </w:rPr>
         <w:drawing>
           <wp:inline distT="0" distB="0" distL="0" distR="0" wp14:anchorId="2279D62D" wp14:editId="1CD2541E">
             <wp:extent cx="6811503" cy="5120640"/>
@@ -1659,7 +4677,7 @@
                     <pic:cNvPicPr/>
                   </pic:nvPicPr>
                   <pic:blipFill>
-                    <a:blip r:embed="rId12"/>
+                    <a:blip r:embed="rId16"/>
                     <a:stretch>
                       <a:fillRect/>
                     </a:stretch>
@@ -1686,20 +4704,26 @@
     <w:p>
       <w:pPr>
         <w:pStyle w:val="Kop2"/>
+        <w:numPr>
+          <w:ilvl w:val="1"/>
+          <w:numId w:val="2"/>
+        </w:numPr>
       </w:pPr>
+      <w:bookmarkStart w:id="15" w:name="_Toc130855449"/>
       <w:r>
         <w:lastRenderedPageBreak/>
-        <w:t xml:space="preserve">Voorbeeld van uitbreiding </w:t>
+        <w:t>Voorbeeld van uitbreiding 9</w:t>
       </w:r>
-      <w:r>
-        <w:t>9</w:t>
-      </w:r>
+      <w:bookmarkEnd w:id="15"/>
     </w:p>
     <w:p>
       <w:pPr>
         <w:ind w:left="-900"/>
       </w:pPr>
       <w:r>
+        <w:rPr>
+          <w:noProof/>
+        </w:rPr>
         <w:drawing>
           <wp:inline distT="0" distB="0" distL="0" distR="0" wp14:anchorId="3042ADA0" wp14:editId="43B9A73E">
             <wp:extent cx="6937202" cy="5212080"/>
@@ -1716,7 +4740,7 @@
                     <pic:cNvPicPr/>
                   </pic:nvPicPr>
                   <pic:blipFill>
-                    <a:blip r:embed="rId13"/>
+                    <a:blip r:embed="rId17"/>
                     <a:stretch>
                       <a:fillRect/>
                     </a:stretch>
@@ -1745,17 +4769,26 @@
     <w:p>
       <w:pPr>
         <w:pStyle w:val="Kop2"/>
+        <w:numPr>
+          <w:ilvl w:val="1"/>
+          <w:numId w:val="2"/>
+        </w:numPr>
       </w:pPr>
+      <w:bookmarkStart w:id="16" w:name="_Toc130855450"/>
       <w:r>
         <w:lastRenderedPageBreak/>
         <w:t>Voorbeeld van uitbreiding 10</w:t>
       </w:r>
+      <w:bookmarkEnd w:id="16"/>
     </w:p>
     <w:p>
       <w:pPr>
         <w:ind w:left="-900"/>
       </w:pPr>
       <w:r>
+        <w:rPr>
+          <w:noProof/>
+        </w:rPr>
         <w:drawing>
           <wp:inline distT="0" distB="0" distL="0" distR="0" wp14:anchorId="39F48C3C" wp14:editId="242A358B">
             <wp:extent cx="6815497" cy="5120640"/>
@@ -1772,7 +4805,7 @@
                     <pic:cNvPicPr/>
                   </pic:nvPicPr>
                   <pic:blipFill>
-                    <a:blip r:embed="rId14"/>
+                    <a:blip r:embed="rId18"/>
                     <a:stretch>
                       <a:fillRect/>
                     </a:stretch>
@@ -1796,17 +4829,26 @@
     <w:p>
       <w:pPr>
         <w:pStyle w:val="Kop2"/>
+        <w:numPr>
+          <w:ilvl w:val="1"/>
+          <w:numId w:val="2"/>
+        </w:numPr>
       </w:pPr>
+      <w:bookmarkStart w:id="17" w:name="_Toc130855451"/>
       <w:r>
         <w:lastRenderedPageBreak/>
         <w:t>Voorbeeld van uitbreiding 11, 12, 13 en 14</w:t>
       </w:r>
+      <w:bookmarkEnd w:id="17"/>
     </w:p>
     <w:p>
       <w:pPr>
         <w:ind w:left="-900"/>
       </w:pPr>
       <w:r>
+        <w:rPr>
+          <w:noProof/>
+        </w:rPr>
         <w:drawing>
           <wp:inline distT="0" distB="0" distL="0" distR="0" wp14:anchorId="3B28A5EC" wp14:editId="3A2DD252">
             <wp:extent cx="6949638" cy="5760720"/>
@@ -1823,7 +4865,7 @@
                     <pic:cNvPicPr/>
                   </pic:nvPicPr>
                   <pic:blipFill>
-                    <a:blip r:embed="rId15"/>
+                    <a:blip r:embed="rId19"/>
                     <a:stretch>
                       <a:fillRect/>
                     </a:stretch>
@@ -1845,13 +4887,551 @@
       </w:r>
     </w:p>
     <w:sectPr>
+      <w:footerReference w:type="default" r:id="rId20"/>
       <w:pgSz w:w="11906" w:h="16838"/>
       <w:pgMar w:top="1417" w:right="1417" w:bottom="1417" w:left="1417" w:header="708" w:footer="708" w:gutter="0"/>
+      <w:pgNumType w:start="0"/>
       <w:cols w:space="708"/>
+      <w:titlePg/>
       <w:docGrid w:linePitch="360"/>
     </w:sectPr>
   </w:body>
 </w:document>
+</file>
+
+<file path=word/endnotes.xml><?xml version="1.0" encoding="utf-8"?>
+<w:endnotes xmlns:wpc="http://schemas.microsoft.com/office/word/2010/wordprocessingCanvas" xmlns:cx="http://schemas.microsoft.com/office/drawing/2014/chartex" xmlns:cx1="http://schemas.microsoft.com/office/drawing/2015/9/8/chartex" xmlns:cx2="http://schemas.microsoft.com/office/drawing/2015/10/21/chartex" xmlns:cx3="http://schemas.microsoft.com/office/drawing/2016/5/9/chartex" xmlns:cx4="http://schemas.microsoft.com/office/drawing/2016/5/10/chartex" xmlns:cx5="http://schemas.microsoft.com/office/drawing/2016/5/11/chartex" xmlns:cx6="http://schemas.microsoft.com/office/drawing/2016/5/12/chartex" xmlns:cx7="http://schemas.microsoft.com/office/drawing/2016/5/13/chartex" xmlns:cx8="http://schemas.microsoft.com/office/drawing/2016/5/14/chartex" xmlns:mc="http://schemas.openxmlformats.org/markup-compatibility/2006" xmlns:aink="http://schemas.microsoft.com/office/drawing/2016/ink" xmlns:am3d="http://schemas.microsoft.com/office/drawing/2017/model3d" xmlns:o="urn:schemas-microsoft-com:office:office" xmlns:oel="http://schemas.microsoft.com/office/2019/extlst" xmlns:r="http://schemas.openxmlformats.org/officeDocument/2006/relationships" xmlns:m="http://schemas.openxmlformats.org/officeDocument/2006/math" xmlns:v="urn:schemas-microsoft-com:vml" xmlns:wp14="http://schemas.microsoft.com/office/word/2010/wordprocessingDrawing" xmlns:wp="http://schemas.openxmlformats.org/drawingml/2006/wordprocessingDrawing" xmlns:w10="urn:schemas-microsoft-com:office:word" xmlns:w="http://schemas.openxmlformats.org/wordprocessingml/2006/main" xmlns:w14="http://schemas.microsoft.com/office/word/2010/wordml" xmlns:w15="http://schemas.microsoft.com/office/word/2012/wordml" xmlns:w16cex="http://schemas.microsoft.com/office/word/2018/wordml/cex" xmlns:w16cid="http://schemas.microsoft.com/office/word/2016/wordml/cid" xmlns:w16="http://schemas.microsoft.com/office/word/2018/wordml" xmlns:w16sdtdh="http://schemas.microsoft.com/office/word/2020/wordml/sdtdatahash" xmlns:w16se="http://schemas.microsoft.com/office/word/2015/wordml/symex" xmlns:wpg="http://schemas.microsoft.com/office/word/2010/wordprocessingGroup" xmlns:wpi="http://schemas.microsoft.com/office/word/2010/wordprocessingInk" xmlns:wne="http://schemas.microsoft.com/office/word/2006/wordml" xmlns:wps="http://schemas.microsoft.com/office/word/2010/wordprocessingShape" mc:Ignorable="w14 w15 w16se w16cid w16 w16cex w16sdtdh wp14">
+  <w:endnote w:type="separator" w:id="-1">
+    <w:p>
+      <w:pPr>
+        <w:spacing w:after="0" w:line="240" w:lineRule="auto"/>
+      </w:pPr>
+      <w:r>
+        <w:separator/>
+      </w:r>
+    </w:p>
+  </w:endnote>
+  <w:endnote w:type="continuationSeparator" w:id="0">
+    <w:p>
+      <w:pPr>
+        <w:spacing w:after="0" w:line="240" w:lineRule="auto"/>
+      </w:pPr>
+      <w:r>
+        <w:continuationSeparator/>
+      </w:r>
+    </w:p>
+  </w:endnote>
+</w:endnotes>
+</file>
+
+<file path=word/footer1.xml><?xml version="1.0" encoding="utf-8"?>
+<w:ftr xmlns:wpc="http://schemas.microsoft.com/office/word/2010/wordprocessingCanvas" xmlns:cx="http://schemas.microsoft.com/office/drawing/2014/chartex" xmlns:cx1="http://schemas.microsoft.com/office/drawing/2015/9/8/chartex" xmlns:cx2="http://schemas.microsoft.com/office/drawing/2015/10/21/chartex" xmlns:cx3="http://schemas.microsoft.com/office/drawing/2016/5/9/chartex" xmlns:cx4="http://schemas.microsoft.com/office/drawing/2016/5/10/chartex" xmlns:cx5="http://schemas.microsoft.com/office/drawing/2016/5/11/chartex" xmlns:cx6="http://schemas.microsoft.com/office/drawing/2016/5/12/chartex" xmlns:cx7="http://schemas.microsoft.com/office/drawing/2016/5/13/chartex" xmlns:cx8="http://schemas.microsoft.com/office/drawing/2016/5/14/chartex" xmlns:mc="http://schemas.openxmlformats.org/markup-compatibility/2006" xmlns:aink="http://schemas.microsoft.com/office/drawing/2016/ink" xmlns:am3d="http://schemas.microsoft.com/office/drawing/2017/model3d" xmlns:o="urn:schemas-microsoft-com:office:office" xmlns:oel="http://schemas.microsoft.com/office/2019/extlst" xmlns:r="http://schemas.openxmlformats.org/officeDocument/2006/relationships" xmlns:m="http://schemas.openxmlformats.org/officeDocument/2006/math" xmlns:v="urn:schemas-microsoft-com:vml" xmlns:wp14="http://schemas.microsoft.com/office/word/2010/wordprocessingDrawing" xmlns:wp="http://schemas.openxmlformats.org/drawingml/2006/wordprocessingDrawing" xmlns:w10="urn:schemas-microsoft-com:office:word" xmlns:w="http://schemas.openxmlformats.org/wordprocessingml/2006/main" xmlns:w14="http://schemas.microsoft.com/office/word/2010/wordml" xmlns:w15="http://schemas.microsoft.com/office/word/2012/wordml" xmlns:w16cex="http://schemas.microsoft.com/office/word/2018/wordml/cex" xmlns:w16cid="http://schemas.microsoft.com/office/word/2016/wordml/cid" xmlns:w16="http://schemas.microsoft.com/office/word/2018/wordml" xmlns:w16sdtdh="http://schemas.microsoft.com/office/word/2020/wordml/sdtdatahash" xmlns:w16se="http://schemas.microsoft.com/office/word/2015/wordml/symex" xmlns:wpg="http://schemas.microsoft.com/office/word/2010/wordprocessingGroup" xmlns:wpi="http://schemas.microsoft.com/office/word/2010/wordprocessingInk" xmlns:wne="http://schemas.microsoft.com/office/word/2006/wordml" xmlns:wps="http://schemas.microsoft.com/office/word/2010/wordprocessingShape" mc:Ignorable="w14 w15 w16se w16cid w16 w16cex w16sdtdh wp14">
+  <w:tbl>
+    <w:tblPr>
+      <w:tblW w:w="5820" w:type="pct"/>
+      <w:jc w:val="center"/>
+      <w:tblCellMar>
+        <w:top w:w="144" w:type="dxa"/>
+        <w:left w:w="115" w:type="dxa"/>
+        <w:bottom w:w="144" w:type="dxa"/>
+        <w:right w:w="115" w:type="dxa"/>
+      </w:tblCellMar>
+      <w:tblLook w:val="04A0" w:firstRow="1" w:lastRow="0" w:firstColumn="1" w:lastColumn="0" w:noHBand="0" w:noVBand="1"/>
+    </w:tblPr>
+    <w:tblGrid>
+      <w:gridCol w:w="6049"/>
+      <w:gridCol w:w="4511"/>
+    </w:tblGrid>
+    <w:tr>
+      <w:trPr>
+        <w:trHeight w:hRule="exact" w:val="115"/>
+        <w:jc w:val="center"/>
+      </w:trPr>
+      <w:tc>
+        <w:tcPr>
+          <w:tcW w:w="6048" w:type="dxa"/>
+          <w:shd w:val="clear" w:color="auto" w:fill="4472C4" w:themeFill="accent1"/>
+          <w:tcMar>
+            <w:top w:w="0" w:type="dxa"/>
+            <w:bottom w:w="0" w:type="dxa"/>
+          </w:tcMar>
+        </w:tcPr>
+        <w:p>
+          <w:pPr>
+            <w:pStyle w:val="Koptekst"/>
+            <w:rPr>
+              <w:caps/>
+              <w:sz w:val="18"/>
+            </w:rPr>
+          </w:pPr>
+        </w:p>
+      </w:tc>
+      <w:tc>
+        <w:tcPr>
+          <w:tcW w:w="4511" w:type="dxa"/>
+          <w:shd w:val="clear" w:color="auto" w:fill="4472C4" w:themeFill="accent1"/>
+          <w:tcMar>
+            <w:top w:w="0" w:type="dxa"/>
+            <w:bottom w:w="0" w:type="dxa"/>
+          </w:tcMar>
+        </w:tcPr>
+        <w:p>
+          <w:pPr>
+            <w:pStyle w:val="Koptekst"/>
+            <w:jc w:val="right"/>
+            <w:rPr>
+              <w:caps/>
+              <w:sz w:val="18"/>
+            </w:rPr>
+          </w:pPr>
+        </w:p>
+      </w:tc>
+    </w:tr>
+    <w:tr>
+      <w:trPr>
+        <w:jc w:val="center"/>
+      </w:trPr>
+      <w:sdt>
+        <w:sdtPr>
+          <w:rPr>
+            <w:caps/>
+            <w:color w:val="808080" w:themeColor="background1" w:themeShade="80"/>
+            <w:sz w:val="18"/>
+            <w:szCs w:val="18"/>
+          </w:rPr>
+          <w:alias w:val="Auteur"/>
+          <w:tag w:val=""/>
+          <w:id w:val="1534151868"/>
+          <w:placeholder>
+            <w:docPart w:val="7DE6636E9D1B41FDAFCA2A621867C222"/>
+          </w:placeholder>
+          <w:dataBinding w:prefixMappings="xmlns:ns0='http://purl.org/dc/elements/1.1/' xmlns:ns1='http://schemas.openxmlformats.org/package/2006/metadata/core-properties' " w:xpath="/ns1:coreProperties[1]/ns0:creator[1]" w:storeItemID="{6C3C8BC8-F283-45AE-878A-BAB7291924A1}"/>
+          <w:text/>
+        </w:sdtPr>
+        <w:sdtContent>
+          <w:tc>
+            <w:tcPr>
+              <w:tcW w:w="6048" w:type="dxa"/>
+              <w:shd w:val="clear" w:color="auto" w:fill="auto"/>
+            </w:tcPr>
+            <w:p>
+              <w:pPr>
+                <w:pStyle w:val="Voettekst"/>
+                <w:rPr>
+                  <w:caps/>
+                  <w:color w:val="808080" w:themeColor="background1" w:themeShade="80"/>
+                  <w:sz w:val="18"/>
+                  <w:szCs w:val="18"/>
+                </w:rPr>
+              </w:pPr>
+              <w:r>
+                <w:rPr>
+                  <w:caps/>
+                  <w:color w:val="808080" w:themeColor="background1" w:themeShade="80"/>
+                  <w:sz w:val="18"/>
+                  <w:szCs w:val="18"/>
+                </w:rPr>
+                <w:t>Rick Jellema – 1614621 – Hogeschool van arnhem en nijmegen</w:t>
+              </w:r>
+            </w:p>
+          </w:tc>
+        </w:sdtContent>
+      </w:sdt>
+      <w:tc>
+        <w:tcPr>
+          <w:tcW w:w="4511" w:type="dxa"/>
+          <w:shd w:val="clear" w:color="auto" w:fill="auto"/>
+          <w:vAlign w:val="center"/>
+        </w:tcPr>
+        <w:p>
+          <w:pPr>
+            <w:pStyle w:val="Voettekst"/>
+            <w:jc w:val="right"/>
+            <w:rPr>
+              <w:caps/>
+              <w:color w:val="808080" w:themeColor="background1" w:themeShade="80"/>
+              <w:sz w:val="18"/>
+              <w:szCs w:val="18"/>
+            </w:rPr>
+          </w:pPr>
+          <w:r>
+            <w:rPr>
+              <w:caps/>
+              <w:color w:val="808080" w:themeColor="background1" w:themeShade="80"/>
+              <w:sz w:val="18"/>
+              <w:szCs w:val="18"/>
+            </w:rPr>
+            <w:fldChar w:fldCharType="begin"/>
+          </w:r>
+          <w:r>
+            <w:rPr>
+              <w:caps/>
+              <w:color w:val="808080" w:themeColor="background1" w:themeShade="80"/>
+              <w:sz w:val="18"/>
+              <w:szCs w:val="18"/>
+            </w:rPr>
+            <w:instrText>PAGE   \* MERGEFORMAT</w:instrText>
+          </w:r>
+          <w:r>
+            <w:rPr>
+              <w:caps/>
+              <w:color w:val="808080" w:themeColor="background1" w:themeShade="80"/>
+              <w:sz w:val="18"/>
+              <w:szCs w:val="18"/>
+            </w:rPr>
+            <w:fldChar w:fldCharType="separate"/>
+          </w:r>
+          <w:r>
+            <w:rPr>
+              <w:caps/>
+              <w:color w:val="808080" w:themeColor="background1" w:themeShade="80"/>
+              <w:sz w:val="18"/>
+              <w:szCs w:val="18"/>
+            </w:rPr>
+            <w:t>2</w:t>
+          </w:r>
+          <w:r>
+            <w:rPr>
+              <w:caps/>
+              <w:color w:val="808080" w:themeColor="background1" w:themeShade="80"/>
+              <w:sz w:val="18"/>
+              <w:szCs w:val="18"/>
+            </w:rPr>
+            <w:fldChar w:fldCharType="end"/>
+          </w:r>
+        </w:p>
+      </w:tc>
+    </w:tr>
+    <w:tr>
+      <w:trPr>
+        <w:jc w:val="center"/>
+      </w:trPr>
+      <w:tc>
+        <w:tcPr>
+          <w:tcW w:w="6048" w:type="dxa"/>
+          <w:shd w:val="clear" w:color="auto" w:fill="auto"/>
+        </w:tcPr>
+        <w:p>
+          <w:pPr>
+            <w:pStyle w:val="Voettekst"/>
+            <w:rPr>
+              <w:caps/>
+              <w:color w:val="808080" w:themeColor="background1" w:themeShade="80"/>
+              <w:sz w:val="18"/>
+              <w:szCs w:val="18"/>
+            </w:rPr>
+          </w:pPr>
+          <w:r>
+            <w:rPr>
+              <w:caps/>
+              <w:color w:val="808080" w:themeColor="background1" w:themeShade="80"/>
+              <w:sz w:val="18"/>
+              <w:szCs w:val="18"/>
+            </w:rPr>
+            <w:t>Algoritmes, programmeertalen en paradigma’s</w:t>
+          </w:r>
+        </w:p>
+      </w:tc>
+      <w:tc>
+        <w:tcPr>
+          <w:tcW w:w="4511" w:type="dxa"/>
+          <w:shd w:val="clear" w:color="auto" w:fill="auto"/>
+          <w:vAlign w:val="center"/>
+        </w:tcPr>
+        <w:p>
+          <w:pPr>
+            <w:pStyle w:val="Voettekst"/>
+            <w:jc w:val="right"/>
+            <w:rPr>
+              <w:caps/>
+              <w:color w:val="808080" w:themeColor="background1" w:themeShade="80"/>
+              <w:sz w:val="18"/>
+              <w:szCs w:val="18"/>
+            </w:rPr>
+          </w:pPr>
+        </w:p>
+      </w:tc>
+    </w:tr>
+  </w:tbl>
+  <w:p>
+    <w:pPr>
+      <w:pStyle w:val="Voettekst"/>
+      <w:rPr>
+        <w:b/>
+        <w:bCs/>
+      </w:rPr>
+    </w:pPr>
+  </w:p>
+</w:ftr>
+</file>
+
+<file path=word/footnotes.xml><?xml version="1.0" encoding="utf-8"?>
+<w:footnotes xmlns:wpc="http://schemas.microsoft.com/office/word/2010/wordprocessingCanvas" xmlns:cx="http://schemas.microsoft.com/office/drawing/2014/chartex" xmlns:cx1="http://schemas.microsoft.com/office/drawing/2015/9/8/chartex" xmlns:cx2="http://schemas.microsoft.com/office/drawing/2015/10/21/chartex" xmlns:cx3="http://schemas.microsoft.com/office/drawing/2016/5/9/chartex" xmlns:cx4="http://schemas.microsoft.com/office/drawing/2016/5/10/chartex" xmlns:cx5="http://schemas.microsoft.com/office/drawing/2016/5/11/chartex" xmlns:cx6="http://schemas.microsoft.com/office/drawing/2016/5/12/chartex" xmlns:cx7="http://schemas.microsoft.com/office/drawing/2016/5/13/chartex" xmlns:cx8="http://schemas.microsoft.com/office/drawing/2016/5/14/chartex" xmlns:mc="http://schemas.openxmlformats.org/markup-compatibility/2006" xmlns:aink="http://schemas.microsoft.com/office/drawing/2016/ink" xmlns:am3d="http://schemas.microsoft.com/office/drawing/2017/model3d" xmlns:o="urn:schemas-microsoft-com:office:office" xmlns:oel="http://schemas.microsoft.com/office/2019/extlst" xmlns:r="http://schemas.openxmlformats.org/officeDocument/2006/relationships" xmlns:m="http://schemas.openxmlformats.org/officeDocument/2006/math" xmlns:v="urn:schemas-microsoft-com:vml" xmlns:wp14="http://schemas.microsoft.com/office/word/2010/wordprocessingDrawing" xmlns:wp="http://schemas.openxmlformats.org/drawingml/2006/wordprocessingDrawing" xmlns:w10="urn:schemas-microsoft-com:office:word" xmlns:w="http://schemas.openxmlformats.org/wordprocessingml/2006/main" xmlns:w14="http://schemas.microsoft.com/office/word/2010/wordml" xmlns:w15="http://schemas.microsoft.com/office/word/2012/wordml" xmlns:w16cex="http://schemas.microsoft.com/office/word/2018/wordml/cex" xmlns:w16cid="http://schemas.microsoft.com/office/word/2016/wordml/cid" xmlns:w16="http://schemas.microsoft.com/office/word/2018/wordml" xmlns:w16sdtdh="http://schemas.microsoft.com/office/word/2020/wordml/sdtdatahash" xmlns:w16se="http://schemas.microsoft.com/office/word/2015/wordml/symex" xmlns:wpg="http://schemas.microsoft.com/office/word/2010/wordprocessingGroup" xmlns:wpi="http://schemas.microsoft.com/office/word/2010/wordprocessingInk" xmlns:wne="http://schemas.microsoft.com/office/word/2006/wordml" xmlns:wps="http://schemas.microsoft.com/office/word/2010/wordprocessingShape" mc:Ignorable="w14 w15 w16se w16cid w16 w16cex w16sdtdh wp14">
+  <w:footnote w:type="separator" w:id="-1">
+    <w:p>
+      <w:pPr>
+        <w:spacing w:after="0" w:line="240" w:lineRule="auto"/>
+      </w:pPr>
+      <w:r>
+        <w:separator/>
+      </w:r>
+    </w:p>
+  </w:footnote>
+  <w:footnote w:type="continuationSeparator" w:id="0">
+    <w:p>
+      <w:pPr>
+        <w:spacing w:after="0" w:line="240" w:lineRule="auto"/>
+      </w:pPr>
+      <w:r>
+        <w:continuationSeparator/>
+      </w:r>
+    </w:p>
+  </w:footnote>
+</w:footnotes>
+</file>
+
+<file path=word/numbering.xml><?xml version="1.0" encoding="utf-8"?>
+<w:numbering xmlns:wpc="http://schemas.microsoft.com/office/word/2010/wordprocessingCanvas" xmlns:cx="http://schemas.microsoft.com/office/drawing/2014/chartex" xmlns:cx1="http://schemas.microsoft.com/office/drawing/2015/9/8/chartex" xmlns:cx2="http://schemas.microsoft.com/office/drawing/2015/10/21/chartex" xmlns:cx3="http://schemas.microsoft.com/office/drawing/2016/5/9/chartex" xmlns:cx4="http://schemas.microsoft.com/office/drawing/2016/5/10/chartex" xmlns:cx5="http://schemas.microsoft.com/office/drawing/2016/5/11/chartex" xmlns:cx6="http://schemas.microsoft.com/office/drawing/2016/5/12/chartex" xmlns:cx7="http://schemas.microsoft.com/office/drawing/2016/5/13/chartex" xmlns:cx8="http://schemas.microsoft.com/office/drawing/2016/5/14/chartex" xmlns:mc="http://schemas.openxmlformats.org/markup-compatibility/2006" xmlns:aink="http://schemas.microsoft.com/office/drawing/2016/ink" xmlns:am3d="http://schemas.microsoft.com/office/drawing/2017/model3d" xmlns:o="urn:schemas-microsoft-com:office:office" xmlns:oel="http://schemas.microsoft.com/office/2019/extlst" xmlns:r="http://schemas.openxmlformats.org/officeDocument/2006/relationships" xmlns:m="http://schemas.openxmlformats.org/officeDocument/2006/math" xmlns:v="urn:schemas-microsoft-com:vml" xmlns:wp14="http://schemas.microsoft.com/office/word/2010/wordprocessingDrawing" xmlns:wp="http://schemas.openxmlformats.org/drawingml/2006/wordprocessingDrawing" xmlns:w10="urn:schemas-microsoft-com:office:word" xmlns:w="http://schemas.openxmlformats.org/wordprocessingml/2006/main" xmlns:w14="http://schemas.microsoft.com/office/word/2010/wordml" xmlns:w15="http://schemas.microsoft.com/office/word/2012/wordml" xmlns:w16cex="http://schemas.microsoft.com/office/word/2018/wordml/cex" xmlns:w16cid="http://schemas.microsoft.com/office/word/2016/wordml/cid" xmlns:w16="http://schemas.microsoft.com/office/word/2018/wordml" xmlns:w16sdtdh="http://schemas.microsoft.com/office/word/2020/wordml/sdtdatahash" xmlns:w16se="http://schemas.microsoft.com/office/word/2015/wordml/symex" xmlns:wpg="http://schemas.microsoft.com/office/word/2010/wordprocessingGroup" xmlns:wpi="http://schemas.microsoft.com/office/word/2010/wordprocessingInk" xmlns:wne="http://schemas.microsoft.com/office/word/2006/wordml" xmlns:wps="http://schemas.microsoft.com/office/word/2010/wordprocessingShape" mc:Ignorable="w14 w15 w16se w16cid w16 w16cex w16sdtdh wp14">
+  <w:abstractNum w:abstractNumId="0" w15:restartNumberingAfterBreak="0">
+    <w:nsid w:val="07E930FD"/>
+    <w:multiLevelType w:val="hybridMultilevel"/>
+    <w:tmpl w:val="6E32D262"/>
+    <w:lvl w:ilvl="0" w:tplc="800CE186">
+      <w:numFmt w:val="bullet"/>
+      <w:lvlText w:val="-"/>
+      <w:lvlJc w:val="left"/>
+      <w:pPr>
+        <w:ind w:left="720" w:hanging="360"/>
+      </w:pPr>
+      <w:rPr>
+        <w:rFonts w:ascii="Calibri" w:eastAsiaTheme="minorHAnsi" w:hAnsi="Calibri" w:cs="Calibri" w:hint="default"/>
+      </w:rPr>
+    </w:lvl>
+    <w:lvl w:ilvl="1" w:tplc="04130003" w:tentative="1">
+      <w:start w:val="1"/>
+      <w:numFmt w:val="bullet"/>
+      <w:lvlText w:val="o"/>
+      <w:lvlJc w:val="left"/>
+      <w:pPr>
+        <w:ind w:left="1440" w:hanging="360"/>
+      </w:pPr>
+      <w:rPr>
+        <w:rFonts w:ascii="Courier New" w:hAnsi="Courier New" w:cs="Courier New" w:hint="default"/>
+      </w:rPr>
+    </w:lvl>
+    <w:lvl w:ilvl="2" w:tplc="04130005" w:tentative="1">
+      <w:start w:val="1"/>
+      <w:numFmt w:val="bullet"/>
+      <w:lvlText w:val=""/>
+      <w:lvlJc w:val="left"/>
+      <w:pPr>
+        <w:ind w:left="2160" w:hanging="360"/>
+      </w:pPr>
+      <w:rPr>
+        <w:rFonts w:ascii="Wingdings" w:hAnsi="Wingdings" w:hint="default"/>
+      </w:rPr>
+    </w:lvl>
+    <w:lvl w:ilvl="3" w:tplc="04130001" w:tentative="1">
+      <w:start w:val="1"/>
+      <w:numFmt w:val="bullet"/>
+      <w:lvlText w:val=""/>
+      <w:lvlJc w:val="left"/>
+      <w:pPr>
+        <w:ind w:left="2880" w:hanging="360"/>
+      </w:pPr>
+      <w:rPr>
+        <w:rFonts w:ascii="Symbol" w:hAnsi="Symbol" w:hint="default"/>
+      </w:rPr>
+    </w:lvl>
+    <w:lvl w:ilvl="4" w:tplc="04130003" w:tentative="1">
+      <w:start w:val="1"/>
+      <w:numFmt w:val="bullet"/>
+      <w:lvlText w:val="o"/>
+      <w:lvlJc w:val="left"/>
+      <w:pPr>
+        <w:ind w:left="3600" w:hanging="360"/>
+      </w:pPr>
+      <w:rPr>
+        <w:rFonts w:ascii="Courier New" w:hAnsi="Courier New" w:cs="Courier New" w:hint="default"/>
+      </w:rPr>
+    </w:lvl>
+    <w:lvl w:ilvl="5" w:tplc="04130005" w:tentative="1">
+      <w:start w:val="1"/>
+      <w:numFmt w:val="bullet"/>
+      <w:lvlText w:val=""/>
+      <w:lvlJc w:val="left"/>
+      <w:pPr>
+        <w:ind w:left="4320" w:hanging="360"/>
+      </w:pPr>
+      <w:rPr>
+        <w:rFonts w:ascii="Wingdings" w:hAnsi="Wingdings" w:hint="default"/>
+      </w:rPr>
+    </w:lvl>
+    <w:lvl w:ilvl="6" w:tplc="04130001" w:tentative="1">
+      <w:start w:val="1"/>
+      <w:numFmt w:val="bullet"/>
+      <w:lvlText w:val=""/>
+      <w:lvlJc w:val="left"/>
+      <w:pPr>
+        <w:ind w:left="5040" w:hanging="360"/>
+      </w:pPr>
+      <w:rPr>
+        <w:rFonts w:ascii="Symbol" w:hAnsi="Symbol" w:hint="default"/>
+      </w:rPr>
+    </w:lvl>
+    <w:lvl w:ilvl="7" w:tplc="04130003" w:tentative="1">
+      <w:start w:val="1"/>
+      <w:numFmt w:val="bullet"/>
+      <w:lvlText w:val="o"/>
+      <w:lvlJc w:val="left"/>
+      <w:pPr>
+        <w:ind w:left="5760" w:hanging="360"/>
+      </w:pPr>
+      <w:rPr>
+        <w:rFonts w:ascii="Courier New" w:hAnsi="Courier New" w:cs="Courier New" w:hint="default"/>
+      </w:rPr>
+    </w:lvl>
+    <w:lvl w:ilvl="8" w:tplc="04130005" w:tentative="1">
+      <w:start w:val="1"/>
+      <w:numFmt w:val="bullet"/>
+      <w:lvlText w:val=""/>
+      <w:lvlJc w:val="left"/>
+      <w:pPr>
+        <w:ind w:left="6480" w:hanging="360"/>
+      </w:pPr>
+      <w:rPr>
+        <w:rFonts w:ascii="Wingdings" w:hAnsi="Wingdings" w:hint="default"/>
+      </w:rPr>
+    </w:lvl>
+  </w:abstractNum>
+  <w:abstractNum w:abstractNumId="1" w15:restartNumberingAfterBreak="0">
+    <w:nsid w:val="68DD38EC"/>
+    <w:multiLevelType w:val="multilevel"/>
+    <w:tmpl w:val="996EB5B4"/>
+    <w:lvl w:ilvl="0">
+      <w:start w:val="1"/>
+      <w:numFmt w:val="decimal"/>
+      <w:lvlText w:val="%1."/>
+      <w:lvlJc w:val="left"/>
+      <w:pPr>
+        <w:ind w:left="720" w:hanging="360"/>
+      </w:pPr>
+      <w:rPr>
+        <w:rFonts w:hint="default"/>
+      </w:rPr>
+    </w:lvl>
+    <w:lvl w:ilvl="1">
+      <w:start w:val="1"/>
+      <w:numFmt w:val="decimal"/>
+      <w:isLgl/>
+      <w:lvlText w:val="%1.%2."/>
+      <w:lvlJc w:val="left"/>
+      <w:pPr>
+        <w:ind w:left="1080" w:hanging="720"/>
+      </w:pPr>
+      <w:rPr>
+        <w:rFonts w:hint="default"/>
+      </w:rPr>
+    </w:lvl>
+    <w:lvl w:ilvl="2">
+      <w:start w:val="1"/>
+      <w:numFmt w:val="decimal"/>
+      <w:isLgl/>
+      <w:lvlText w:val="%1.%2.%3."/>
+      <w:lvlJc w:val="left"/>
+      <w:pPr>
+        <w:ind w:left="1080" w:hanging="720"/>
+      </w:pPr>
+      <w:rPr>
+        <w:rFonts w:hint="default"/>
+      </w:rPr>
+    </w:lvl>
+    <w:lvl w:ilvl="3">
+      <w:start w:val="1"/>
+      <w:numFmt w:val="decimal"/>
+      <w:isLgl/>
+      <w:lvlText w:val="%1.%2.%3.%4."/>
+      <w:lvlJc w:val="left"/>
+      <w:pPr>
+        <w:ind w:left="1440" w:hanging="1080"/>
+      </w:pPr>
+      <w:rPr>
+        <w:rFonts w:hint="default"/>
+      </w:rPr>
+    </w:lvl>
+    <w:lvl w:ilvl="4">
+      <w:start w:val="1"/>
+      <w:numFmt w:val="decimal"/>
+      <w:isLgl/>
+      <w:lvlText w:val="%1.%2.%3.%4.%5."/>
+      <w:lvlJc w:val="left"/>
+      <w:pPr>
+        <w:ind w:left="1440" w:hanging="1080"/>
+      </w:pPr>
+      <w:rPr>
+        <w:rFonts w:hint="default"/>
+      </w:rPr>
+    </w:lvl>
+    <w:lvl w:ilvl="5">
+      <w:start w:val="1"/>
+      <w:numFmt w:val="decimal"/>
+      <w:isLgl/>
+      <w:lvlText w:val="%1.%2.%3.%4.%5.%6."/>
+      <w:lvlJc w:val="left"/>
+      <w:pPr>
+        <w:ind w:left="1800" w:hanging="1440"/>
+      </w:pPr>
+      <w:rPr>
+        <w:rFonts w:hint="default"/>
+      </w:rPr>
+    </w:lvl>
+    <w:lvl w:ilvl="6">
+      <w:start w:val="1"/>
+      <w:numFmt w:val="decimal"/>
+      <w:isLgl/>
+      <w:lvlText w:val="%1.%2.%3.%4.%5.%6.%7."/>
+      <w:lvlJc w:val="left"/>
+      <w:pPr>
+        <w:ind w:left="1800" w:hanging="1440"/>
+      </w:pPr>
+      <w:rPr>
+        <w:rFonts w:hint="default"/>
+      </w:rPr>
+    </w:lvl>
+    <w:lvl w:ilvl="7">
+      <w:start w:val="1"/>
+      <w:numFmt w:val="decimal"/>
+      <w:isLgl/>
+      <w:lvlText w:val="%1.%2.%3.%4.%5.%6.%7.%8."/>
+      <w:lvlJc w:val="left"/>
+      <w:pPr>
+        <w:ind w:left="2160" w:hanging="1800"/>
+      </w:pPr>
+      <w:rPr>
+        <w:rFonts w:hint="default"/>
+      </w:rPr>
+    </w:lvl>
+    <w:lvl w:ilvl="8">
+      <w:start w:val="1"/>
+      <w:numFmt w:val="decimal"/>
+      <w:isLgl/>
+      <w:lvlText w:val="%1.%2.%3.%4.%5.%6.%7.%8.%9."/>
+      <w:lvlJc w:val="left"/>
+      <w:pPr>
+        <w:ind w:left="2160" w:hanging="1800"/>
+      </w:pPr>
+      <w:rPr>
+        <w:rFonts w:hint="default"/>
+      </w:rPr>
+    </w:lvl>
+  </w:abstractNum>
+  <w:num w:numId="1" w16cid:durableId="1327517275">
+    <w:abstractNumId w:val="0"/>
+  </w:num>
+  <w:num w:numId="2" w16cid:durableId="1280409018">
+    <w:abstractNumId w:val="1"/>
+  </w:num>
+</w:numbering>
 </file>
 
 <file path=word/styles.xml><?xml version="1.0" encoding="utf-8"?>
@@ -2476,7 +6056,720 @@
       <w:szCs w:val="26"/>
     </w:rPr>
   </w:style>
+  <w:style w:type="paragraph" w:styleId="Lijstalinea">
+    <w:name w:val="List Paragraph"/>
+    <w:basedOn w:val="Standaard"/>
+    <w:uiPriority w:val="34"/>
+    <w:qFormat/>
+    <w:rsid w:val="00A27989"/>
+    <w:pPr>
+      <w:ind w:left="720"/>
+      <w:contextualSpacing/>
+    </w:pPr>
+  </w:style>
+  <w:style w:type="paragraph" w:styleId="Geenafstand">
+    <w:name w:val="No Spacing"/>
+    <w:link w:val="GeenafstandChar"/>
+    <w:uiPriority w:val="1"/>
+    <w:qFormat/>
+    <w:rsid w:val="002C6135"/>
+    <w:pPr>
+      <w:spacing w:after="0" w:line="240" w:lineRule="auto"/>
+    </w:pPr>
+    <w:rPr>
+      <w:rFonts w:eastAsiaTheme="minorEastAsia"/>
+      <w:kern w:val="0"/>
+      <w:lang w:eastAsia="nl-NL"/>
+      <w14:ligatures w14:val="none"/>
+    </w:rPr>
+  </w:style>
+  <w:style w:type="character" w:customStyle="1" w:styleId="GeenafstandChar">
+    <w:name w:val="Geen afstand Char"/>
+    <w:basedOn w:val="Standaardalinea-lettertype"/>
+    <w:link w:val="Geenafstand"/>
+    <w:uiPriority w:val="1"/>
+    <w:rsid w:val="002C6135"/>
+    <w:rPr>
+      <w:rFonts w:eastAsiaTheme="minorEastAsia"/>
+      <w:kern w:val="0"/>
+      <w:lang w:eastAsia="nl-NL"/>
+      <w14:ligatures w14:val="none"/>
+    </w:rPr>
+  </w:style>
+  <w:style w:type="paragraph" w:styleId="Kopvaninhoudsopgave">
+    <w:name w:val="TOC Heading"/>
+    <w:basedOn w:val="Kop1"/>
+    <w:next w:val="Standaard"/>
+    <w:uiPriority w:val="39"/>
+    <w:unhideWhenUsed/>
+    <w:qFormat/>
+    <w:rsid w:val="002C6135"/>
+    <w:pPr>
+      <w:outlineLvl w:val="9"/>
+    </w:pPr>
+    <w:rPr>
+      <w:kern w:val="0"/>
+      <w:lang w:eastAsia="nl-NL"/>
+      <w14:ligatures w14:val="none"/>
+    </w:rPr>
+  </w:style>
+  <w:style w:type="paragraph" w:styleId="Inhopg1">
+    <w:name w:val="toc 1"/>
+    <w:basedOn w:val="Standaard"/>
+    <w:next w:val="Standaard"/>
+    <w:autoRedefine/>
+    <w:uiPriority w:val="39"/>
+    <w:unhideWhenUsed/>
+    <w:rsid w:val="002C6135"/>
+    <w:pPr>
+      <w:spacing w:after="100"/>
+    </w:pPr>
+  </w:style>
+  <w:style w:type="paragraph" w:styleId="Inhopg2">
+    <w:name w:val="toc 2"/>
+    <w:basedOn w:val="Standaard"/>
+    <w:next w:val="Standaard"/>
+    <w:autoRedefine/>
+    <w:uiPriority w:val="39"/>
+    <w:unhideWhenUsed/>
+    <w:rsid w:val="002C6135"/>
+    <w:pPr>
+      <w:spacing w:after="100"/>
+      <w:ind w:left="220"/>
+    </w:pPr>
+  </w:style>
+  <w:style w:type="character" w:styleId="Hyperlink">
+    <w:name w:val="Hyperlink"/>
+    <w:basedOn w:val="Standaardalinea-lettertype"/>
+    <w:uiPriority w:val="99"/>
+    <w:unhideWhenUsed/>
+    <w:rsid w:val="002C6135"/>
+    <w:rPr>
+      <w:color w:val="0563C1" w:themeColor="hyperlink"/>
+      <w:u w:val="single"/>
+    </w:rPr>
+  </w:style>
+  <w:style w:type="paragraph" w:styleId="Koptekst">
+    <w:name w:val="header"/>
+    <w:basedOn w:val="Standaard"/>
+    <w:link w:val="KoptekstChar"/>
+    <w:uiPriority w:val="99"/>
+    <w:unhideWhenUsed/>
+    <w:rsid w:val="002C6135"/>
+    <w:pPr>
+      <w:tabs>
+        <w:tab w:val="center" w:pos="4536"/>
+        <w:tab w:val="right" w:pos="9072"/>
+      </w:tabs>
+      <w:spacing w:after="0" w:line="240" w:lineRule="auto"/>
+    </w:pPr>
+  </w:style>
+  <w:style w:type="character" w:customStyle="1" w:styleId="KoptekstChar">
+    <w:name w:val="Koptekst Char"/>
+    <w:basedOn w:val="Standaardalinea-lettertype"/>
+    <w:link w:val="Koptekst"/>
+    <w:uiPriority w:val="99"/>
+    <w:rsid w:val="002C6135"/>
+  </w:style>
+  <w:style w:type="paragraph" w:styleId="Voettekst">
+    <w:name w:val="footer"/>
+    <w:basedOn w:val="Standaard"/>
+    <w:link w:val="VoettekstChar"/>
+    <w:uiPriority w:val="99"/>
+    <w:unhideWhenUsed/>
+    <w:rsid w:val="002C6135"/>
+    <w:pPr>
+      <w:tabs>
+        <w:tab w:val="center" w:pos="4536"/>
+        <w:tab w:val="right" w:pos="9072"/>
+      </w:tabs>
+      <w:spacing w:after="0" w:line="240" w:lineRule="auto"/>
+    </w:pPr>
+  </w:style>
+  <w:style w:type="character" w:customStyle="1" w:styleId="VoettekstChar">
+    <w:name w:val="Voettekst Char"/>
+    <w:basedOn w:val="Standaardalinea-lettertype"/>
+    <w:link w:val="Voettekst"/>
+    <w:uiPriority w:val="99"/>
+    <w:rsid w:val="002C6135"/>
+  </w:style>
 </w:styles>
+</file>
+
+<file path=word/glossary/document.xml><?xml version="1.0" encoding="utf-8"?>
+<w:glossaryDocument xmlns:wpc="http://schemas.microsoft.com/office/word/2010/wordprocessingCanvas" xmlns:cx="http://schemas.microsoft.com/office/drawing/2014/chartex" xmlns:cx1="http://schemas.microsoft.com/office/drawing/2015/9/8/chartex" xmlns:cx2="http://schemas.microsoft.com/office/drawing/2015/10/21/chartex" xmlns:cx3="http://schemas.microsoft.com/office/drawing/2016/5/9/chartex" xmlns:cx4="http://schemas.microsoft.com/office/drawing/2016/5/10/chartex" xmlns:cx5="http://schemas.microsoft.com/office/drawing/2016/5/11/chartex" xmlns:cx6="http://schemas.microsoft.com/office/drawing/2016/5/12/chartex" xmlns:cx7="http://schemas.microsoft.com/office/drawing/2016/5/13/chartex" xmlns:cx8="http://schemas.microsoft.com/office/drawing/2016/5/14/chartex" xmlns:mc="http://schemas.openxmlformats.org/markup-compatibility/2006" xmlns:aink="http://schemas.microsoft.com/office/drawing/2016/ink" xmlns:am3d="http://schemas.microsoft.com/office/drawing/2017/model3d" xmlns:o="urn:schemas-microsoft-com:office:office" xmlns:oel="http://schemas.microsoft.com/office/2019/extlst" xmlns:r="http://schemas.openxmlformats.org/officeDocument/2006/relationships" xmlns:m="http://schemas.openxmlformats.org/officeDocument/2006/math" xmlns:v="urn:schemas-microsoft-com:vml" xmlns:wp14="http://schemas.microsoft.com/office/word/2010/wordprocessingDrawing" xmlns:wp="http://schemas.openxmlformats.org/drawingml/2006/wordprocessingDrawing" xmlns:w10="urn:schemas-microsoft-com:office:word" xmlns:w="http://schemas.openxmlformats.org/wordprocessingml/2006/main" xmlns:w14="http://schemas.microsoft.com/office/word/2010/wordml" xmlns:w15="http://schemas.microsoft.com/office/word/2012/wordml" xmlns:w16cex="http://schemas.microsoft.com/office/word/2018/wordml/cex" xmlns:w16cid="http://schemas.microsoft.com/office/word/2016/wordml/cid" xmlns:w16="http://schemas.microsoft.com/office/word/2018/wordml" xmlns:w16sdtdh="http://schemas.microsoft.com/office/word/2020/wordml/sdtdatahash" xmlns:w16se="http://schemas.microsoft.com/office/word/2015/wordml/symex" xmlns:wpg="http://schemas.microsoft.com/office/word/2010/wordprocessingGroup" xmlns:wpi="http://schemas.microsoft.com/office/word/2010/wordprocessingInk" xmlns:wne="http://schemas.microsoft.com/office/word/2006/wordml" xmlns:wps="http://schemas.microsoft.com/office/word/2010/wordprocessingShape" mc:Ignorable="w14 w15 w16se w16cid w16 w16cex w16sdtdh wp14">
+  <w:docParts>
+    <w:docPart>
+      <w:docPartPr>
+        <w:name w:val="7DE6636E9D1B41FDAFCA2A621867C222"/>
+        <w:category>
+          <w:name w:val="Algemeen"/>
+          <w:gallery w:val="placeholder"/>
+        </w:category>
+        <w:types>
+          <w:type w:val="bbPlcHdr"/>
+        </w:types>
+        <w:behaviors>
+          <w:behavior w:val="content"/>
+        </w:behaviors>
+        <w:guid w:val="{68223672-428B-41DF-A91E-72767ACE5B23}"/>
+      </w:docPartPr>
+      <w:docPartBody>
+        <w:p>
+          <w:pPr>
+            <w:pStyle w:val="7DE6636E9D1B41FDAFCA2A621867C222"/>
+          </w:pPr>
+          <w:r>
+            <w:rPr>
+              <w:rStyle w:val="Tekstvantijdelijkeaanduiding"/>
+            </w:rPr>
+            <w:t>[Auteur]</w:t>
+          </w:r>
+        </w:p>
+      </w:docPartBody>
+    </w:docPart>
+  </w:docParts>
+</w:glossaryDocument>
+</file>
+
+<file path=word/glossary/fontTable.xml><?xml version="1.0" encoding="utf-8"?>
+<w:fonts xmlns:mc="http://schemas.openxmlformats.org/markup-compatibility/2006" xmlns:r="http://schemas.openxmlformats.org/officeDocument/2006/relationships" xmlns:w="http://schemas.openxmlformats.org/wordprocessingml/2006/main" xmlns:w14="http://schemas.microsoft.com/office/word/2010/wordml" xmlns:w15="http://schemas.microsoft.com/office/word/2012/wordml" xmlns:w16cex="http://schemas.microsoft.com/office/word/2018/wordml/cex" xmlns:w16cid="http://schemas.microsoft.com/office/word/2016/wordml/cid" xmlns:w16="http://schemas.microsoft.com/office/word/2018/wordml" xmlns:w16sdtdh="http://schemas.microsoft.com/office/word/2020/wordml/sdtdatahash" xmlns:w16se="http://schemas.microsoft.com/office/word/2015/wordml/symex" mc:Ignorable="w14 w15 w16se w16cid w16 w16cex w16sdtdh">
+  <w:font w:name="Calibri">
+    <w:panose1 w:val="020F0502020204030204"/>
+    <w:charset w:val="00"/>
+    <w:family w:val="swiss"/>
+    <w:pitch w:val="variable"/>
+    <w:sig w:usb0="E4002EFF" w:usb1="C200247B" w:usb2="00000009" w:usb3="00000000" w:csb0="000001FF" w:csb1="00000000"/>
+  </w:font>
+  <w:font w:name="Courier New">
+    <w:panose1 w:val="02070309020205020404"/>
+    <w:charset w:val="00"/>
+    <w:family w:val="modern"/>
+    <w:pitch w:val="fixed"/>
+    <w:sig w:usb0="E0002EFF" w:usb1="C0007843" w:usb2="00000009" w:usb3="00000000" w:csb0="000001FF" w:csb1="00000000"/>
+  </w:font>
+  <w:font w:name="Times New Roman">
+    <w:panose1 w:val="02020603050405020304"/>
+    <w:charset w:val="00"/>
+    <w:family w:val="roman"/>
+    <w:pitch w:val="variable"/>
+    <w:sig w:usb0="E0002EFF" w:usb1="C000785B" w:usb2="00000009" w:usb3="00000000" w:csb0="000001FF" w:csb1="00000000"/>
+  </w:font>
+  <w:font w:name="Wingdings">
+    <w:panose1 w:val="05000000000000000000"/>
+    <w:charset w:val="02"/>
+    <w:family w:val="auto"/>
+    <w:pitch w:val="variable"/>
+    <w:sig w:usb0="00000000" w:usb1="10000000" w:usb2="00000000" w:usb3="00000000" w:csb0="80000000" w:csb1="00000000"/>
+  </w:font>
+  <w:font w:name="Symbol">
+    <w:panose1 w:val="05050102010706020507"/>
+    <w:charset w:val="02"/>
+    <w:family w:val="roman"/>
+    <w:pitch w:val="variable"/>
+    <w:sig w:usb0="00000000" w:usb1="10000000" w:usb2="00000000" w:usb3="00000000" w:csb0="80000000" w:csb1="00000000"/>
+  </w:font>
+  <w:font w:name="Calibri Light">
+    <w:panose1 w:val="020F0302020204030204"/>
+    <w:charset w:val="00"/>
+    <w:family w:val="swiss"/>
+    <w:pitch w:val="variable"/>
+    <w:sig w:usb0="E4002EFF" w:usb1="C200247B" w:usb2="00000009" w:usb3="00000000" w:csb0="000001FF" w:csb1="00000000"/>
+  </w:font>
+</w:fonts>
+</file>
+
+<file path=word/glossary/settings.xml><?xml version="1.0" encoding="utf-8"?>
+<w:settings xmlns:mc="http://schemas.openxmlformats.org/markup-compatibility/2006" xmlns:o="urn:schemas-microsoft-com:office:office" xmlns:r="http://schemas.openxmlformats.org/officeDocument/2006/relationships" xmlns:m="http://schemas.openxmlformats.org/officeDocument/2006/math" xmlns:v="urn:schemas-microsoft-com:vml" xmlns:w10="urn:schemas-microsoft-com:office:word" xmlns:w="http://schemas.openxmlformats.org/wordprocessingml/2006/main" xmlns:w14="http://schemas.microsoft.com/office/word/2010/wordml" xmlns:w15="http://schemas.microsoft.com/office/word/2012/wordml" xmlns:w16cex="http://schemas.microsoft.com/office/word/2018/wordml/cex" xmlns:w16cid="http://schemas.microsoft.com/office/word/2016/wordml/cid" xmlns:w16="http://schemas.microsoft.com/office/word/2018/wordml" xmlns:w16sdtdh="http://schemas.microsoft.com/office/word/2020/wordml/sdtdatahash" xmlns:w16se="http://schemas.microsoft.com/office/word/2015/wordml/symex" xmlns:sl="http://schemas.openxmlformats.org/schemaLibrary/2006/main" mc:Ignorable="w14 w15 w16se w16cid w16 w16cex w16sdtdh">
+  <w:view w:val="normal"/>
+  <w:defaultTabStop w:val="708"/>
+  <w:hyphenationZone w:val="425"/>
+  <w:characterSpacingControl w:val="doNotCompress"/>
+  <w:compat>
+    <w:useFELayout/>
+    <w:compatSetting w:name="compatibilityMode" w:uri="http://schemas.microsoft.com/office/word" w:val="15"/>
+    <w:compatSetting w:name="overrideTableStyleFontSizeAndJustification" w:uri="http://schemas.microsoft.com/office/word" w:val="1"/>
+    <w:compatSetting w:name="enableOpenTypeFeatures" w:uri="http://schemas.microsoft.com/office/word" w:val="1"/>
+    <w:compatSetting w:name="doNotFlipMirrorIndents" w:uri="http://schemas.microsoft.com/office/word" w:val="1"/>
+    <w:compatSetting w:name="differentiateMultirowTableHeaders" w:uri="http://schemas.microsoft.com/office/word" w:val="1"/>
+    <w:compatSetting w:name="useWord2013TrackBottomHyphenation" w:uri="http://schemas.microsoft.com/office/word" w:val="0"/>
+  </w:compat>
+  <w:rsids>
+    <w:rsidRoot w:val="00FD4EB3"/>
+    <w:rsid w:val="009A2CDA"/>
+    <w:rsid w:val="00AA4A49"/>
+    <w:rsid w:val="00DD0CA4"/>
+    <w:rsid w:val="00FD4EB3"/>
+  </w:rsids>
+  <m:mathPr>
+    <m:mathFont m:val="Cambria Math"/>
+    <m:brkBin m:val="before"/>
+    <m:brkBinSub m:val="--"/>
+    <m:smallFrac m:val="0"/>
+    <m:dispDef/>
+    <m:lMargin m:val="0"/>
+    <m:rMargin m:val="0"/>
+    <m:defJc m:val="centerGroup"/>
+    <m:wrapIndent m:val="1440"/>
+    <m:intLim m:val="subSup"/>
+    <m:naryLim m:val="undOvr"/>
+  </m:mathPr>
+  <w:themeFontLang w:val="nl-NL"/>
+  <w:clrSchemeMapping w:bg1="light1" w:t1="dark1" w:bg2="light2" w:t2="dark2" w:accent1="accent1" w:accent2="accent2" w:accent3="accent3" w:accent4="accent4" w:accent5="accent5" w:accent6="accent6" w:hyperlink="hyperlink" w:followedHyperlink="followedHyperlink"/>
+  <w:decimalSymbol w:val="."/>
+  <w:listSeparator w:val=","/>
+  <w15:chartTrackingRefBased/>
+</w:settings>
+</file>
+
+<file path=word/glossary/styles.xml><?xml version="1.0" encoding="utf-8"?>
+<w:styles xmlns:mc="http://schemas.openxmlformats.org/markup-compatibility/2006" xmlns:r="http://schemas.openxmlformats.org/officeDocument/2006/relationships" xmlns:w="http://schemas.openxmlformats.org/wordprocessingml/2006/main" xmlns:w14="http://schemas.microsoft.com/office/word/2010/wordml" xmlns:w15="http://schemas.microsoft.com/office/word/2012/wordml" xmlns:w16cex="http://schemas.microsoft.com/office/word/2018/wordml/cex" xmlns:w16cid="http://schemas.microsoft.com/office/word/2016/wordml/cid" xmlns:w16="http://schemas.microsoft.com/office/word/2018/wordml" xmlns:w16sdtdh="http://schemas.microsoft.com/office/word/2020/wordml/sdtdatahash" xmlns:w16se="http://schemas.microsoft.com/office/word/2015/wordml/symex" mc:Ignorable="w14 w15 w16se w16cid w16 w16cex w16sdtdh">
+  <w:docDefaults>
+    <w:rPrDefault>
+      <w:rPr>
+        <w:rFonts w:asciiTheme="minorHAnsi" w:eastAsiaTheme="minorEastAsia" w:hAnsiTheme="minorHAnsi" w:cstheme="minorBidi"/>
+        <w:sz w:val="22"/>
+        <w:szCs w:val="22"/>
+        <w:lang w:val="nl-NL" w:eastAsia="nl-NL" w:bidi="ar-SA"/>
+      </w:rPr>
+    </w:rPrDefault>
+    <w:pPrDefault>
+      <w:pPr>
+        <w:spacing w:after="160" w:line="259" w:lineRule="auto"/>
+      </w:pPr>
+    </w:pPrDefault>
+  </w:docDefaults>
+  <w:latentStyles w:defLockedState="0" w:defUIPriority="99" w:defSemiHidden="0" w:defUnhideWhenUsed="0" w:defQFormat="0" w:count="376">
+    <w:lsdException w:name="Normal" w:uiPriority="0" w:qFormat="1"/>
+    <w:lsdException w:name="heading 1" w:uiPriority="9" w:qFormat="1"/>
+    <w:lsdException w:name="heading 2" w:semiHidden="1" w:uiPriority="9" w:unhideWhenUsed="1" w:qFormat="1"/>
+    <w:lsdException w:name="heading 3" w:semiHidden="1" w:uiPriority="9" w:unhideWhenUsed="1" w:qFormat="1"/>
+    <w:lsdException w:name="heading 4" w:semiHidden="1" w:uiPriority="9" w:unhideWhenUsed="1" w:qFormat="1"/>
+    <w:lsdException w:name="heading 5" w:semiHidden="1" w:uiPriority="9" w:unhideWhenUsed="1" w:qFormat="1"/>
+    <w:lsdException w:name="heading 6" w:semiHidden="1" w:uiPriority="9" w:unhideWhenUsed="1" w:qFormat="1"/>
+    <w:lsdException w:name="heading 7" w:semiHidden="1" w:uiPriority="9" w:unhideWhenUsed="1" w:qFormat="1"/>
+    <w:lsdException w:name="heading 8" w:semiHidden="1" w:uiPriority="9" w:unhideWhenUsed="1" w:qFormat="1"/>
+    <w:lsdException w:name="heading 9" w:semiHidden="1" w:uiPriority="9" w:unhideWhenUsed="1" w:qFormat="1"/>
+    <w:lsdException w:name="index 1" w:semiHidden="1" w:unhideWhenUsed="1"/>
+    <w:lsdException w:name="index 2" w:semiHidden="1" w:unhideWhenUsed="1"/>
+    <w:lsdException w:name="index 3" w:semiHidden="1" w:unhideWhenUsed="1"/>
+    <w:lsdException w:name="index 4" w:semiHidden="1" w:unhideWhenUsed="1"/>
+    <w:lsdException w:name="index 5" w:semiHidden="1" w:unhideWhenUsed="1"/>
+    <w:lsdException w:name="index 6" w:semiHidden="1" w:unhideWhenUsed="1"/>
+    <w:lsdException w:name="index 7" w:semiHidden="1" w:unhideWhenUsed="1"/>
+    <w:lsdException w:name="index 8" w:semiHidden="1" w:unhideWhenUsed="1"/>
+    <w:lsdException w:name="index 9" w:semiHidden="1" w:unhideWhenUsed="1"/>
+    <w:lsdException w:name="toc 1" w:semiHidden="1" w:uiPriority="39" w:unhideWhenUsed="1"/>
+    <w:lsdException w:name="toc 2" w:semiHidden="1" w:uiPriority="39" w:unhideWhenUsed="1"/>
+    <w:lsdException w:name="toc 3" w:semiHidden="1" w:uiPriority="39" w:unhideWhenUsed="1"/>
+    <w:lsdException w:name="toc 4" w:semiHidden="1" w:uiPriority="39" w:unhideWhenUsed="1"/>
+    <w:lsdException w:name="toc 5" w:semiHidden="1" w:uiPriority="39" w:unhideWhenUsed="1"/>
+    <w:lsdException w:name="toc 6" w:semiHidden="1" w:uiPriority="39" w:unhideWhenUsed="1"/>
+    <w:lsdException w:name="toc 7" w:semiHidden="1" w:uiPriority="39" w:unhideWhenUsed="1"/>
+    <w:lsdException w:name="toc 8" w:semiHidden="1" w:uiPriority="39" w:unhideWhenUsed="1"/>
+    <w:lsdException w:name="toc 9" w:semiHidden="1" w:uiPriority="39" w:unhideWhenUsed="1"/>
+    <w:lsdException w:name="Normal Indent" w:semiHidden="1" w:unhideWhenUsed="1"/>
+    <w:lsdException w:name="footnote text" w:semiHidden="1" w:unhideWhenUsed="1"/>
+    <w:lsdException w:name="annotation text" w:semiHidden="1" w:unhideWhenUsed="1"/>
+    <w:lsdException w:name="header" w:semiHidden="1" w:unhideWhenUsed="1"/>
+    <w:lsdException w:name="footer" w:semiHidden="1" w:unhideWhenUsed="1"/>
+    <w:lsdException w:name="index heading" w:semiHidden="1" w:unhideWhenUsed="1"/>
+    <w:lsdException w:name="caption" w:semiHidden="1" w:uiPriority="35" w:unhideWhenUsed="1" w:qFormat="1"/>
+    <w:lsdException w:name="table of figures" w:semiHidden="1" w:unhideWhenUsed="1"/>
+    <w:lsdException w:name="envelope address" w:semiHidden="1" w:unhideWhenUsed="1"/>
+    <w:lsdException w:name="envelope return" w:semiHidden="1" w:unhideWhenUsed="1"/>
+    <w:lsdException w:name="footnote reference" w:semiHidden="1" w:unhideWhenUsed="1"/>
+    <w:lsdException w:name="annotation reference" w:semiHidden="1" w:unhideWhenUsed="1"/>
+    <w:lsdException w:name="line number" w:semiHidden="1" w:unhideWhenUsed="1"/>
+    <w:lsdException w:name="page number" w:semiHidden="1" w:unhideWhenUsed="1"/>
+    <w:lsdException w:name="endnote reference" w:semiHidden="1" w:unhideWhenUsed="1"/>
+    <w:lsdException w:name="endnote text" w:semiHidden="1" w:unhideWhenUsed="1"/>
+    <w:lsdException w:name="table of authorities" w:semiHidden="1" w:unhideWhenUsed="1"/>
+    <w:lsdException w:name="macro" w:semiHidden="1" w:unhideWhenUsed="1"/>
+    <w:lsdException w:name="toa heading" w:semiHidden="1" w:unhideWhenUsed="1"/>
+    <w:lsdException w:name="List" w:semiHidden="1" w:unhideWhenUsed="1"/>
+    <w:lsdException w:name="List Bullet" w:semiHidden="1" w:unhideWhenUsed="1"/>
+    <w:lsdException w:name="List Number" w:semiHidden="1" w:unhideWhenUsed="1"/>
+    <w:lsdException w:name="List 2" w:semiHidden="1" w:unhideWhenUsed="1"/>
+    <w:lsdException w:name="List 3" w:semiHidden="1" w:unhideWhenUsed="1"/>
+    <w:lsdException w:name="List 4" w:semiHidden="1" w:unhideWhenUsed="1"/>
+    <w:lsdException w:name="List 5" w:semiHidden="1" w:unhideWhenUsed="1"/>
+    <w:lsdException w:name="List Bullet 2" w:semiHidden="1" w:unhideWhenUsed="1"/>
+    <w:lsdException w:name="List Bullet 3" w:semiHidden="1" w:unhideWhenUsed="1"/>
+    <w:lsdException w:name="List Bullet 4" w:semiHidden="1" w:unhideWhenUsed="1"/>
+    <w:lsdException w:name="List Bullet 5" w:semiHidden="1" w:unhideWhenUsed="1"/>
+    <w:lsdException w:name="List Number 2" w:semiHidden="1" w:unhideWhenUsed="1"/>
+    <w:lsdException w:name="List Number 3" w:semiHidden="1" w:unhideWhenUsed="1"/>
+    <w:lsdException w:name="List Number 4" w:semiHidden="1" w:unhideWhenUsed="1"/>
+    <w:lsdException w:name="List Number 5" w:semiHidden="1" w:unhideWhenUsed="1"/>
+    <w:lsdException w:name="Title" w:uiPriority="10" w:qFormat="1"/>
+    <w:lsdException w:name="Closing" w:semiHidden="1" w:unhideWhenUsed="1"/>
+    <w:lsdException w:name="Signature" w:semiHidden="1" w:unhideWhenUsed="1"/>
+    <w:lsdException w:name="Default Paragraph Font" w:semiHidden="1" w:uiPriority="1" w:unhideWhenUsed="1"/>
+    <w:lsdException w:name="Body Text" w:semiHidden="1" w:unhideWhenUsed="1"/>
+    <w:lsdException w:name="Body Text Indent" w:semiHidden="1" w:unhideWhenUsed="1"/>
+    <w:lsdException w:name="List Continue" w:semiHidden="1" w:unhideWhenUsed="1"/>
+    <w:lsdException w:name="List Continue 2" w:semiHidden="1" w:unhideWhenUsed="1"/>
+    <w:lsdException w:name="List Continue 3" w:semiHidden="1" w:unhideWhenUsed="1"/>
+    <w:lsdException w:name="List Continue 4" w:semiHidden="1" w:unhideWhenUsed="1"/>
+    <w:lsdException w:name="List Continue 5" w:semiHidden="1" w:unhideWhenUsed="1"/>
+    <w:lsdException w:name="Message Header" w:semiHidden="1" w:unhideWhenUsed="1"/>
+    <w:lsdException w:name="Subtitle" w:uiPriority="11" w:qFormat="1"/>
+    <w:lsdException w:name="Salutation" w:semiHidden="1" w:unhideWhenUsed="1"/>
+    <w:lsdException w:name="Date" w:semiHidden="1" w:unhideWhenUsed="1"/>
+    <w:lsdException w:name="Body Text First Indent" w:semiHidden="1" w:unhideWhenUsed="1"/>
+    <w:lsdException w:name="Body Text First Indent 2" w:semiHidden="1" w:unhideWhenUsed="1"/>
+    <w:lsdException w:name="Note Heading" w:semiHidden="1" w:unhideWhenUsed="1"/>
+    <w:lsdException w:name="Body Text 2" w:semiHidden="1" w:unhideWhenUsed="1"/>
+    <w:lsdException w:name="Body Text 3" w:semiHidden="1" w:unhideWhenUsed="1"/>
+    <w:lsdException w:name="Body Text Indent 2" w:semiHidden="1" w:unhideWhenUsed="1"/>
+    <w:lsdException w:name="Body Text Indent 3" w:semiHidden="1" w:unhideWhenUsed="1"/>
+    <w:lsdException w:name="Block Text" w:semiHidden="1" w:unhideWhenUsed="1"/>
+    <w:lsdException w:name="Hyperlink" w:semiHidden="1" w:unhideWhenUsed="1"/>
+    <w:lsdException w:name="FollowedHyperlink" w:semiHidden="1" w:unhideWhenUsed="1"/>
+    <w:lsdException w:name="Strong" w:uiPriority="22" w:qFormat="1"/>
+    <w:lsdException w:name="Emphasis" w:uiPriority="20" w:qFormat="1"/>
+    <w:lsdException w:name="Document Map" w:semiHidden="1" w:unhideWhenUsed="1"/>
+    <w:lsdException w:name="Plain Text" w:semiHidden="1" w:unhideWhenUsed="1"/>
+    <w:lsdException w:name="E-mail Signature" w:semiHidden="1" w:unhideWhenUsed="1"/>
+    <w:lsdException w:name="HTML Top of Form" w:semiHidden="1" w:unhideWhenUsed="1"/>
+    <w:lsdException w:name="HTML Bottom of Form" w:semiHidden="1" w:unhideWhenUsed="1"/>
+    <w:lsdException w:name="Normal (Web)" w:semiHidden="1" w:unhideWhenUsed="1"/>
+    <w:lsdException w:name="HTML Acronym" w:semiHidden="1" w:unhideWhenUsed="1"/>
+    <w:lsdException w:name="HTML Address" w:semiHidden="1" w:unhideWhenUsed="1"/>
+    <w:lsdException w:name="HTML Cite" w:semiHidden="1" w:unhideWhenUsed="1"/>
+    <w:lsdException w:name="HTML Code" w:semiHidden="1" w:unhideWhenUsed="1"/>
+    <w:lsdException w:name="HTML Definition" w:semiHidden="1" w:unhideWhenUsed="1"/>
+    <w:lsdException w:name="HTML Keyboard" w:semiHidden="1" w:unhideWhenUsed="1"/>
+    <w:lsdException w:name="HTML Preformatted" w:semiHidden="1" w:unhideWhenUsed="1"/>
+    <w:lsdException w:name="HTML Sample" w:semiHidden="1" w:unhideWhenUsed="1"/>
+    <w:lsdException w:name="HTML Typewriter" w:semiHidden="1" w:unhideWhenUsed="1"/>
+    <w:lsdException w:name="HTML Variable" w:semiHidden="1" w:unhideWhenUsed="1"/>
+    <w:lsdException w:name="Normal Table" w:semiHidden="1" w:unhideWhenUsed="1"/>
+    <w:lsdException w:name="annotation subject" w:semiHidden="1" w:unhideWhenUsed="1"/>
+    <w:lsdException w:name="No List" w:semiHidden="1" w:unhideWhenUsed="1"/>
+    <w:lsdException w:name="Outline List 1" w:semiHidden="1" w:unhideWhenUsed="1"/>
+    <w:lsdException w:name="Outline List 2" w:semiHidden="1" w:unhideWhenUsed="1"/>
+    <w:lsdException w:name="Outline List 3" w:semiHidden="1" w:unhideWhenUsed="1"/>
+    <w:lsdException w:name="Table Simple 1" w:semiHidden="1" w:unhideWhenUsed="1"/>
+    <w:lsdException w:name="Table Simple 2" w:semiHidden="1" w:unhideWhenUsed="1"/>
+    <w:lsdException w:name="Table Simple 3" w:semiHidden="1" w:unhideWhenUsed="1"/>
+    <w:lsdException w:name="Table Classic 1" w:semiHidden="1" w:unhideWhenUsed="1"/>
+    <w:lsdException w:name="Table Classic 2" w:semiHidden="1" w:unhideWhenUsed="1"/>
+    <w:lsdException w:name="Table Classic 3" w:semiHidden="1" w:unhideWhenUsed="1"/>
+    <w:lsdException w:name="Table Classic 4" w:semiHidden="1" w:unhideWhenUsed="1"/>
+    <w:lsdException w:name="Table Colorful 1" w:semiHidden="1" w:unhideWhenUsed="1"/>
+    <w:lsdException w:name="Table Colorful 2" w:semiHidden="1" w:unhideWhenUsed="1"/>
+    <w:lsdException w:name="Table Colorful 3" w:semiHidden="1" w:unhideWhenUsed="1"/>
+    <w:lsdException w:name="Table Columns 1" w:semiHidden="1" w:unhideWhenUsed="1"/>
+    <w:lsdException w:name="Table Columns 2" w:semiHidden="1" w:unhideWhenUsed="1"/>
+    <w:lsdException w:name="Table Columns 3" w:semiHidden="1" w:unhideWhenUsed="1"/>
+    <w:lsdException w:name="Table Columns 4" w:semiHidden="1" w:unhideWhenUsed="1"/>
+    <w:lsdException w:name="Table Columns 5" w:semiHidden="1" w:unhideWhenUsed="1"/>
+    <w:lsdException w:name="Table Grid 1" w:semiHidden="1" w:unhideWhenUsed="1"/>
+    <w:lsdException w:name="Table Grid 2" w:semiHidden="1" w:unhideWhenUsed="1"/>
+    <w:lsdException w:name="Table Grid 3" w:semiHidden="1" w:unhideWhenUsed="1"/>
+    <w:lsdException w:name="Table Grid 4" w:semiHidden="1" w:unhideWhenUsed="1"/>
+    <w:lsdException w:name="Table Grid 5" w:semiHidden="1" w:unhideWhenUsed="1"/>
+    <w:lsdException w:name="Table Grid 6" w:semiHidden="1" w:unhideWhenUsed="1"/>
+    <w:lsdException w:name="Table Grid 7" w:semiHidden="1" w:unhideWhenUsed="1"/>
+    <w:lsdException w:name="Table Grid 8" w:semiHidden="1" w:unhideWhenUsed="1"/>
+    <w:lsdException w:name="Table List 1" w:semiHidden="1" w:unhideWhenUsed="1"/>
+    <w:lsdException w:name="Table List 2" w:semiHidden="1" w:unhideWhenUsed="1"/>
+    <w:lsdException w:name="Table List 3" w:semiHidden="1" w:unhideWhenUsed="1"/>
+    <w:lsdException w:name="Table List 4" w:semiHidden="1" w:unhideWhenUsed="1"/>
+    <w:lsdException w:name="Table List 5" w:semiHidden="1" w:unhideWhenUsed="1"/>
+    <w:lsdException w:name="Table List 6" w:semiHidden="1" w:unhideWhenUsed="1"/>
+    <w:lsdException w:name="Table List 7" w:semiHidden="1" w:unhideWhenUsed="1"/>
+    <w:lsdException w:name="Table List 8" w:semiHidden="1" w:unhideWhenUsed="1"/>
+    <w:lsdException w:name="Table 3D effects 1" w:semiHidden="1" w:unhideWhenUsed="1"/>
+    <w:lsdException w:name="Table 3D effects 2" w:semiHidden="1" w:unhideWhenUsed="1"/>
+    <w:lsdException w:name="Table 3D effects 3" w:semiHidden="1" w:unhideWhenUsed="1"/>
+    <w:lsdException w:name="Table Contemporary" w:semiHidden="1" w:unhideWhenUsed="1"/>
+    <w:lsdException w:name="Table Elegant" w:semiHidden="1" w:unhideWhenUsed="1"/>
+    <w:lsdException w:name="Table Professional" w:semiHidden="1" w:unhideWhenUsed="1"/>
+    <w:lsdException w:name="Table Subtle 1" w:semiHidden="1" w:unhideWhenUsed="1"/>
+    <w:lsdException w:name="Table Subtle 2" w:semiHidden="1" w:unhideWhenUsed="1"/>
+    <w:lsdException w:name="Table Web 1" w:semiHidden="1" w:unhideWhenUsed="1"/>
+    <w:lsdException w:name="Table Web 2" w:semiHidden="1" w:unhideWhenUsed="1"/>
+    <w:lsdException w:name="Table Web 3" w:semiHidden="1" w:unhideWhenUsed="1"/>
+    <w:lsdException w:name="Balloon Text" w:semiHidden="1" w:unhideWhenUsed="1"/>
+    <w:lsdException w:name="Table Grid" w:uiPriority="39"/>
+    <w:lsdException w:name="Table Theme" w:semiHidden="1" w:unhideWhenUsed="1"/>
+    <w:lsdException w:name="Placeholder Text" w:semiHidden="1"/>
+    <w:lsdException w:name="No Spacing" w:uiPriority="1" w:qFormat="1"/>
+    <w:lsdException w:name="Light Shading" w:uiPriority="60"/>
+    <w:lsdException w:name="Light List" w:uiPriority="61"/>
+    <w:lsdException w:name="Light Grid" w:uiPriority="62"/>
+    <w:lsdException w:name="Medium Shading 1" w:uiPriority="63"/>
+    <w:lsdException w:name="Medium Shading 2" w:uiPriority="64"/>
+    <w:lsdException w:name="Medium List 1" w:uiPriority="65"/>
+    <w:lsdException w:name="Medium List 2" w:uiPriority="66"/>
+    <w:lsdException w:name="Medium Grid 1" w:uiPriority="67"/>
+    <w:lsdException w:name="Medium Grid 2" w:uiPriority="68"/>
+    <w:lsdException w:name="Medium Grid 3" w:uiPriority="69"/>
+    <w:lsdException w:name="Dark List" w:uiPriority="70"/>
+    <w:lsdException w:name="Colorful Shading" w:uiPriority="71"/>
+    <w:lsdException w:name="Colorful List" w:uiPriority="72"/>
+    <w:lsdException w:name="Colorful Grid" w:uiPriority="73"/>
+    <w:lsdException w:name="Light Shading Accent 1" w:uiPriority="60"/>
+    <w:lsdException w:name="Light List Accent 1" w:uiPriority="61"/>
+    <w:lsdException w:name="Light Grid Accent 1" w:uiPriority="62"/>
+    <w:lsdException w:name="Medium Shading 1 Accent 1" w:uiPriority="63"/>
+    <w:lsdException w:name="Medium Shading 2 Accent 1" w:uiPriority="64"/>
+    <w:lsdException w:name="Medium List 1 Accent 1" w:uiPriority="65"/>
+    <w:lsdException w:name="Revision" w:semiHidden="1"/>
+    <w:lsdException w:name="List Paragraph" w:uiPriority="34" w:qFormat="1"/>
+    <w:lsdException w:name="Quote" w:uiPriority="29" w:qFormat="1"/>
+    <w:lsdException w:name="Intense Quote" w:uiPriority="30" w:qFormat="1"/>
+    <w:lsdException w:name="Medium List 2 Accent 1" w:uiPriority="66"/>
+    <w:lsdException w:name="Medium Grid 1 Accent 1" w:uiPriority="67"/>
+    <w:lsdException w:name="Medium Grid 2 Accent 1" w:uiPriority="68"/>
+    <w:lsdException w:name="Medium Grid 3 Accent 1" w:uiPriority="69"/>
+    <w:lsdException w:name="Dark List Accent 1" w:uiPriority="70"/>
+    <w:lsdException w:name="Colorful Shading Accent 1" w:uiPriority="71"/>
+    <w:lsdException w:name="Colorful List Accent 1" w:uiPriority="72"/>
+    <w:lsdException w:name="Colorful Grid Accent 1" w:uiPriority="73"/>
+    <w:lsdException w:name="Light Shading Accent 2" w:uiPriority="60"/>
+    <w:lsdException w:name="Light List Accent 2" w:uiPriority="61"/>
+    <w:lsdException w:name="Light Grid Accent 2" w:uiPriority="62"/>
+    <w:lsdException w:name="Medium Shading 1 Accent 2" w:uiPriority="63"/>
+    <w:lsdException w:name="Medium Shading 2 Accent 2" w:uiPriority="64"/>
+    <w:lsdException w:name="Medium List 1 Accent 2" w:uiPriority="65"/>
+    <w:lsdException w:name="Medium List 2 Accent 2" w:uiPriority="66"/>
+    <w:lsdException w:name="Medium Grid 1 Accent 2" w:uiPriority="67"/>
+    <w:lsdException w:name="Medium Grid 2 Accent 2" w:uiPriority="68"/>
+    <w:lsdException w:name="Medium Grid 3 Accent 2" w:uiPriority="69"/>
+    <w:lsdException w:name="Dark List Accent 2" w:uiPriority="70"/>
+    <w:lsdException w:name="Colorful Shading Accent 2" w:uiPriority="71"/>
+    <w:lsdException w:name="Colorful List Accent 2" w:uiPriority="72"/>
+    <w:lsdException w:name="Colorful Grid Accent 2" w:uiPriority="73"/>
+    <w:lsdException w:name="Light Shading Accent 3" w:uiPriority="60"/>
+    <w:lsdException w:name="Light List Accent 3" w:uiPriority="61"/>
+    <w:lsdException w:name="Light Grid Accent 3" w:uiPriority="62"/>
+    <w:lsdException w:name="Medium Shading 1 Accent 3" w:uiPriority="63"/>
+    <w:lsdException w:name="Medium Shading 2 Accent 3" w:uiPriority="64"/>
+    <w:lsdException w:name="Medium List 1 Accent 3" w:uiPriority="65"/>
+    <w:lsdException w:name="Medium List 2 Accent 3" w:uiPriority="66"/>
+    <w:lsdException w:name="Medium Grid 1 Accent 3" w:uiPriority="67"/>
+    <w:lsdException w:name="Medium Grid 2 Accent 3" w:uiPriority="68"/>
+    <w:lsdException w:name="Medium Grid 3 Accent 3" w:uiPriority="69"/>
+    <w:lsdException w:name="Dark List Accent 3" w:uiPriority="70"/>
+    <w:lsdException w:name="Colorful Shading Accent 3" w:uiPriority="71"/>
+    <w:lsdException w:name="Colorful List Accent 3" w:uiPriority="72"/>
+    <w:lsdException w:name="Colorful Grid Accent 3" w:uiPriority="73"/>
+    <w:lsdException w:name="Light Shading Accent 4" w:uiPriority="60"/>
+    <w:lsdException w:name="Light List Accent 4" w:uiPriority="61"/>
+    <w:lsdException w:name="Light Grid Accent 4" w:uiPriority="62"/>
+    <w:lsdException w:name="Medium Shading 1 Accent 4" w:uiPriority="63"/>
+    <w:lsdException w:name="Medium Shading 2 Accent 4" w:uiPriority="64"/>
+    <w:lsdException w:name="Medium List 1 Accent 4" w:uiPriority="65"/>
+    <w:lsdException w:name="Medium List 2 Accent 4" w:uiPriority="66"/>
+    <w:lsdException w:name="Medium Grid 1 Accent 4" w:uiPriority="67"/>
+    <w:lsdException w:name="Medium Grid 2 Accent 4" w:uiPriority="68"/>
+    <w:lsdException w:name="Medium Grid 3 Accent 4" w:uiPriority="69"/>
+    <w:lsdException w:name="Dark List Accent 4" w:uiPriority="70"/>
+    <w:lsdException w:name="Colorful Shading Accent 4" w:uiPriority="71"/>
+    <w:lsdException w:name="Colorful List Accent 4" w:uiPriority="72"/>
+    <w:lsdException w:name="Colorful Grid Accent 4" w:uiPriority="73"/>
+    <w:lsdException w:name="Light Shading Accent 5" w:uiPriority="60"/>
+    <w:lsdException w:name="Light List Accent 5" w:uiPriority="61"/>
+    <w:lsdException w:name="Light Grid Accent 5" w:uiPriority="62"/>
+    <w:lsdException w:name="Medium Shading 1 Accent 5" w:uiPriority="63"/>
+    <w:lsdException w:name="Medium Shading 2 Accent 5" w:uiPriority="64"/>
+    <w:lsdException w:name="Medium List 1 Accent 5" w:uiPriority="65"/>
+    <w:lsdException w:name="Medium List 2 Accent 5" w:uiPriority="66"/>
+    <w:lsdException w:name="Medium Grid 1 Accent 5" w:uiPriority="67"/>
+    <w:lsdException w:name="Medium Grid 2 Accent 5" w:uiPriority="68"/>
+    <w:lsdException w:name="Medium Grid 3 Accent 5" w:uiPriority="69"/>
+    <w:lsdException w:name="Dark List Accent 5" w:uiPriority="70"/>
+    <w:lsdException w:name="Colorful Shading Accent 5" w:uiPriority="71"/>
+    <w:lsdException w:name="Colorful List Accent 5" w:uiPriority="72"/>
+    <w:lsdException w:name="Colorful Grid Accent 5" w:uiPriority="73"/>
+    <w:lsdException w:name="Light Shading Accent 6" w:uiPriority="60"/>
+    <w:lsdException w:name="Light List Accent 6" w:uiPriority="61"/>
+    <w:lsdException w:name="Light Grid Accent 6" w:uiPriority="62"/>
+    <w:lsdException w:name="Medium Shading 1 Accent 6" w:uiPriority="63"/>
+    <w:lsdException w:name="Medium Shading 2 Accent 6" w:uiPriority="64"/>
+    <w:lsdException w:name="Medium List 1 Accent 6" w:uiPriority="65"/>
+    <w:lsdException w:name="Medium List 2 Accent 6" w:uiPriority="66"/>
+    <w:lsdException w:name="Medium Grid 1 Accent 6" w:uiPriority="67"/>
+    <w:lsdException w:name="Medium Grid 2 Accent 6" w:uiPriority="68"/>
+    <w:lsdException w:name="Medium Grid 3 Accent 6" w:uiPriority="69"/>
+    <w:lsdException w:name="Dark List Accent 6" w:uiPriority="70"/>
+    <w:lsdException w:name="Colorful Shading Accent 6" w:uiPriority="71"/>
+    <w:lsdException w:name="Colorful List Accent 6" w:uiPriority="72"/>
+    <w:lsdException w:name="Colorful Grid Accent 6" w:uiPriority="73"/>
+    <w:lsdException w:name="Subtle Emphasis" w:uiPriority="19" w:qFormat="1"/>
+    <w:lsdException w:name="Intense Emphasis" w:uiPriority="21" w:qFormat="1"/>
+    <w:lsdException w:name="Subtle Reference" w:uiPriority="31" w:qFormat="1"/>
+    <w:lsdException w:name="Intense Reference" w:uiPriority="32" w:qFormat="1"/>
+    <w:lsdException w:name="Book Title" w:uiPriority="33" w:qFormat="1"/>
+    <w:lsdException w:name="Bibliography" w:semiHidden="1" w:uiPriority="37" w:unhideWhenUsed="1"/>
+    <w:lsdException w:name="TOC Heading" w:semiHidden="1" w:uiPriority="39" w:unhideWhenUsed="1" w:qFormat="1"/>
+    <w:lsdException w:name="Plain Table 1" w:uiPriority="41"/>
+    <w:lsdException w:name="Plain Table 2" w:uiPriority="42"/>
+    <w:lsdException w:name="Plain Table 3" w:uiPriority="43"/>
+    <w:lsdException w:name="Plain Table 4" w:uiPriority="44"/>
+    <w:lsdException w:name="Plain Table 5" w:uiPriority="45"/>
+    <w:lsdException w:name="Grid Table Light" w:uiPriority="40"/>
+    <w:lsdException w:name="Grid Table 1 Light" w:uiPriority="46"/>
+    <w:lsdException w:name="Grid Table 2" w:uiPriority="47"/>
+    <w:lsdException w:name="Grid Table 3" w:uiPriority="48"/>
+    <w:lsdException w:name="Grid Table 4" w:uiPriority="49"/>
+    <w:lsdException w:name="Grid Table 5 Dark" w:uiPriority="50"/>
+    <w:lsdException w:name="Grid Table 6 Colorful" w:uiPriority="51"/>
+    <w:lsdException w:name="Grid Table 7 Colorful" w:uiPriority="52"/>
+    <w:lsdException w:name="Grid Table 1 Light Accent 1" w:uiPriority="46"/>
+    <w:lsdException w:name="Grid Table 2 Accent 1" w:uiPriority="47"/>
+    <w:lsdException w:name="Grid Table 3 Accent 1" w:uiPriority="48"/>
+    <w:lsdException w:name="Grid Table 4 Accent 1" w:uiPriority="49"/>
+    <w:lsdException w:name="Grid Table 5 Dark Accent 1" w:uiPriority="50"/>
+    <w:lsdException w:name="Grid Table 6 Colorful Accent 1" w:uiPriority="51"/>
+    <w:lsdException w:name="Grid Table 7 Colorful Accent 1" w:uiPriority="52"/>
+    <w:lsdException w:name="Grid Table 1 Light Accent 2" w:uiPriority="46"/>
+    <w:lsdException w:name="Grid Table 2 Accent 2" w:uiPriority="47"/>
+    <w:lsdException w:name="Grid Table 3 Accent 2" w:uiPriority="48"/>
+    <w:lsdException w:name="Grid Table 4 Accent 2" w:uiPriority="49"/>
+    <w:lsdException w:name="Grid Table 5 Dark Accent 2" w:uiPriority="50"/>
+    <w:lsdException w:name="Grid Table 6 Colorful Accent 2" w:uiPriority="51"/>
+    <w:lsdException w:name="Grid Table 7 Colorful Accent 2" w:uiPriority="52"/>
+    <w:lsdException w:name="Grid Table 1 Light Accent 3" w:uiPriority="46"/>
+    <w:lsdException w:name="Grid Table 2 Accent 3" w:uiPriority="47"/>
+    <w:lsdException w:name="Grid Table 3 Accent 3" w:uiPriority="48"/>
+    <w:lsdException w:name="Grid Table 4 Accent 3" w:uiPriority="49"/>
+    <w:lsdException w:name="Grid Table 5 Dark Accent 3" w:uiPriority="50"/>
+    <w:lsdException w:name="Grid Table 6 Colorful Accent 3" w:uiPriority="51"/>
+    <w:lsdException w:name="Grid Table 7 Colorful Accent 3" w:uiPriority="52"/>
+    <w:lsdException w:name="Grid Table 1 Light Accent 4" w:uiPriority="46"/>
+    <w:lsdException w:name="Grid Table 2 Accent 4" w:uiPriority="47"/>
+    <w:lsdException w:name="Grid Table 3 Accent 4" w:uiPriority="48"/>
+    <w:lsdException w:name="Grid Table 4 Accent 4" w:uiPriority="49"/>
+    <w:lsdException w:name="Grid Table 5 Dark Accent 4" w:uiPriority="50"/>
+    <w:lsdException w:name="Grid Table 6 Colorful Accent 4" w:uiPriority="51"/>
+    <w:lsdException w:name="Grid Table 7 Colorful Accent 4" w:uiPriority="52"/>
+    <w:lsdException w:name="Grid Table 1 Light Accent 5" w:uiPriority="46"/>
+    <w:lsdException w:name="Grid Table 2 Accent 5" w:uiPriority="47"/>
+    <w:lsdException w:name="Grid Table 3 Accent 5" w:uiPriority="48"/>
+    <w:lsdException w:name="Grid Table 4 Accent 5" w:uiPriority="49"/>
+    <w:lsdException w:name="Grid Table 5 Dark Accent 5" w:uiPriority="50"/>
+    <w:lsdException w:name="Grid Table 6 Colorful Accent 5" w:uiPriority="51"/>
+    <w:lsdException w:name="Grid Table 7 Colorful Accent 5" w:uiPriority="52"/>
+    <w:lsdException w:name="Grid Table 1 Light Accent 6" w:uiPriority="46"/>
+    <w:lsdException w:name="Grid Table 2 Accent 6" w:uiPriority="47"/>
+    <w:lsdException w:name="Grid Table 3 Accent 6" w:uiPriority="48"/>
+    <w:lsdException w:name="Grid Table 4 Accent 6" w:uiPriority="49"/>
+    <w:lsdException w:name="Grid Table 5 Dark Accent 6" w:uiPriority="50"/>
+    <w:lsdException w:name="Grid Table 6 Colorful Accent 6" w:uiPriority="51"/>
+    <w:lsdException w:name="Grid Table 7 Colorful Accent 6" w:uiPriority="52"/>
+    <w:lsdException w:name="List Table 1 Light" w:uiPriority="46"/>
+    <w:lsdException w:name="List Table 2" w:uiPriority="47"/>
+    <w:lsdException w:name="List Table 3" w:uiPriority="48"/>
+    <w:lsdException w:name="List Table 4" w:uiPriority="49"/>
+    <w:lsdException w:name="List Table 5 Dark" w:uiPriority="50"/>
+    <w:lsdException w:name="List Table 6 Colorful" w:uiPriority="51"/>
+    <w:lsdException w:name="List Table 7 Colorful" w:uiPriority="52"/>
+    <w:lsdException w:name="List Table 1 Light Accent 1" w:uiPriority="46"/>
+    <w:lsdException w:name="List Table 2 Accent 1" w:uiPriority="47"/>
+    <w:lsdException w:name="List Table 3 Accent 1" w:uiPriority="48"/>
+    <w:lsdException w:name="List Table 4 Accent 1" w:uiPriority="49"/>
+    <w:lsdException w:name="List Table 5 Dark Accent 1" w:uiPriority="50"/>
+    <w:lsdException w:name="List Table 6 Colorful Accent 1" w:uiPriority="51"/>
+    <w:lsdException w:name="List Table 7 Colorful Accent 1" w:uiPriority="52"/>
+    <w:lsdException w:name="List Table 1 Light Accent 2" w:uiPriority="46"/>
+    <w:lsdException w:name="List Table 2 Accent 2" w:uiPriority="47"/>
+    <w:lsdException w:name="List Table 3 Accent 2" w:uiPriority="48"/>
+    <w:lsdException w:name="List Table 4 Accent 2" w:uiPriority="49"/>
+    <w:lsdException w:name="List Table 5 Dark Accent 2" w:uiPriority="50"/>
+    <w:lsdException w:name="List Table 6 Colorful Accent 2" w:uiPriority="51"/>
+    <w:lsdException w:name="List Table 7 Colorful Accent 2" w:uiPriority="52"/>
+    <w:lsdException w:name="List Table 1 Light Accent 3" w:uiPriority="46"/>
+    <w:lsdException w:name="List Table 2 Accent 3" w:uiPriority="47"/>
+    <w:lsdException w:name="List Table 3 Accent 3" w:uiPriority="48"/>
+    <w:lsdException w:name="List Table 4 Accent 3" w:uiPriority="49"/>
+    <w:lsdException w:name="List Table 5 Dark Accent 3" w:uiPriority="50"/>
+    <w:lsdException w:name="List Table 6 Colorful Accent 3" w:uiPriority="51"/>
+    <w:lsdException w:name="List Table 7 Colorful Accent 3" w:uiPriority="52"/>
+    <w:lsdException w:name="List Table 1 Light Accent 4" w:uiPriority="46"/>
+    <w:lsdException w:name="List Table 2 Accent 4" w:uiPriority="47"/>
+    <w:lsdException w:name="List Table 3 Accent 4" w:uiPriority="48"/>
+    <w:lsdException w:name="List Table 4 Accent 4" w:uiPriority="49"/>
+    <w:lsdException w:name="List Table 5 Dark Accent 4" w:uiPriority="50"/>
+    <w:lsdException w:name="List Table 6 Colorful Accent 4" w:uiPriority="51"/>
+    <w:lsdException w:name="List Table 7 Colorful Accent 4" w:uiPriority="52"/>
+    <w:lsdException w:name="List Table 1 Light Accent 5" w:uiPriority="46"/>
+    <w:lsdException w:name="List Table 2 Accent 5" w:uiPriority="47"/>
+    <w:lsdException w:name="List Table 3 Accent 5" w:uiPriority="48"/>
+    <w:lsdException w:name="List Table 4 Accent 5" w:uiPriority="49"/>
+    <w:lsdException w:name="List Table 5 Dark Accent 5" w:uiPriority="50"/>
+    <w:lsdException w:name="List Table 6 Colorful Accent 5" w:uiPriority="51"/>
+    <w:lsdException w:name="List Table 7 Colorful Accent 5" w:uiPriority="52"/>
+    <w:lsdException w:name="List Table 1 Light Accent 6" w:uiPriority="46"/>
+    <w:lsdException w:name="List Table 2 Accent 6" w:uiPriority="47"/>
+    <w:lsdException w:name="List Table 3 Accent 6" w:uiPriority="48"/>
+    <w:lsdException w:name="List Table 4 Accent 6" w:uiPriority="49"/>
+    <w:lsdException w:name="List Table 5 Dark Accent 6" w:uiPriority="50"/>
+    <w:lsdException w:name="List Table 6 Colorful Accent 6" w:uiPriority="51"/>
+    <w:lsdException w:name="List Table 7 Colorful Accent 6" w:uiPriority="52"/>
+    <w:lsdException w:name="Mention" w:semiHidden="1" w:unhideWhenUsed="1"/>
+    <w:lsdException w:name="Smart Hyperlink" w:semiHidden="1" w:unhideWhenUsed="1"/>
+    <w:lsdException w:name="Hashtag" w:semiHidden="1" w:unhideWhenUsed="1"/>
+    <w:lsdException w:name="Unresolved Mention" w:semiHidden="1" w:unhideWhenUsed="1"/>
+    <w:lsdException w:name="Smart Link" w:semiHidden="1" w:unhideWhenUsed="1"/>
+  </w:latentStyles>
+  <w:style w:type="paragraph" w:default="1" w:styleId="Standaard">
+    <w:name w:val="Normal"/>
+    <w:qFormat/>
+  </w:style>
+  <w:style w:type="character" w:default="1" w:styleId="Standaardalinea-lettertype">
+    <w:name w:val="Default Paragraph Font"/>
+    <w:uiPriority w:val="1"/>
+    <w:semiHidden/>
+    <w:unhideWhenUsed/>
+  </w:style>
+  <w:style w:type="table" w:default="1" w:styleId="Standaardtabel">
+    <w:name w:val="Normal Table"/>
+    <w:uiPriority w:val="99"/>
+    <w:semiHidden/>
+    <w:unhideWhenUsed/>
+    <w:tblPr>
+      <w:tblInd w:w="0" w:type="dxa"/>
+      <w:tblCellMar>
+        <w:top w:w="0" w:type="dxa"/>
+        <w:left w:w="108" w:type="dxa"/>
+        <w:bottom w:w="0" w:type="dxa"/>
+        <w:right w:w="108" w:type="dxa"/>
+      </w:tblCellMar>
+    </w:tblPr>
+  </w:style>
+  <w:style w:type="numbering" w:default="1" w:styleId="Geenlijst">
+    <w:name w:val="No List"/>
+    <w:uiPriority w:val="99"/>
+    <w:semiHidden/>
+    <w:unhideWhenUsed/>
+  </w:style>
+  <w:style w:type="character" w:styleId="Tekstvantijdelijkeaanduiding">
+    <w:name w:val="Placeholder Text"/>
+    <w:basedOn w:val="Standaardalinea-lettertype"/>
+    <w:uiPriority w:val="99"/>
+    <w:semiHidden/>
+    <w:rsid w:val="00FD4EB3"/>
+    <w:rPr>
+      <w:color w:val="808080"/>
+    </w:rPr>
+  </w:style>
+  <w:style w:type="paragraph" w:customStyle="1" w:styleId="7DE6636E9D1B41FDAFCA2A621867C222">
+    <w:name w:val="7DE6636E9D1B41FDAFCA2A621867C222"/>
+    <w:rsid w:val="00FD4EB3"/>
+  </w:style>
+</w:styles>
+</file>
+
+<file path=word/glossary/webSettings.xml><?xml version="1.0" encoding="utf-8"?>
+<w:webSettings xmlns:mc="http://schemas.openxmlformats.org/markup-compatibility/2006" xmlns:r="http://schemas.openxmlformats.org/officeDocument/2006/relationships" xmlns:w="http://schemas.openxmlformats.org/wordprocessingml/2006/main" xmlns:w14="http://schemas.microsoft.com/office/word/2010/wordml" xmlns:w15="http://schemas.microsoft.com/office/word/2012/wordml" xmlns:w16cex="http://schemas.microsoft.com/office/word/2018/wordml/cex" xmlns:w16cid="http://schemas.microsoft.com/office/word/2016/wordml/cid" xmlns:w16="http://schemas.microsoft.com/office/word/2018/wordml" xmlns:w16sdtdh="http://schemas.microsoft.com/office/word/2020/wordml/sdtdatahash" xmlns:w16se="http://schemas.microsoft.com/office/word/2015/wordml/symex" mc:Ignorable="w14 w15 w16se w16cid w16 w16cex w16sdtdh">
+  <w:optimizeForBrowser/>
+  <w:allowPNG/>
+</w:webSettings>
 </file>
 
 <file path=word/theme/theme1.xml><?xml version="1.0" encoding="utf-8"?>
